--- a/files/CPSC5031Homework6_DavidNguyen.docx
+++ b/files/CPSC5031Homework6_DavidNguyen.docx
@@ -20,17 +20,7 @@
           <w:szCs w:val="53"/>
           <w:shd w:val="clear" w:color="auto" w:fill="F2F2F2"/>
         </w:rPr>
-        <w:t>CPSC 5031 Homework 6</w:t>
-      </w:r>
-      <w:r>
-        <w:rPr>
-          <w:rStyle w:val="textlayer--absolute"/>
-          <w:rFonts w:ascii="Arial" w:hAnsi="Arial" w:cs="Arial"/>
-          <w:sz w:val="53"/>
-          <w:szCs w:val="53"/>
-          <w:shd w:val="clear" w:color="auto" w:fill="F2F2F2"/>
-        </w:rPr>
-        <w:t xml:space="preserve"> </w:t>
+        <w:t xml:space="preserve">CPSC 5031 Homework 6 </w:t>
       </w:r>
     </w:p>
     <w:p>
@@ -809,6 +799,66 @@
           </w:p>
         </w:tc>
       </w:tr>
+      <w:tr>
+        <w:tc>
+          <w:tcPr>
+            <w:tcW w:w="9350" w:type="dxa"/>
+          </w:tcPr>
+          <w:p>
+            <w:pPr>
+              <w:rPr>
+                <w:sz w:val="24"/>
+                <w:szCs w:val="24"/>
+              </w:rPr>
+            </w:pPr>
+            <w:r>
+              <w:rPr>
+                <w:sz w:val="24"/>
+                <w:szCs w:val="24"/>
+              </w:rPr>
+              <w:t xml:space="preserve">Main code project name: </w:t>
+            </w:r>
+            <w:r>
+              <w:rPr>
+                <w:sz w:val="24"/>
+                <w:szCs w:val="24"/>
+              </w:rPr>
+              <w:t>cpsc5031_hw6</w:t>
+            </w:r>
+          </w:p>
+        </w:tc>
+      </w:tr>
+      <w:tr>
+        <w:tc>
+          <w:tcPr>
+            <w:tcW w:w="9350" w:type="dxa"/>
+          </w:tcPr>
+          <w:p>
+            <w:pPr>
+              <w:rPr>
+                <w:sz w:val="24"/>
+                <w:szCs w:val="24"/>
+              </w:rPr>
+            </w:pPr>
+            <w:r>
+              <w:rPr>
+                <w:sz w:val="24"/>
+                <w:szCs w:val="24"/>
+              </w:rPr>
+              <w:t xml:space="preserve">Test codes project name: </w:t>
+            </w:r>
+            <w:proofErr w:type="spellStart"/>
+            <w:r>
+              <w:rPr>
+                <w:sz w:val="24"/>
+                <w:szCs w:val="24"/>
+              </w:rPr>
+              <w:t>GraphVizTestProject</w:t>
+            </w:r>
+            <w:proofErr w:type="spellEnd"/>
+          </w:p>
+        </w:tc>
+      </w:tr>
     </w:tbl>
     <w:p>
       <w:pPr>
@@ -847,6 +897,7 @@
                 <w:sz w:val="24"/>
                 <w:szCs w:val="24"/>
               </w:rPr>
+              <w:lastRenderedPageBreak/>
               <w:t>Total test cases: 20</w:t>
             </w:r>
           </w:p>
@@ -870,7 +921,6 @@
                 <w:sz w:val="24"/>
                 <w:szCs w:val="24"/>
               </w:rPr>
-              <w:lastRenderedPageBreak/>
               <w:t>Test framework: MS Test</w:t>
             </w:r>
           </w:p>
@@ -18844,6 +18894,7 @@
     <w:lsdException w:name="HTML Sample" w:semiHidden="1" w:unhideWhenUsed="1"/>
     <w:lsdException w:name="HTML Typewriter" w:semiHidden="1" w:unhideWhenUsed="1"/>
     <w:lsdException w:name="HTML Variable" w:semiHidden="1" w:unhideWhenUsed="1"/>
+    <w:lsdException w:name="Normal Table" w:semiHidden="1" w:unhideWhenUsed="1"/>
     <w:lsdException w:name="annotation subject" w:semiHidden="1" w:unhideWhenUsed="1"/>
     <w:lsdException w:name="No List" w:semiHidden="1" w:unhideWhenUsed="1"/>
     <w:lsdException w:name="Outline List 1" w:semiHidden="1" w:unhideWhenUsed="1"/>
@@ -18890,8 +18941,10 @@
     <w:lsdException w:name="Table Subtle 2" w:semiHidden="1" w:unhideWhenUsed="1"/>
     <w:lsdException w:name="Table Web 1" w:semiHidden="1" w:unhideWhenUsed="1"/>
     <w:lsdException w:name="Table Web 2" w:semiHidden="1" w:unhideWhenUsed="1"/>
+    <w:lsdException w:name="Table Web 3" w:semiHidden="1" w:unhideWhenUsed="1"/>
     <w:lsdException w:name="Balloon Text" w:semiHidden="1" w:unhideWhenUsed="1"/>
     <w:lsdException w:name="Table Grid" w:uiPriority="39"/>
+    <w:lsdException w:name="Table Theme" w:semiHidden="1" w:unhideWhenUsed="1"/>
     <w:lsdException w:name="Placeholder Text" w:semiHidden="1"/>
     <w:lsdException w:name="No Spacing" w:uiPriority="1" w:qFormat="1"/>
     <w:lsdException w:name="Light Shading" w:uiPriority="60"/>

--- a/files/CPSC5031Homework6_DavidNguyen.docx
+++ b/files/CPSC5031Homework6_DavidNguyen.docx
@@ -875,9 +875,9 @@
         <w:tblLook w:val="04A0" w:firstRow="1" w:lastRow="0" w:firstColumn="1" w:lastColumn="0" w:noHBand="0" w:noVBand="1"/>
       </w:tblPr>
       <w:tblGrid>
-        <w:gridCol w:w="7235"/>
-        <w:gridCol w:w="1198"/>
-        <w:gridCol w:w="917"/>
+        <w:gridCol w:w="7232"/>
+        <w:gridCol w:w="1199"/>
+        <w:gridCol w:w="919"/>
       </w:tblGrid>
       <w:tr>
         <w:tc>
@@ -898,7 +898,14 @@
                 <w:szCs w:val="24"/>
               </w:rPr>
               <w:lastRenderedPageBreak/>
-              <w:t>Total test cases: 20</w:t>
+              <w:t>Total test cases: 2</w:t>
+            </w:r>
+            <w:r>
+              <w:rPr>
+                <w:sz w:val="24"/>
+                <w:szCs w:val="24"/>
+              </w:rPr>
+              <w:t>4</w:t>
             </w:r>
           </w:p>
         </w:tc>
@@ -2309,6 +2316,270 @@
       <w:tr>
         <w:tc>
           <w:tcPr>
+            <w:tcW w:w="7158" w:type="dxa"/>
+          </w:tcPr>
+          <w:p>
+            <w:pPr>
+              <w:rPr>
+                <w:rFonts w:ascii="Consolas" w:hAnsi="Consolas" w:cs="Consolas"/>
+                <w:color w:val="000000"/>
+                <w:sz w:val="19"/>
+                <w:szCs w:val="19"/>
+              </w:rPr>
+            </w:pPr>
+            <w:r>
+              <w:rPr>
+                <w:rFonts w:ascii="Consolas" w:hAnsi="Consolas" w:cs="Consolas"/>
+                <w:color w:val="000000"/>
+                <w:sz w:val="19"/>
+                <w:szCs w:val="19"/>
+              </w:rPr>
+              <w:t>TestCase_Check_TextFileHas_24_nodes_Graph</w:t>
+            </w:r>
+          </w:p>
+        </w:tc>
+        <w:tc>
+          <w:tcPr>
+            <w:tcW w:w="1232" w:type="dxa"/>
+          </w:tcPr>
+          <w:p>
+            <w:pPr>
+              <w:rPr>
+                <w:sz w:val="24"/>
+                <w:szCs w:val="24"/>
+              </w:rPr>
+            </w:pPr>
+            <w:r>
+              <w:rPr>
+                <w:sz w:val="24"/>
+                <w:szCs w:val="24"/>
+              </w:rPr>
+              <w:t>True</w:t>
+            </w:r>
+          </w:p>
+        </w:tc>
+        <w:tc>
+          <w:tcPr>
+            <w:tcW w:w="960" w:type="dxa"/>
+          </w:tcPr>
+          <w:p>
+            <w:pPr>
+              <w:rPr>
+                <w:sz w:val="24"/>
+                <w:szCs w:val="24"/>
+              </w:rPr>
+            </w:pPr>
+            <w:r>
+              <w:rPr>
+                <w:sz w:val="24"/>
+                <w:szCs w:val="24"/>
+              </w:rPr>
+              <w:t>True</w:t>
+            </w:r>
+          </w:p>
+        </w:tc>
+      </w:tr>
+      <w:tr>
+        <w:tc>
+          <w:tcPr>
+            <w:tcW w:w="7158" w:type="dxa"/>
+          </w:tcPr>
+          <w:p>
+            <w:pPr>
+              <w:rPr>
+                <w:rFonts w:ascii="Consolas" w:hAnsi="Consolas" w:cs="Consolas"/>
+                <w:color w:val="000000"/>
+                <w:sz w:val="19"/>
+                <w:szCs w:val="19"/>
+              </w:rPr>
+            </w:pPr>
+            <w:r>
+              <w:rPr>
+                <w:rFonts w:ascii="Consolas" w:hAnsi="Consolas" w:cs="Consolas"/>
+                <w:color w:val="000000"/>
+                <w:sz w:val="19"/>
+                <w:szCs w:val="19"/>
+              </w:rPr>
+              <w:t>TestCase_Check_TextFileHas_24_nodes_dgraph</w:t>
+            </w:r>
+          </w:p>
+        </w:tc>
+        <w:tc>
+          <w:tcPr>
+            <w:tcW w:w="1232" w:type="dxa"/>
+          </w:tcPr>
+          <w:p>
+            <w:pPr>
+              <w:rPr>
+                <w:sz w:val="24"/>
+                <w:szCs w:val="24"/>
+              </w:rPr>
+            </w:pPr>
+            <w:r>
+              <w:rPr>
+                <w:sz w:val="24"/>
+                <w:szCs w:val="24"/>
+              </w:rPr>
+              <w:t>True</w:t>
+            </w:r>
+          </w:p>
+        </w:tc>
+        <w:tc>
+          <w:tcPr>
+            <w:tcW w:w="960" w:type="dxa"/>
+          </w:tcPr>
+          <w:p>
+            <w:pPr>
+              <w:rPr>
+                <w:sz w:val="24"/>
+                <w:szCs w:val="24"/>
+              </w:rPr>
+            </w:pPr>
+            <w:r>
+              <w:rPr>
+                <w:sz w:val="24"/>
+                <w:szCs w:val="24"/>
+              </w:rPr>
+              <w:t>True</w:t>
+            </w:r>
+          </w:p>
+        </w:tc>
+      </w:tr>
+      <w:tr>
+        <w:tc>
+          <w:tcPr>
+            <w:tcW w:w="7158" w:type="dxa"/>
+          </w:tcPr>
+          <w:p>
+            <w:pPr>
+              <w:rPr>
+                <w:rFonts w:ascii="Consolas" w:hAnsi="Consolas" w:cs="Consolas"/>
+                <w:color w:val="000000"/>
+                <w:sz w:val="19"/>
+                <w:szCs w:val="19"/>
+              </w:rPr>
+            </w:pPr>
+            <w:r>
+              <w:rPr>
+                <w:rFonts w:ascii="Consolas" w:hAnsi="Consolas" w:cs="Consolas"/>
+                <w:color w:val="000000"/>
+                <w:sz w:val="19"/>
+                <w:szCs w:val="19"/>
+              </w:rPr>
+              <w:t>TestCase_Check_TextFileHas_25_nodes_Graph_EdgeCase</w:t>
+            </w:r>
+          </w:p>
+        </w:tc>
+        <w:tc>
+          <w:tcPr>
+            <w:tcW w:w="1232" w:type="dxa"/>
+          </w:tcPr>
+          <w:p>
+            <w:pPr>
+              <w:rPr>
+                <w:sz w:val="24"/>
+                <w:szCs w:val="24"/>
+              </w:rPr>
+            </w:pPr>
+            <w:r>
+              <w:rPr>
+                <w:sz w:val="24"/>
+                <w:szCs w:val="24"/>
+              </w:rPr>
+              <w:t>True</w:t>
+            </w:r>
+          </w:p>
+        </w:tc>
+        <w:tc>
+          <w:tcPr>
+            <w:tcW w:w="960" w:type="dxa"/>
+          </w:tcPr>
+          <w:p>
+            <w:pPr>
+              <w:rPr>
+                <w:sz w:val="24"/>
+                <w:szCs w:val="24"/>
+              </w:rPr>
+            </w:pPr>
+            <w:r>
+              <w:rPr>
+                <w:sz w:val="24"/>
+                <w:szCs w:val="24"/>
+              </w:rPr>
+              <w:t>True</w:t>
+            </w:r>
+          </w:p>
+        </w:tc>
+      </w:tr>
+      <w:tr>
+        <w:tc>
+          <w:tcPr>
+            <w:tcW w:w="7158" w:type="dxa"/>
+          </w:tcPr>
+          <w:p>
+            <w:pPr>
+              <w:rPr>
+                <w:rFonts w:ascii="Consolas" w:hAnsi="Consolas" w:cs="Consolas"/>
+                <w:color w:val="000000"/>
+                <w:sz w:val="19"/>
+                <w:szCs w:val="19"/>
+              </w:rPr>
+            </w:pPr>
+            <w:r>
+              <w:rPr>
+                <w:rFonts w:ascii="Consolas" w:hAnsi="Consolas" w:cs="Consolas"/>
+                <w:color w:val="000000"/>
+                <w:sz w:val="19"/>
+                <w:szCs w:val="19"/>
+              </w:rPr>
+              <w:t>TestCase_Check_TextFileHas_25_nodes_dgraph_EdgeCase</w:t>
+            </w:r>
+          </w:p>
+        </w:tc>
+        <w:tc>
+          <w:tcPr>
+            <w:tcW w:w="1232" w:type="dxa"/>
+          </w:tcPr>
+          <w:p>
+            <w:pPr>
+              <w:rPr>
+                <w:sz w:val="24"/>
+                <w:szCs w:val="24"/>
+              </w:rPr>
+            </w:pPr>
+            <w:r>
+              <w:rPr>
+                <w:sz w:val="24"/>
+                <w:szCs w:val="24"/>
+              </w:rPr>
+              <w:t>True</w:t>
+            </w:r>
+          </w:p>
+        </w:tc>
+        <w:tc>
+          <w:tcPr>
+            <w:tcW w:w="960" w:type="dxa"/>
+          </w:tcPr>
+          <w:p>
+            <w:pPr>
+              <w:rPr>
+                <w:sz w:val="24"/>
+                <w:szCs w:val="24"/>
+              </w:rPr>
+            </w:pPr>
+            <w:r>
+              <w:rPr>
+                <w:sz w:val="24"/>
+                <w:szCs w:val="24"/>
+              </w:rPr>
+              <w:t>True</w:t>
+            </w:r>
+          </w:p>
+        </w:tc>
+      </w:tr>
+      <w:tr>
+        <w:tc>
+          <w:tcPr>
             <w:tcW w:w="9350" w:type="dxa"/>
             <w:gridSpan w:val="3"/>
           </w:tcPr>
@@ -2325,9 +2596,9 @@
               </w:rPr>
               <w:lastRenderedPageBreak/>
               <w:drawing>
-                <wp:inline distT="0" distB="0" distL="0" distR="0" wp14:anchorId="7F3519D7" wp14:editId="3D7409E5">
-                  <wp:extent cx="5829300" cy="5247340"/>
-                  <wp:effectExtent l="0" t="0" r="0" b="0"/>
+                <wp:inline distT="0" distB="0" distL="0" distR="0" wp14:anchorId="38E0B243" wp14:editId="1F2384BD">
+                  <wp:extent cx="5467350" cy="5362575"/>
+                  <wp:effectExtent l="0" t="0" r="0" b="9525"/>
                   <wp:docPr id="1" name="Picture 1"/>
                   <wp:cNvGraphicFramePr>
                     <a:graphicFrameLocks xmlns:a="http://schemas.openxmlformats.org/drawingml/2006/main" noChangeAspect="1"/>
@@ -2348,7 +2619,7 @@
                         <pic:spPr>
                           <a:xfrm>
                             <a:off x="0" y="0"/>
-                            <a:ext cx="5856085" cy="5271451"/>
+                            <a:ext cx="5467350" cy="5362575"/>
                           </a:xfrm>
                           <a:prstGeom prst="rect">
                             <a:avLst/>
@@ -2381,10 +2652,10 @@
               </w:rPr>
               <w:lastRenderedPageBreak/>
               <w:drawing>
-                <wp:inline distT="0" distB="0" distL="0" distR="0" wp14:anchorId="2864D4A6" wp14:editId="74832E3F">
-                  <wp:extent cx="4993419" cy="7096224"/>
+                <wp:inline distT="0" distB="0" distL="0" distR="0" wp14:anchorId="604C242D" wp14:editId="6414BF97">
+                  <wp:extent cx="5905500" cy="7962900"/>
                   <wp:effectExtent l="0" t="0" r="0" b="0"/>
-                  <wp:docPr id="2" name="Picture 2"/>
+                  <wp:docPr id="13" name="Picture 13"/>
                   <wp:cNvGraphicFramePr>
                     <a:graphicFrameLocks xmlns:a="http://schemas.openxmlformats.org/drawingml/2006/main" noChangeAspect="1"/>
                   </wp:cNvGraphicFramePr>
@@ -2404,7 +2675,7 @@
                         <pic:spPr>
                           <a:xfrm>
                             <a:off x="0" y="0"/>
-                            <a:ext cx="5001627" cy="7107888"/>
+                            <a:ext cx="5905500" cy="7962900"/>
                           </a:xfrm>
                           <a:prstGeom prst="rect">
                             <a:avLst/>
@@ -2454,27 +2725,8 @@
                 <w:sz w:val="24"/>
                 <w:szCs w:val="24"/>
               </w:rPr>
-              <w:t>M</w:t>
-            </w:r>
-            <w:r>
-              <w:t xml:space="preserve">ain tool codes (for better view, please refer to text file attachment) best application to view C# codes is </w:t>
-            </w:r>
-            <w:proofErr w:type="spellStart"/>
-            <w:r>
-              <w:t>NodePad</w:t>
-            </w:r>
-            <w:proofErr w:type="spellEnd"/>
-            <w:r>
-              <w:t xml:space="preserve">++ - </w:t>
-            </w:r>
-            <w:r>
-              <w:t xml:space="preserve">(file name: </w:t>
-            </w:r>
-            <w:r>
-              <w:t>MainToolCodesInCSharp.txt</w:t>
-            </w:r>
-            <w:r>
-              <w:t>)</w:t>
+              <w:lastRenderedPageBreak/>
+              <w:t>Text files to test</w:t>
             </w:r>
           </w:p>
         </w:tc>
@@ -2496,6 +2748,2047 @@
                 <w:sz w:val="24"/>
                 <w:szCs w:val="24"/>
               </w:rPr>
+              <w:t>Adj1.txt</w:t>
+            </w:r>
+          </w:p>
+        </w:tc>
+      </w:tr>
+      <w:tr>
+        <w:tc>
+          <w:tcPr>
+            <w:tcW w:w="9350" w:type="dxa"/>
+          </w:tcPr>
+          <w:p>
+            <w:pPr>
+              <w:rPr>
+                <w:sz w:val="24"/>
+                <w:szCs w:val="24"/>
+              </w:rPr>
+            </w:pPr>
+            <w:r>
+              <w:rPr>
+                <w:noProof/>
+              </w:rPr>
+              <w:drawing>
+                <wp:inline distT="0" distB="0" distL="0" distR="0" wp14:anchorId="4C9A8E11" wp14:editId="6048F2DF">
+                  <wp:extent cx="2362200" cy="1571625"/>
+                  <wp:effectExtent l="0" t="0" r="0" b="9525"/>
+                  <wp:docPr id="4" name="Picture 4"/>
+                  <wp:cNvGraphicFramePr>
+                    <a:graphicFrameLocks xmlns:a="http://schemas.openxmlformats.org/drawingml/2006/main" noChangeAspect="1"/>
+                  </wp:cNvGraphicFramePr>
+                  <a:graphic xmlns:a="http://schemas.openxmlformats.org/drawingml/2006/main">
+                    <a:graphicData uri="http://schemas.openxmlformats.org/drawingml/2006/picture">
+                      <pic:pic xmlns:pic="http://schemas.openxmlformats.org/drawingml/2006/picture">
+                        <pic:nvPicPr>
+                          <pic:cNvPr id="1" name=""/>
+                          <pic:cNvPicPr/>
+                        </pic:nvPicPr>
+                        <pic:blipFill>
+                          <a:blip r:embed="rId11"/>
+                          <a:stretch>
+                            <a:fillRect/>
+                          </a:stretch>
+                        </pic:blipFill>
+                        <pic:spPr>
+                          <a:xfrm>
+                            <a:off x="0" y="0"/>
+                            <a:ext cx="2362200" cy="1571625"/>
+                          </a:xfrm>
+                          <a:prstGeom prst="rect">
+                            <a:avLst/>
+                          </a:prstGeom>
+                        </pic:spPr>
+                      </pic:pic>
+                    </a:graphicData>
+                  </a:graphic>
+                </wp:inline>
+              </w:drawing>
+            </w:r>
+          </w:p>
+        </w:tc>
+      </w:tr>
+      <w:tr>
+        <w:tc>
+          <w:tcPr>
+            <w:tcW w:w="9350" w:type="dxa"/>
+          </w:tcPr>
+          <w:p>
+            <w:pPr>
+              <w:rPr>
+                <w:sz w:val="24"/>
+                <w:szCs w:val="24"/>
+              </w:rPr>
+            </w:pPr>
+            <w:r>
+              <w:rPr>
+                <w:sz w:val="24"/>
+                <w:szCs w:val="24"/>
+              </w:rPr>
+              <w:t>Adj2.txt</w:t>
+            </w:r>
+          </w:p>
+        </w:tc>
+      </w:tr>
+      <w:tr>
+        <w:tc>
+          <w:tcPr>
+            <w:tcW w:w="9350" w:type="dxa"/>
+          </w:tcPr>
+          <w:p>
+            <w:pPr>
+              <w:rPr>
+                <w:sz w:val="24"/>
+                <w:szCs w:val="24"/>
+              </w:rPr>
+            </w:pPr>
+            <w:r>
+              <w:rPr>
+                <w:noProof/>
+              </w:rPr>
+              <w:drawing>
+                <wp:inline distT="0" distB="0" distL="0" distR="0" wp14:anchorId="7DF5B587" wp14:editId="5641F221">
+                  <wp:extent cx="2057400" cy="1400175"/>
+                  <wp:effectExtent l="0" t="0" r="0" b="9525"/>
+                  <wp:docPr id="5" name="Picture 5"/>
+                  <wp:cNvGraphicFramePr>
+                    <a:graphicFrameLocks xmlns:a="http://schemas.openxmlformats.org/drawingml/2006/main" noChangeAspect="1"/>
+                  </wp:cNvGraphicFramePr>
+                  <a:graphic xmlns:a="http://schemas.openxmlformats.org/drawingml/2006/main">
+                    <a:graphicData uri="http://schemas.openxmlformats.org/drawingml/2006/picture">
+                      <pic:pic xmlns:pic="http://schemas.openxmlformats.org/drawingml/2006/picture">
+                        <pic:nvPicPr>
+                          <pic:cNvPr id="1" name=""/>
+                          <pic:cNvPicPr/>
+                        </pic:nvPicPr>
+                        <pic:blipFill>
+                          <a:blip r:embed="rId12"/>
+                          <a:stretch>
+                            <a:fillRect/>
+                          </a:stretch>
+                        </pic:blipFill>
+                        <pic:spPr>
+                          <a:xfrm>
+                            <a:off x="0" y="0"/>
+                            <a:ext cx="2057400" cy="1400175"/>
+                          </a:xfrm>
+                          <a:prstGeom prst="rect">
+                            <a:avLst/>
+                          </a:prstGeom>
+                        </pic:spPr>
+                      </pic:pic>
+                    </a:graphicData>
+                  </a:graphic>
+                </wp:inline>
+              </w:drawing>
+            </w:r>
+          </w:p>
+        </w:tc>
+      </w:tr>
+      <w:tr>
+        <w:tc>
+          <w:tcPr>
+            <w:tcW w:w="9350" w:type="dxa"/>
+          </w:tcPr>
+          <w:p>
+            <w:pPr>
+              <w:rPr>
+                <w:sz w:val="24"/>
+                <w:szCs w:val="24"/>
+              </w:rPr>
+            </w:pPr>
+            <w:r>
+              <w:rPr>
+                <w:sz w:val="24"/>
+                <w:szCs w:val="24"/>
+              </w:rPr>
+              <w:t>Adj3.txt</w:t>
+            </w:r>
+          </w:p>
+        </w:tc>
+      </w:tr>
+      <w:tr>
+        <w:tc>
+          <w:tcPr>
+            <w:tcW w:w="9350" w:type="dxa"/>
+          </w:tcPr>
+          <w:p>
+            <w:pPr>
+              <w:rPr>
+                <w:sz w:val="24"/>
+                <w:szCs w:val="24"/>
+              </w:rPr>
+            </w:pPr>
+            <w:r>
+              <w:rPr>
+                <w:noProof/>
+              </w:rPr>
+              <w:drawing>
+                <wp:inline distT="0" distB="0" distL="0" distR="0" wp14:anchorId="0DEC73EF" wp14:editId="43283EA3">
+                  <wp:extent cx="2286000" cy="1676400"/>
+                  <wp:effectExtent l="0" t="0" r="0" b="0"/>
+                  <wp:docPr id="6" name="Picture 6"/>
+                  <wp:cNvGraphicFramePr>
+                    <a:graphicFrameLocks xmlns:a="http://schemas.openxmlformats.org/drawingml/2006/main" noChangeAspect="1"/>
+                  </wp:cNvGraphicFramePr>
+                  <a:graphic xmlns:a="http://schemas.openxmlformats.org/drawingml/2006/main">
+                    <a:graphicData uri="http://schemas.openxmlformats.org/drawingml/2006/picture">
+                      <pic:pic xmlns:pic="http://schemas.openxmlformats.org/drawingml/2006/picture">
+                        <pic:nvPicPr>
+                          <pic:cNvPr id="1" name=""/>
+                          <pic:cNvPicPr/>
+                        </pic:nvPicPr>
+                        <pic:blipFill>
+                          <a:blip r:embed="rId13"/>
+                          <a:stretch>
+                            <a:fillRect/>
+                          </a:stretch>
+                        </pic:blipFill>
+                        <pic:spPr>
+                          <a:xfrm>
+                            <a:off x="0" y="0"/>
+                            <a:ext cx="2286000" cy="1676400"/>
+                          </a:xfrm>
+                          <a:prstGeom prst="rect">
+                            <a:avLst/>
+                          </a:prstGeom>
+                        </pic:spPr>
+                      </pic:pic>
+                    </a:graphicData>
+                  </a:graphic>
+                </wp:inline>
+              </w:drawing>
+            </w:r>
+          </w:p>
+        </w:tc>
+      </w:tr>
+      <w:tr>
+        <w:tc>
+          <w:tcPr>
+            <w:tcW w:w="9350" w:type="dxa"/>
+          </w:tcPr>
+          <w:p>
+            <w:pPr>
+              <w:rPr>
+                <w:sz w:val="24"/>
+                <w:szCs w:val="24"/>
+              </w:rPr>
+            </w:pPr>
+            <w:r>
+              <w:rPr>
+                <w:sz w:val="24"/>
+                <w:szCs w:val="24"/>
+              </w:rPr>
+              <w:t>Adj4.txt</w:t>
+            </w:r>
+          </w:p>
+        </w:tc>
+      </w:tr>
+      <w:tr>
+        <w:tc>
+          <w:tcPr>
+            <w:tcW w:w="9350" w:type="dxa"/>
+          </w:tcPr>
+          <w:p>
+            <w:pPr>
+              <w:rPr>
+                <w:sz w:val="24"/>
+                <w:szCs w:val="24"/>
+              </w:rPr>
+            </w:pPr>
+            <w:r>
+              <w:rPr>
+                <w:noProof/>
+              </w:rPr>
+              <w:drawing>
+                <wp:inline distT="0" distB="0" distL="0" distR="0" wp14:anchorId="4957A867" wp14:editId="42E45C6C">
+                  <wp:extent cx="2752725" cy="1943100"/>
+                  <wp:effectExtent l="0" t="0" r="9525" b="0"/>
+                  <wp:docPr id="7" name="Picture 7"/>
+                  <wp:cNvGraphicFramePr>
+                    <a:graphicFrameLocks xmlns:a="http://schemas.openxmlformats.org/drawingml/2006/main" noChangeAspect="1"/>
+                  </wp:cNvGraphicFramePr>
+                  <a:graphic xmlns:a="http://schemas.openxmlformats.org/drawingml/2006/main">
+                    <a:graphicData uri="http://schemas.openxmlformats.org/drawingml/2006/picture">
+                      <pic:pic xmlns:pic="http://schemas.openxmlformats.org/drawingml/2006/picture">
+                        <pic:nvPicPr>
+                          <pic:cNvPr id="1" name=""/>
+                          <pic:cNvPicPr/>
+                        </pic:nvPicPr>
+                        <pic:blipFill>
+                          <a:blip r:embed="rId14"/>
+                          <a:stretch>
+                            <a:fillRect/>
+                          </a:stretch>
+                        </pic:blipFill>
+                        <pic:spPr>
+                          <a:xfrm>
+                            <a:off x="0" y="0"/>
+                            <a:ext cx="2752725" cy="1943100"/>
+                          </a:xfrm>
+                          <a:prstGeom prst="rect">
+                            <a:avLst/>
+                          </a:prstGeom>
+                        </pic:spPr>
+                      </pic:pic>
+                    </a:graphicData>
+                  </a:graphic>
+                </wp:inline>
+              </w:drawing>
+            </w:r>
+          </w:p>
+        </w:tc>
+      </w:tr>
+      <w:tr>
+        <w:tc>
+          <w:tcPr>
+            <w:tcW w:w="9350" w:type="dxa"/>
+          </w:tcPr>
+          <w:p>
+            <w:pPr>
+              <w:rPr>
+                <w:sz w:val="24"/>
+                <w:szCs w:val="24"/>
+              </w:rPr>
+            </w:pPr>
+            <w:r>
+              <w:rPr>
+                <w:sz w:val="24"/>
+                <w:szCs w:val="24"/>
+              </w:rPr>
+              <w:t>Adj5.txt</w:t>
+            </w:r>
+          </w:p>
+        </w:tc>
+      </w:tr>
+      <w:tr>
+        <w:tc>
+          <w:tcPr>
+            <w:tcW w:w="9350" w:type="dxa"/>
+          </w:tcPr>
+          <w:p>
+            <w:pPr>
+              <w:rPr>
+                <w:sz w:val="24"/>
+                <w:szCs w:val="24"/>
+              </w:rPr>
+            </w:pPr>
+            <w:r>
+              <w:rPr>
+                <w:noProof/>
+              </w:rPr>
+              <w:lastRenderedPageBreak/>
+              <w:drawing>
+                <wp:inline distT="0" distB="0" distL="0" distR="0" wp14:anchorId="7B2595A8" wp14:editId="48FEB84C">
+                  <wp:extent cx="2934031" cy="1911464"/>
+                  <wp:effectExtent l="0" t="0" r="0" b="0"/>
+                  <wp:docPr id="8" name="Picture 8"/>
+                  <wp:cNvGraphicFramePr>
+                    <a:graphicFrameLocks xmlns:a="http://schemas.openxmlformats.org/drawingml/2006/main" noChangeAspect="1"/>
+                  </wp:cNvGraphicFramePr>
+                  <a:graphic xmlns:a="http://schemas.openxmlformats.org/drawingml/2006/main">
+                    <a:graphicData uri="http://schemas.openxmlformats.org/drawingml/2006/picture">
+                      <pic:pic xmlns:pic="http://schemas.openxmlformats.org/drawingml/2006/picture">
+                        <pic:nvPicPr>
+                          <pic:cNvPr id="1" name=""/>
+                          <pic:cNvPicPr/>
+                        </pic:nvPicPr>
+                        <pic:blipFill>
+                          <a:blip r:embed="rId15"/>
+                          <a:stretch>
+                            <a:fillRect/>
+                          </a:stretch>
+                        </pic:blipFill>
+                        <pic:spPr>
+                          <a:xfrm>
+                            <a:off x="0" y="0"/>
+                            <a:ext cx="2943012" cy="1917315"/>
+                          </a:xfrm>
+                          <a:prstGeom prst="rect">
+                            <a:avLst/>
+                          </a:prstGeom>
+                        </pic:spPr>
+                      </pic:pic>
+                    </a:graphicData>
+                  </a:graphic>
+                </wp:inline>
+              </w:drawing>
+            </w:r>
+          </w:p>
+        </w:tc>
+      </w:tr>
+      <w:tr>
+        <w:tc>
+          <w:tcPr>
+            <w:tcW w:w="9350" w:type="dxa"/>
+          </w:tcPr>
+          <w:p>
+            <w:pPr>
+              <w:rPr>
+                <w:sz w:val="24"/>
+                <w:szCs w:val="24"/>
+              </w:rPr>
+            </w:pPr>
+            <w:r>
+              <w:rPr>
+                <w:sz w:val="24"/>
+                <w:szCs w:val="24"/>
+              </w:rPr>
+              <w:t>Adj6.txt</w:t>
+            </w:r>
+          </w:p>
+        </w:tc>
+      </w:tr>
+      <w:tr>
+        <w:tc>
+          <w:tcPr>
+            <w:tcW w:w="9350" w:type="dxa"/>
+          </w:tcPr>
+          <w:p>
+            <w:pPr>
+              <w:rPr>
+                <w:sz w:val="24"/>
+                <w:szCs w:val="24"/>
+              </w:rPr>
+            </w:pPr>
+            <w:r>
+              <w:rPr>
+                <w:noProof/>
+              </w:rPr>
+              <w:drawing>
+                <wp:inline distT="0" distB="0" distL="0" distR="0" wp14:anchorId="76FA1D08" wp14:editId="7438B669">
+                  <wp:extent cx="2133600" cy="1476375"/>
+                  <wp:effectExtent l="0" t="0" r="0" b="9525"/>
+                  <wp:docPr id="9" name="Picture 9"/>
+                  <wp:cNvGraphicFramePr>
+                    <a:graphicFrameLocks xmlns:a="http://schemas.openxmlformats.org/drawingml/2006/main" noChangeAspect="1"/>
+                  </wp:cNvGraphicFramePr>
+                  <a:graphic xmlns:a="http://schemas.openxmlformats.org/drawingml/2006/main">
+                    <a:graphicData uri="http://schemas.openxmlformats.org/drawingml/2006/picture">
+                      <pic:pic xmlns:pic="http://schemas.openxmlformats.org/drawingml/2006/picture">
+                        <pic:nvPicPr>
+                          <pic:cNvPr id="1" name=""/>
+                          <pic:cNvPicPr/>
+                        </pic:nvPicPr>
+                        <pic:blipFill>
+                          <a:blip r:embed="rId16"/>
+                          <a:stretch>
+                            <a:fillRect/>
+                          </a:stretch>
+                        </pic:blipFill>
+                        <pic:spPr>
+                          <a:xfrm>
+                            <a:off x="0" y="0"/>
+                            <a:ext cx="2133600" cy="1476375"/>
+                          </a:xfrm>
+                          <a:prstGeom prst="rect">
+                            <a:avLst/>
+                          </a:prstGeom>
+                        </pic:spPr>
+                      </pic:pic>
+                    </a:graphicData>
+                  </a:graphic>
+                </wp:inline>
+              </w:drawing>
+            </w:r>
+          </w:p>
+        </w:tc>
+      </w:tr>
+      <w:tr>
+        <w:tc>
+          <w:tcPr>
+            <w:tcW w:w="9350" w:type="dxa"/>
+          </w:tcPr>
+          <w:p>
+            <w:pPr>
+              <w:rPr>
+                <w:sz w:val="24"/>
+                <w:szCs w:val="24"/>
+              </w:rPr>
+            </w:pPr>
+            <w:r>
+              <w:rPr>
+                <w:sz w:val="24"/>
+                <w:szCs w:val="24"/>
+              </w:rPr>
+              <w:t>Adj7.txt</w:t>
+            </w:r>
+          </w:p>
+        </w:tc>
+      </w:tr>
+      <w:tr>
+        <w:tc>
+          <w:tcPr>
+            <w:tcW w:w="9350" w:type="dxa"/>
+          </w:tcPr>
+          <w:p>
+            <w:pPr>
+              <w:rPr>
+                <w:sz w:val="24"/>
+                <w:szCs w:val="24"/>
+              </w:rPr>
+            </w:pPr>
+            <w:r>
+              <w:rPr>
+                <w:noProof/>
+              </w:rPr>
+              <w:drawing>
+                <wp:inline distT="0" distB="0" distL="0" distR="0" wp14:anchorId="3DBD5DA1" wp14:editId="24BDC32E">
+                  <wp:extent cx="2219325" cy="1628775"/>
+                  <wp:effectExtent l="0" t="0" r="9525" b="9525"/>
+                  <wp:docPr id="10" name="Picture 10"/>
+                  <wp:cNvGraphicFramePr>
+                    <a:graphicFrameLocks xmlns:a="http://schemas.openxmlformats.org/drawingml/2006/main" noChangeAspect="1"/>
+                  </wp:cNvGraphicFramePr>
+                  <a:graphic xmlns:a="http://schemas.openxmlformats.org/drawingml/2006/main">
+                    <a:graphicData uri="http://schemas.openxmlformats.org/drawingml/2006/picture">
+                      <pic:pic xmlns:pic="http://schemas.openxmlformats.org/drawingml/2006/picture">
+                        <pic:nvPicPr>
+                          <pic:cNvPr id="1" name=""/>
+                          <pic:cNvPicPr/>
+                        </pic:nvPicPr>
+                        <pic:blipFill>
+                          <a:blip r:embed="rId17"/>
+                          <a:stretch>
+                            <a:fillRect/>
+                          </a:stretch>
+                        </pic:blipFill>
+                        <pic:spPr>
+                          <a:xfrm>
+                            <a:off x="0" y="0"/>
+                            <a:ext cx="2219325" cy="1628775"/>
+                          </a:xfrm>
+                          <a:prstGeom prst="rect">
+                            <a:avLst/>
+                          </a:prstGeom>
+                        </pic:spPr>
+                      </pic:pic>
+                    </a:graphicData>
+                  </a:graphic>
+                </wp:inline>
+              </w:drawing>
+            </w:r>
+          </w:p>
+        </w:tc>
+      </w:tr>
+      <w:tr>
+        <w:tc>
+          <w:tcPr>
+            <w:tcW w:w="9350" w:type="dxa"/>
+          </w:tcPr>
+          <w:p>
+            <w:pPr>
+              <w:rPr>
+                <w:sz w:val="24"/>
+                <w:szCs w:val="24"/>
+              </w:rPr>
+            </w:pPr>
+            <w:r>
+              <w:rPr>
+                <w:sz w:val="24"/>
+                <w:szCs w:val="24"/>
+              </w:rPr>
+              <w:t>Adjt8.txt</w:t>
+            </w:r>
+          </w:p>
+        </w:tc>
+      </w:tr>
+      <w:tr>
+        <w:tc>
+          <w:tcPr>
+            <w:tcW w:w="9350" w:type="dxa"/>
+          </w:tcPr>
+          <w:p>
+            <w:pPr>
+              <w:rPr>
+                <w:sz w:val="24"/>
+                <w:szCs w:val="24"/>
+              </w:rPr>
+            </w:pPr>
+            <w:r>
+              <w:rPr>
+                <w:noProof/>
+              </w:rPr>
+              <w:drawing>
+                <wp:inline distT="0" distB="0" distL="0" distR="0" wp14:anchorId="2EB1E992" wp14:editId="7A5A5B3B">
+                  <wp:extent cx="2381250" cy="1524000"/>
+                  <wp:effectExtent l="0" t="0" r="0" b="0"/>
+                  <wp:docPr id="11" name="Picture 11"/>
+                  <wp:cNvGraphicFramePr>
+                    <a:graphicFrameLocks xmlns:a="http://schemas.openxmlformats.org/drawingml/2006/main" noChangeAspect="1"/>
+                  </wp:cNvGraphicFramePr>
+                  <a:graphic xmlns:a="http://schemas.openxmlformats.org/drawingml/2006/main">
+                    <a:graphicData uri="http://schemas.openxmlformats.org/drawingml/2006/picture">
+                      <pic:pic xmlns:pic="http://schemas.openxmlformats.org/drawingml/2006/picture">
+                        <pic:nvPicPr>
+                          <pic:cNvPr id="1" name=""/>
+                          <pic:cNvPicPr/>
+                        </pic:nvPicPr>
+                        <pic:blipFill>
+                          <a:blip r:embed="rId18"/>
+                          <a:stretch>
+                            <a:fillRect/>
+                          </a:stretch>
+                        </pic:blipFill>
+                        <pic:spPr>
+                          <a:xfrm>
+                            <a:off x="0" y="0"/>
+                            <a:ext cx="2381250" cy="1524000"/>
+                          </a:xfrm>
+                          <a:prstGeom prst="rect">
+                            <a:avLst/>
+                          </a:prstGeom>
+                        </pic:spPr>
+                      </pic:pic>
+                    </a:graphicData>
+                  </a:graphic>
+                </wp:inline>
+              </w:drawing>
+            </w:r>
+          </w:p>
+        </w:tc>
+      </w:tr>
+      <w:tr>
+        <w:tc>
+          <w:tcPr>
+            <w:tcW w:w="9350" w:type="dxa"/>
+          </w:tcPr>
+          <w:p>
+            <w:pPr>
+              <w:rPr>
+                <w:sz w:val="24"/>
+                <w:szCs w:val="24"/>
+              </w:rPr>
+            </w:pPr>
+            <w:r>
+              <w:rPr>
+                <w:sz w:val="24"/>
+                <w:szCs w:val="24"/>
+              </w:rPr>
+              <w:t>Adjt9.txt</w:t>
+            </w:r>
+          </w:p>
+        </w:tc>
+      </w:tr>
+      <w:tr>
+        <w:tc>
+          <w:tcPr>
+            <w:tcW w:w="9350" w:type="dxa"/>
+          </w:tcPr>
+          <w:p>
+            <w:pPr>
+              <w:rPr>
+                <w:sz w:val="24"/>
+                <w:szCs w:val="24"/>
+              </w:rPr>
+            </w:pPr>
+            <w:r>
+              <w:rPr>
+                <w:noProof/>
+              </w:rPr>
+              <w:lastRenderedPageBreak/>
+              <w:drawing>
+                <wp:inline distT="0" distB="0" distL="0" distR="0" wp14:anchorId="78EB3124" wp14:editId="71C91F3F">
+                  <wp:extent cx="2667000" cy="1495425"/>
+                  <wp:effectExtent l="0" t="0" r="0" b="9525"/>
+                  <wp:docPr id="12" name="Picture 12"/>
+                  <wp:cNvGraphicFramePr>
+                    <a:graphicFrameLocks xmlns:a="http://schemas.openxmlformats.org/drawingml/2006/main" noChangeAspect="1"/>
+                  </wp:cNvGraphicFramePr>
+                  <a:graphic xmlns:a="http://schemas.openxmlformats.org/drawingml/2006/main">
+                    <a:graphicData uri="http://schemas.openxmlformats.org/drawingml/2006/picture">
+                      <pic:pic xmlns:pic="http://schemas.openxmlformats.org/drawingml/2006/picture">
+                        <pic:nvPicPr>
+                          <pic:cNvPr id="1" name=""/>
+                          <pic:cNvPicPr/>
+                        </pic:nvPicPr>
+                        <pic:blipFill>
+                          <a:blip r:embed="rId19"/>
+                          <a:stretch>
+                            <a:fillRect/>
+                          </a:stretch>
+                        </pic:blipFill>
+                        <pic:spPr>
+                          <a:xfrm>
+                            <a:off x="0" y="0"/>
+                            <a:ext cx="2667000" cy="1495425"/>
+                          </a:xfrm>
+                          <a:prstGeom prst="rect">
+                            <a:avLst/>
+                          </a:prstGeom>
+                        </pic:spPr>
+                      </pic:pic>
+                    </a:graphicData>
+                  </a:graphic>
+                </wp:inline>
+              </w:drawing>
+            </w:r>
+          </w:p>
+        </w:tc>
+      </w:tr>
+      <w:tr>
+        <w:tc>
+          <w:tcPr>
+            <w:tcW w:w="9350" w:type="dxa"/>
+          </w:tcPr>
+          <w:p>
+            <w:pPr>
+              <w:rPr>
+                <w:sz w:val="24"/>
+                <w:szCs w:val="24"/>
+              </w:rPr>
+            </w:pPr>
+            <w:r>
+              <w:rPr>
+                <w:sz w:val="24"/>
+                <w:szCs w:val="24"/>
+              </w:rPr>
+              <w:t>Adj24.txt</w:t>
+            </w:r>
+          </w:p>
+        </w:tc>
+      </w:tr>
+      <w:tr>
+        <w:tc>
+          <w:tcPr>
+            <w:tcW w:w="9350" w:type="dxa"/>
+          </w:tcPr>
+          <w:p>
+            <w:pPr>
+              <w:rPr>
+                <w:sz w:val="24"/>
+                <w:szCs w:val="24"/>
+              </w:rPr>
+            </w:pPr>
+            <w:r>
+              <w:rPr>
+                <w:noProof/>
+              </w:rPr>
+              <w:lastRenderedPageBreak/>
+              <w:drawing>
+                <wp:inline distT="0" distB="0" distL="0" distR="0" wp14:anchorId="34BD5354" wp14:editId="5E328260">
+                  <wp:extent cx="3865245" cy="8229600"/>
+                  <wp:effectExtent l="0" t="0" r="1905" b="0"/>
+                  <wp:docPr id="14" name="Picture 14"/>
+                  <wp:cNvGraphicFramePr>
+                    <a:graphicFrameLocks xmlns:a="http://schemas.openxmlformats.org/drawingml/2006/main" noChangeAspect="1"/>
+                  </wp:cNvGraphicFramePr>
+                  <a:graphic xmlns:a="http://schemas.openxmlformats.org/drawingml/2006/main">
+                    <a:graphicData uri="http://schemas.openxmlformats.org/drawingml/2006/picture">
+                      <pic:pic xmlns:pic="http://schemas.openxmlformats.org/drawingml/2006/picture">
+                        <pic:nvPicPr>
+                          <pic:cNvPr id="1" name=""/>
+                          <pic:cNvPicPr/>
+                        </pic:nvPicPr>
+                        <pic:blipFill>
+                          <a:blip r:embed="rId20"/>
+                          <a:stretch>
+                            <a:fillRect/>
+                          </a:stretch>
+                        </pic:blipFill>
+                        <pic:spPr>
+                          <a:xfrm>
+                            <a:off x="0" y="0"/>
+                            <a:ext cx="3865245" cy="8229600"/>
+                          </a:xfrm>
+                          <a:prstGeom prst="rect">
+                            <a:avLst/>
+                          </a:prstGeom>
+                        </pic:spPr>
+                      </pic:pic>
+                    </a:graphicData>
+                  </a:graphic>
+                </wp:inline>
+              </w:drawing>
+            </w:r>
+          </w:p>
+        </w:tc>
+      </w:tr>
+      <w:tr>
+        <w:tc>
+          <w:tcPr>
+            <w:tcW w:w="9350" w:type="dxa"/>
+          </w:tcPr>
+          <w:p>
+            <w:pPr>
+              <w:rPr>
+                <w:noProof/>
+              </w:rPr>
+            </w:pPr>
+            <w:r>
+              <w:rPr>
+                <w:noProof/>
+              </w:rPr>
+              <w:lastRenderedPageBreak/>
+              <w:t>Adj25.txt</w:t>
+            </w:r>
+          </w:p>
+        </w:tc>
+      </w:tr>
+      <w:tr>
+        <w:tc>
+          <w:tcPr>
+            <w:tcW w:w="9350" w:type="dxa"/>
+          </w:tcPr>
+          <w:p>
+            <w:pPr>
+              <w:rPr>
+                <w:noProof/>
+              </w:rPr>
+            </w:pPr>
+            <w:r>
+              <w:rPr>
+                <w:noProof/>
+              </w:rPr>
+              <w:lastRenderedPageBreak/>
+              <w:drawing>
+                <wp:inline distT="0" distB="0" distL="0" distR="0" wp14:anchorId="6E78B8A4" wp14:editId="28505168">
+                  <wp:extent cx="3842385" cy="8229600"/>
+                  <wp:effectExtent l="0" t="0" r="5715" b="0"/>
+                  <wp:docPr id="15" name="Picture 15"/>
+                  <wp:cNvGraphicFramePr>
+                    <a:graphicFrameLocks xmlns:a="http://schemas.openxmlformats.org/drawingml/2006/main" noChangeAspect="1"/>
+                  </wp:cNvGraphicFramePr>
+                  <a:graphic xmlns:a="http://schemas.openxmlformats.org/drawingml/2006/main">
+                    <a:graphicData uri="http://schemas.openxmlformats.org/drawingml/2006/picture">
+                      <pic:pic xmlns:pic="http://schemas.openxmlformats.org/drawingml/2006/picture">
+                        <pic:nvPicPr>
+                          <pic:cNvPr id="1" name=""/>
+                          <pic:cNvPicPr/>
+                        </pic:nvPicPr>
+                        <pic:blipFill>
+                          <a:blip r:embed="rId21"/>
+                          <a:stretch>
+                            <a:fillRect/>
+                          </a:stretch>
+                        </pic:blipFill>
+                        <pic:spPr>
+                          <a:xfrm>
+                            <a:off x="0" y="0"/>
+                            <a:ext cx="3842385" cy="8229600"/>
+                          </a:xfrm>
+                          <a:prstGeom prst="rect">
+                            <a:avLst/>
+                          </a:prstGeom>
+                        </pic:spPr>
+                      </pic:pic>
+                    </a:graphicData>
+                  </a:graphic>
+                </wp:inline>
+              </w:drawing>
+            </w:r>
+          </w:p>
+        </w:tc>
+      </w:tr>
+      <w:tr>
+        <w:tc>
+          <w:tcPr>
+            <w:tcW w:w="9350" w:type="dxa"/>
+          </w:tcPr>
+          <w:p>
+            <w:pPr>
+              <w:rPr>
+                <w:sz w:val="24"/>
+                <w:szCs w:val="24"/>
+              </w:rPr>
+            </w:pPr>
+            <w:r>
+              <w:rPr>
+                <w:sz w:val="24"/>
+                <w:szCs w:val="24"/>
+              </w:rPr>
+              <w:lastRenderedPageBreak/>
+              <w:t>Images generated by the tools (after rand the test)</w:t>
+            </w:r>
+            <w:r>
+              <w:rPr>
+                <w:sz w:val="24"/>
+                <w:szCs w:val="24"/>
+              </w:rPr>
+              <w:t xml:space="preserve"> please refer to </w:t>
+            </w:r>
+            <w:proofErr w:type="spellStart"/>
+            <w:r>
+              <w:rPr>
+                <w:sz w:val="24"/>
+                <w:szCs w:val="24"/>
+              </w:rPr>
+              <w:t>github</w:t>
+            </w:r>
+            <w:proofErr w:type="spellEnd"/>
+            <w:r>
+              <w:rPr>
+                <w:sz w:val="24"/>
+                <w:szCs w:val="24"/>
+              </w:rPr>
+              <w:t xml:space="preserve"> folder for all individual images. </w:t>
+            </w:r>
+          </w:p>
+        </w:tc>
+      </w:tr>
+      <w:tr>
+        <w:tc>
+          <w:tcPr>
+            <w:tcW w:w="9350" w:type="dxa"/>
+          </w:tcPr>
+          <w:p>
+            <w:pPr>
+              <w:rPr>
+                <w:sz w:val="24"/>
+                <w:szCs w:val="24"/>
+              </w:rPr>
+            </w:pPr>
+            <w:r>
+              <w:rPr>
+                <w:noProof/>
+                <w:sz w:val="24"/>
+                <w:szCs w:val="24"/>
+              </w:rPr>
+              <w:drawing>
+                <wp:inline distT="0" distB="0" distL="0" distR="0" wp14:anchorId="186FA2CF" wp14:editId="45DD71AB">
+                  <wp:extent cx="104775" cy="104775"/>
+                  <wp:effectExtent l="0" t="0" r="9525" b="9525"/>
+                  <wp:docPr id="25" name="Picture 25"/>
+                  <wp:cNvGraphicFramePr>
+                    <a:graphicFrameLocks xmlns:a="http://schemas.openxmlformats.org/drawingml/2006/main" noChangeAspect="1"/>
+                  </wp:cNvGraphicFramePr>
+                  <a:graphic xmlns:a="http://schemas.openxmlformats.org/drawingml/2006/main">
+                    <a:graphicData uri="http://schemas.openxmlformats.org/drawingml/2006/picture">
+                      <pic:pic xmlns:pic="http://schemas.openxmlformats.org/drawingml/2006/picture">
+                        <pic:nvPicPr>
+                          <pic:cNvPr id="25" name="Picture 25"/>
+                          <pic:cNvPicPr/>
+                        </pic:nvPicPr>
+                        <pic:blipFill>
+                          <a:blip r:embed="rId22">
+                            <a:extLst>
+                              <a:ext uri="{28A0092B-C50C-407E-A947-70E740481C1C}">
+                                <a14:useLocalDpi xmlns:a14="http://schemas.microsoft.com/office/drawing/2010/main" val="0"/>
+                              </a:ext>
+                            </a:extLst>
+                          </a:blip>
+                          <a:stretch>
+                            <a:fillRect/>
+                          </a:stretch>
+                        </pic:blipFill>
+                        <pic:spPr>
+                          <a:xfrm>
+                            <a:off x="0" y="0"/>
+                            <a:ext cx="104775" cy="104775"/>
+                          </a:xfrm>
+                          <a:prstGeom prst="rect">
+                            <a:avLst/>
+                          </a:prstGeom>
+                        </pic:spPr>
+                      </pic:pic>
+                    </a:graphicData>
+                  </a:graphic>
+                </wp:inline>
+              </w:drawing>
+            </w:r>
+            <w:r>
+              <w:rPr>
+                <w:noProof/>
+                <w:sz w:val="24"/>
+                <w:szCs w:val="24"/>
+              </w:rPr>
+              <w:drawing>
+                <wp:inline distT="0" distB="0" distL="0" distR="0" wp14:anchorId="38C1C030" wp14:editId="32AC083D">
+                  <wp:extent cx="1704975" cy="1476375"/>
+                  <wp:effectExtent l="0" t="0" r="9525" b="9525"/>
+                  <wp:docPr id="33" name="Picture 33"/>
+                  <wp:cNvGraphicFramePr>
+                    <a:graphicFrameLocks xmlns:a="http://schemas.openxmlformats.org/drawingml/2006/main" noChangeAspect="1"/>
+                  </wp:cNvGraphicFramePr>
+                  <a:graphic xmlns:a="http://schemas.openxmlformats.org/drawingml/2006/main">
+                    <a:graphicData uri="http://schemas.openxmlformats.org/drawingml/2006/picture">
+                      <pic:pic xmlns:pic="http://schemas.openxmlformats.org/drawingml/2006/picture">
+                        <pic:nvPicPr>
+                          <pic:cNvPr id="33" name="Picture 33"/>
+                          <pic:cNvPicPr/>
+                        </pic:nvPicPr>
+                        <pic:blipFill>
+                          <a:blip r:embed="rId23">
+                            <a:extLst>
+                              <a:ext uri="{28A0092B-C50C-407E-A947-70E740481C1C}">
+                                <a14:useLocalDpi xmlns:a14="http://schemas.microsoft.com/office/drawing/2010/main" val="0"/>
+                              </a:ext>
+                            </a:extLst>
+                          </a:blip>
+                          <a:stretch>
+                            <a:fillRect/>
+                          </a:stretch>
+                        </pic:blipFill>
+                        <pic:spPr>
+                          <a:xfrm>
+                            <a:off x="0" y="0"/>
+                            <a:ext cx="1704975" cy="1476375"/>
+                          </a:xfrm>
+                          <a:prstGeom prst="rect">
+                            <a:avLst/>
+                          </a:prstGeom>
+                        </pic:spPr>
+                      </pic:pic>
+                    </a:graphicData>
+                  </a:graphic>
+                </wp:inline>
+              </w:drawing>
+            </w:r>
+          </w:p>
+        </w:tc>
+      </w:tr>
+      <w:tr>
+        <w:tc>
+          <w:tcPr>
+            <w:tcW w:w="9350" w:type="dxa"/>
+          </w:tcPr>
+          <w:p>
+            <w:pPr>
+              <w:rPr>
+                <w:noProof/>
+                <w:sz w:val="24"/>
+                <w:szCs w:val="24"/>
+              </w:rPr>
+            </w:pPr>
+            <w:r>
+              <w:rPr>
+                <w:noProof/>
+                <w:sz w:val="24"/>
+                <w:szCs w:val="24"/>
+              </w:rPr>
+              <w:drawing>
+                <wp:inline distT="0" distB="0" distL="0" distR="0" wp14:anchorId="0F1C9166" wp14:editId="2B0B27F7">
+                  <wp:extent cx="1133475" cy="3305175"/>
+                  <wp:effectExtent l="0" t="0" r="9525" b="9525"/>
+                  <wp:docPr id="34" name="Picture 34"/>
+                  <wp:cNvGraphicFramePr>
+                    <a:graphicFrameLocks xmlns:a="http://schemas.openxmlformats.org/drawingml/2006/main" noChangeAspect="1"/>
+                  </wp:cNvGraphicFramePr>
+                  <a:graphic xmlns:a="http://schemas.openxmlformats.org/drawingml/2006/main">
+                    <a:graphicData uri="http://schemas.openxmlformats.org/drawingml/2006/picture">
+                      <pic:pic xmlns:pic="http://schemas.openxmlformats.org/drawingml/2006/picture">
+                        <pic:nvPicPr>
+                          <pic:cNvPr id="34" name="Picture 34"/>
+                          <pic:cNvPicPr/>
+                        </pic:nvPicPr>
+                        <pic:blipFill>
+                          <a:blip r:embed="rId24">
+                            <a:extLst>
+                              <a:ext uri="{28A0092B-C50C-407E-A947-70E740481C1C}">
+                                <a14:useLocalDpi xmlns:a14="http://schemas.microsoft.com/office/drawing/2010/main" val="0"/>
+                              </a:ext>
+                            </a:extLst>
+                          </a:blip>
+                          <a:stretch>
+                            <a:fillRect/>
+                          </a:stretch>
+                        </pic:blipFill>
+                        <pic:spPr>
+                          <a:xfrm>
+                            <a:off x="0" y="0"/>
+                            <a:ext cx="1133475" cy="3305175"/>
+                          </a:xfrm>
+                          <a:prstGeom prst="rect">
+                            <a:avLst/>
+                          </a:prstGeom>
+                        </pic:spPr>
+                      </pic:pic>
+                    </a:graphicData>
+                  </a:graphic>
+                </wp:inline>
+              </w:drawing>
+            </w:r>
+          </w:p>
+        </w:tc>
+      </w:tr>
+      <w:tr>
+        <w:tc>
+          <w:tcPr>
+            <w:tcW w:w="9350" w:type="dxa"/>
+          </w:tcPr>
+          <w:p>
+            <w:pPr>
+              <w:rPr>
+                <w:noProof/>
+                <w:sz w:val="24"/>
+                <w:szCs w:val="24"/>
+              </w:rPr>
+            </w:pPr>
+            <w:r>
+              <w:rPr>
+                <w:noProof/>
+                <w:sz w:val="24"/>
+                <w:szCs w:val="24"/>
+              </w:rPr>
+              <w:lastRenderedPageBreak/>
+              <w:drawing>
+                <wp:inline distT="0" distB="0" distL="0" distR="0" wp14:anchorId="1CD63103" wp14:editId="36C94B0B">
+                  <wp:extent cx="1724025" cy="3305175"/>
+                  <wp:effectExtent l="0" t="0" r="9525" b="9525"/>
+                  <wp:docPr id="35" name="Picture 35"/>
+                  <wp:cNvGraphicFramePr>
+                    <a:graphicFrameLocks xmlns:a="http://schemas.openxmlformats.org/drawingml/2006/main" noChangeAspect="1"/>
+                  </wp:cNvGraphicFramePr>
+                  <a:graphic xmlns:a="http://schemas.openxmlformats.org/drawingml/2006/main">
+                    <a:graphicData uri="http://schemas.openxmlformats.org/drawingml/2006/picture">
+                      <pic:pic xmlns:pic="http://schemas.openxmlformats.org/drawingml/2006/picture">
+                        <pic:nvPicPr>
+                          <pic:cNvPr id="35" name="Picture 35"/>
+                          <pic:cNvPicPr/>
+                        </pic:nvPicPr>
+                        <pic:blipFill>
+                          <a:blip r:embed="rId25">
+                            <a:extLst>
+                              <a:ext uri="{28A0092B-C50C-407E-A947-70E740481C1C}">
+                                <a14:useLocalDpi xmlns:a14="http://schemas.microsoft.com/office/drawing/2010/main" val="0"/>
+                              </a:ext>
+                            </a:extLst>
+                          </a:blip>
+                          <a:stretch>
+                            <a:fillRect/>
+                          </a:stretch>
+                        </pic:blipFill>
+                        <pic:spPr>
+                          <a:xfrm>
+                            <a:off x="0" y="0"/>
+                            <a:ext cx="1724025" cy="3305175"/>
+                          </a:xfrm>
+                          <a:prstGeom prst="rect">
+                            <a:avLst/>
+                          </a:prstGeom>
+                        </pic:spPr>
+                      </pic:pic>
+                    </a:graphicData>
+                  </a:graphic>
+                </wp:inline>
+              </w:drawing>
+            </w:r>
+          </w:p>
+        </w:tc>
+      </w:tr>
+      <w:tr>
+        <w:tc>
+          <w:tcPr>
+            <w:tcW w:w="9350" w:type="dxa"/>
+          </w:tcPr>
+          <w:p>
+            <w:pPr>
+              <w:rPr>
+                <w:noProof/>
+                <w:sz w:val="24"/>
+                <w:szCs w:val="24"/>
+              </w:rPr>
+            </w:pPr>
+            <w:r>
+              <w:rPr>
+                <w:noProof/>
+                <w:sz w:val="24"/>
+                <w:szCs w:val="24"/>
+              </w:rPr>
+              <w:lastRenderedPageBreak/>
+              <w:drawing>
+                <wp:inline distT="0" distB="0" distL="0" distR="0" wp14:anchorId="4E0AF967" wp14:editId="3F42DE3A">
+                  <wp:extent cx="3476625" cy="5133975"/>
+                  <wp:effectExtent l="0" t="0" r="9525" b="9525"/>
+                  <wp:docPr id="36" name="Picture 36"/>
+                  <wp:cNvGraphicFramePr>
+                    <a:graphicFrameLocks xmlns:a="http://schemas.openxmlformats.org/drawingml/2006/main" noChangeAspect="1"/>
+                  </wp:cNvGraphicFramePr>
+                  <a:graphic xmlns:a="http://schemas.openxmlformats.org/drawingml/2006/main">
+                    <a:graphicData uri="http://schemas.openxmlformats.org/drawingml/2006/picture">
+                      <pic:pic xmlns:pic="http://schemas.openxmlformats.org/drawingml/2006/picture">
+                        <pic:nvPicPr>
+                          <pic:cNvPr id="36" name="Picture 36"/>
+                          <pic:cNvPicPr/>
+                        </pic:nvPicPr>
+                        <pic:blipFill>
+                          <a:blip r:embed="rId26">
+                            <a:extLst>
+                              <a:ext uri="{28A0092B-C50C-407E-A947-70E740481C1C}">
+                                <a14:useLocalDpi xmlns:a14="http://schemas.microsoft.com/office/drawing/2010/main" val="0"/>
+                              </a:ext>
+                            </a:extLst>
+                          </a:blip>
+                          <a:stretch>
+                            <a:fillRect/>
+                          </a:stretch>
+                        </pic:blipFill>
+                        <pic:spPr>
+                          <a:xfrm>
+                            <a:off x="0" y="0"/>
+                            <a:ext cx="3476625" cy="5133975"/>
+                          </a:xfrm>
+                          <a:prstGeom prst="rect">
+                            <a:avLst/>
+                          </a:prstGeom>
+                        </pic:spPr>
+                      </pic:pic>
+                    </a:graphicData>
+                  </a:graphic>
+                </wp:inline>
+              </w:drawing>
+            </w:r>
+          </w:p>
+        </w:tc>
+      </w:tr>
+      <w:tr>
+        <w:tc>
+          <w:tcPr>
+            <w:tcW w:w="9350" w:type="dxa"/>
+          </w:tcPr>
+          <w:p>
+            <w:pPr>
+              <w:rPr>
+                <w:noProof/>
+                <w:sz w:val="24"/>
+                <w:szCs w:val="24"/>
+              </w:rPr>
+            </w:pPr>
+            <w:r>
+              <w:rPr>
+                <w:noProof/>
+                <w:sz w:val="24"/>
+                <w:szCs w:val="24"/>
+              </w:rPr>
+              <w:drawing>
+                <wp:inline distT="0" distB="0" distL="0" distR="0" wp14:anchorId="39FEE76B" wp14:editId="4A268733">
+                  <wp:extent cx="1704975" cy="1476375"/>
+                  <wp:effectExtent l="0" t="0" r="9525" b="9525"/>
+                  <wp:docPr id="37" name="Picture 37"/>
+                  <wp:cNvGraphicFramePr>
+                    <a:graphicFrameLocks xmlns:a="http://schemas.openxmlformats.org/drawingml/2006/main" noChangeAspect="1"/>
+                  </wp:cNvGraphicFramePr>
+                  <a:graphic xmlns:a="http://schemas.openxmlformats.org/drawingml/2006/main">
+                    <a:graphicData uri="http://schemas.openxmlformats.org/drawingml/2006/picture">
+                      <pic:pic xmlns:pic="http://schemas.openxmlformats.org/drawingml/2006/picture">
+                        <pic:nvPicPr>
+                          <pic:cNvPr id="37" name="Picture 37"/>
+                          <pic:cNvPicPr/>
+                        </pic:nvPicPr>
+                        <pic:blipFill>
+                          <a:blip r:embed="rId27">
+                            <a:extLst>
+                              <a:ext uri="{28A0092B-C50C-407E-A947-70E740481C1C}">
+                                <a14:useLocalDpi xmlns:a14="http://schemas.microsoft.com/office/drawing/2010/main" val="0"/>
+                              </a:ext>
+                            </a:extLst>
+                          </a:blip>
+                          <a:stretch>
+                            <a:fillRect/>
+                          </a:stretch>
+                        </pic:blipFill>
+                        <pic:spPr>
+                          <a:xfrm>
+                            <a:off x="0" y="0"/>
+                            <a:ext cx="1704975" cy="1476375"/>
+                          </a:xfrm>
+                          <a:prstGeom prst="rect">
+                            <a:avLst/>
+                          </a:prstGeom>
+                        </pic:spPr>
+                      </pic:pic>
+                    </a:graphicData>
+                  </a:graphic>
+                </wp:inline>
+              </w:drawing>
+            </w:r>
+          </w:p>
+        </w:tc>
+      </w:tr>
+      <w:tr>
+        <w:tc>
+          <w:tcPr>
+            <w:tcW w:w="9350" w:type="dxa"/>
+          </w:tcPr>
+          <w:p>
+            <w:pPr>
+              <w:rPr>
+                <w:noProof/>
+                <w:sz w:val="24"/>
+                <w:szCs w:val="24"/>
+              </w:rPr>
+            </w:pPr>
+            <w:r>
+              <w:rPr>
+                <w:noProof/>
+                <w:sz w:val="24"/>
+                <w:szCs w:val="24"/>
+              </w:rPr>
+              <w:lastRenderedPageBreak/>
+              <w:drawing>
+                <wp:inline distT="0" distB="0" distL="0" distR="0" wp14:anchorId="6EB05F28" wp14:editId="3A8A97CC">
+                  <wp:extent cx="1133475" cy="3305175"/>
+                  <wp:effectExtent l="0" t="0" r="9525" b="9525"/>
+                  <wp:docPr id="38" name="Picture 38"/>
+                  <wp:cNvGraphicFramePr>
+                    <a:graphicFrameLocks xmlns:a="http://schemas.openxmlformats.org/drawingml/2006/main" noChangeAspect="1"/>
+                  </wp:cNvGraphicFramePr>
+                  <a:graphic xmlns:a="http://schemas.openxmlformats.org/drawingml/2006/main">
+                    <a:graphicData uri="http://schemas.openxmlformats.org/drawingml/2006/picture">
+                      <pic:pic xmlns:pic="http://schemas.openxmlformats.org/drawingml/2006/picture">
+                        <pic:nvPicPr>
+                          <pic:cNvPr id="38" name="Picture 38"/>
+                          <pic:cNvPicPr/>
+                        </pic:nvPicPr>
+                        <pic:blipFill>
+                          <a:blip r:embed="rId28">
+                            <a:extLst>
+                              <a:ext uri="{28A0092B-C50C-407E-A947-70E740481C1C}">
+                                <a14:useLocalDpi xmlns:a14="http://schemas.microsoft.com/office/drawing/2010/main" val="0"/>
+                              </a:ext>
+                            </a:extLst>
+                          </a:blip>
+                          <a:stretch>
+                            <a:fillRect/>
+                          </a:stretch>
+                        </pic:blipFill>
+                        <pic:spPr>
+                          <a:xfrm>
+                            <a:off x="0" y="0"/>
+                            <a:ext cx="1133475" cy="3305175"/>
+                          </a:xfrm>
+                          <a:prstGeom prst="rect">
+                            <a:avLst/>
+                          </a:prstGeom>
+                        </pic:spPr>
+                      </pic:pic>
+                    </a:graphicData>
+                  </a:graphic>
+                </wp:inline>
+              </w:drawing>
+            </w:r>
+          </w:p>
+        </w:tc>
+      </w:tr>
+      <w:tr>
+        <w:tc>
+          <w:tcPr>
+            <w:tcW w:w="9350" w:type="dxa"/>
+          </w:tcPr>
+          <w:p>
+            <w:pPr>
+              <w:rPr>
+                <w:noProof/>
+                <w:sz w:val="24"/>
+                <w:szCs w:val="24"/>
+              </w:rPr>
+            </w:pPr>
+            <w:r>
+              <w:rPr>
+                <w:noProof/>
+                <w:sz w:val="24"/>
+                <w:szCs w:val="24"/>
+              </w:rPr>
+              <w:drawing>
+                <wp:inline distT="0" distB="0" distL="0" distR="0" wp14:anchorId="3F065F6B" wp14:editId="3547EAFB">
+                  <wp:extent cx="1724025" cy="3305175"/>
+                  <wp:effectExtent l="0" t="0" r="9525" b="9525"/>
+                  <wp:docPr id="39" name="Picture 39"/>
+                  <wp:cNvGraphicFramePr>
+                    <a:graphicFrameLocks xmlns:a="http://schemas.openxmlformats.org/drawingml/2006/main" noChangeAspect="1"/>
+                  </wp:cNvGraphicFramePr>
+                  <a:graphic xmlns:a="http://schemas.openxmlformats.org/drawingml/2006/main">
+                    <a:graphicData uri="http://schemas.openxmlformats.org/drawingml/2006/picture">
+                      <pic:pic xmlns:pic="http://schemas.openxmlformats.org/drawingml/2006/picture">
+                        <pic:nvPicPr>
+                          <pic:cNvPr id="39" name="Picture 39"/>
+                          <pic:cNvPicPr/>
+                        </pic:nvPicPr>
+                        <pic:blipFill>
+                          <a:blip r:embed="rId29">
+                            <a:extLst>
+                              <a:ext uri="{28A0092B-C50C-407E-A947-70E740481C1C}">
+                                <a14:useLocalDpi xmlns:a14="http://schemas.microsoft.com/office/drawing/2010/main" val="0"/>
+                              </a:ext>
+                            </a:extLst>
+                          </a:blip>
+                          <a:stretch>
+                            <a:fillRect/>
+                          </a:stretch>
+                        </pic:blipFill>
+                        <pic:spPr>
+                          <a:xfrm>
+                            <a:off x="0" y="0"/>
+                            <a:ext cx="1724025" cy="3305175"/>
+                          </a:xfrm>
+                          <a:prstGeom prst="rect">
+                            <a:avLst/>
+                          </a:prstGeom>
+                        </pic:spPr>
+                      </pic:pic>
+                    </a:graphicData>
+                  </a:graphic>
+                </wp:inline>
+              </w:drawing>
+            </w:r>
+          </w:p>
+        </w:tc>
+      </w:tr>
+      <w:tr>
+        <w:tc>
+          <w:tcPr>
+            <w:tcW w:w="9350" w:type="dxa"/>
+          </w:tcPr>
+          <w:p>
+            <w:pPr>
+              <w:rPr>
+                <w:noProof/>
+                <w:sz w:val="24"/>
+                <w:szCs w:val="24"/>
+              </w:rPr>
+            </w:pPr>
+            <w:r>
+              <w:rPr>
+                <w:noProof/>
+                <w:sz w:val="24"/>
+                <w:szCs w:val="24"/>
+              </w:rPr>
+              <w:lastRenderedPageBreak/>
+              <w:drawing>
+                <wp:inline distT="0" distB="0" distL="0" distR="0" wp14:anchorId="16EEA010" wp14:editId="55A3825C">
+                  <wp:extent cx="3476625" cy="5133975"/>
+                  <wp:effectExtent l="0" t="0" r="9525" b="9525"/>
+                  <wp:docPr id="40" name="Picture 40"/>
+                  <wp:cNvGraphicFramePr>
+                    <a:graphicFrameLocks xmlns:a="http://schemas.openxmlformats.org/drawingml/2006/main" noChangeAspect="1"/>
+                  </wp:cNvGraphicFramePr>
+                  <a:graphic xmlns:a="http://schemas.openxmlformats.org/drawingml/2006/main">
+                    <a:graphicData uri="http://schemas.openxmlformats.org/drawingml/2006/picture">
+                      <pic:pic xmlns:pic="http://schemas.openxmlformats.org/drawingml/2006/picture">
+                        <pic:nvPicPr>
+                          <pic:cNvPr id="40" name="Picture 40"/>
+                          <pic:cNvPicPr/>
+                        </pic:nvPicPr>
+                        <pic:blipFill>
+                          <a:blip r:embed="rId30">
+                            <a:extLst>
+                              <a:ext uri="{28A0092B-C50C-407E-A947-70E740481C1C}">
+                                <a14:useLocalDpi xmlns:a14="http://schemas.microsoft.com/office/drawing/2010/main" val="0"/>
+                              </a:ext>
+                            </a:extLst>
+                          </a:blip>
+                          <a:stretch>
+                            <a:fillRect/>
+                          </a:stretch>
+                        </pic:blipFill>
+                        <pic:spPr>
+                          <a:xfrm>
+                            <a:off x="0" y="0"/>
+                            <a:ext cx="3476625" cy="5133975"/>
+                          </a:xfrm>
+                          <a:prstGeom prst="rect">
+                            <a:avLst/>
+                          </a:prstGeom>
+                        </pic:spPr>
+                      </pic:pic>
+                    </a:graphicData>
+                  </a:graphic>
+                </wp:inline>
+              </w:drawing>
+            </w:r>
+          </w:p>
+        </w:tc>
+      </w:tr>
+      <w:tr>
+        <w:tc>
+          <w:tcPr>
+            <w:tcW w:w="9350" w:type="dxa"/>
+          </w:tcPr>
+          <w:p>
+            <w:pPr>
+              <w:rPr>
+                <w:noProof/>
+                <w:sz w:val="24"/>
+                <w:szCs w:val="24"/>
+              </w:rPr>
+            </w:pPr>
+            <w:r>
+              <w:rPr>
+                <w:noProof/>
+                <w:sz w:val="24"/>
+                <w:szCs w:val="24"/>
+              </w:rPr>
+              <w:drawing>
+                <wp:inline distT="0" distB="0" distL="0" distR="0" wp14:anchorId="50CACA61" wp14:editId="43CC707F">
+                  <wp:extent cx="1704975" cy="1476375"/>
+                  <wp:effectExtent l="0" t="0" r="9525" b="9525"/>
+                  <wp:docPr id="41" name="Picture 41"/>
+                  <wp:cNvGraphicFramePr>
+                    <a:graphicFrameLocks xmlns:a="http://schemas.openxmlformats.org/drawingml/2006/main" noChangeAspect="1"/>
+                  </wp:cNvGraphicFramePr>
+                  <a:graphic xmlns:a="http://schemas.openxmlformats.org/drawingml/2006/main">
+                    <a:graphicData uri="http://schemas.openxmlformats.org/drawingml/2006/picture">
+                      <pic:pic xmlns:pic="http://schemas.openxmlformats.org/drawingml/2006/picture">
+                        <pic:nvPicPr>
+                          <pic:cNvPr id="41" name="Picture 41"/>
+                          <pic:cNvPicPr/>
+                        </pic:nvPicPr>
+                        <pic:blipFill>
+                          <a:blip r:embed="rId23">
+                            <a:extLst>
+                              <a:ext uri="{28A0092B-C50C-407E-A947-70E740481C1C}">
+                                <a14:useLocalDpi xmlns:a14="http://schemas.microsoft.com/office/drawing/2010/main" val="0"/>
+                              </a:ext>
+                            </a:extLst>
+                          </a:blip>
+                          <a:stretch>
+                            <a:fillRect/>
+                          </a:stretch>
+                        </pic:blipFill>
+                        <pic:spPr>
+                          <a:xfrm>
+                            <a:off x="0" y="0"/>
+                            <a:ext cx="1704975" cy="1476375"/>
+                          </a:xfrm>
+                          <a:prstGeom prst="rect">
+                            <a:avLst/>
+                          </a:prstGeom>
+                        </pic:spPr>
+                      </pic:pic>
+                    </a:graphicData>
+                  </a:graphic>
+                </wp:inline>
+              </w:drawing>
+            </w:r>
+          </w:p>
+        </w:tc>
+      </w:tr>
+      <w:tr>
+        <w:tc>
+          <w:tcPr>
+            <w:tcW w:w="9350" w:type="dxa"/>
+          </w:tcPr>
+          <w:p>
+            <w:pPr>
+              <w:rPr>
+                <w:noProof/>
+                <w:sz w:val="24"/>
+                <w:szCs w:val="24"/>
+              </w:rPr>
+            </w:pPr>
+            <w:r>
+              <w:rPr>
+                <w:noProof/>
+                <w:sz w:val="24"/>
+                <w:szCs w:val="24"/>
+              </w:rPr>
+              <w:lastRenderedPageBreak/>
+              <w:drawing>
+                <wp:inline distT="0" distB="0" distL="0" distR="0" wp14:anchorId="0BB11A87" wp14:editId="054C11E0">
+                  <wp:extent cx="1943100" cy="3305175"/>
+                  <wp:effectExtent l="0" t="0" r="0" b="9525"/>
+                  <wp:docPr id="43" name="Picture 43"/>
+                  <wp:cNvGraphicFramePr>
+                    <a:graphicFrameLocks xmlns:a="http://schemas.openxmlformats.org/drawingml/2006/main" noChangeAspect="1"/>
+                  </wp:cNvGraphicFramePr>
+                  <a:graphic xmlns:a="http://schemas.openxmlformats.org/drawingml/2006/main">
+                    <a:graphicData uri="http://schemas.openxmlformats.org/drawingml/2006/picture">
+                      <pic:pic xmlns:pic="http://schemas.openxmlformats.org/drawingml/2006/picture">
+                        <pic:nvPicPr>
+                          <pic:cNvPr id="43" name="Picture 43"/>
+                          <pic:cNvPicPr/>
+                        </pic:nvPicPr>
+                        <pic:blipFill>
+                          <a:blip r:embed="rId31">
+                            <a:extLst>
+                              <a:ext uri="{28A0092B-C50C-407E-A947-70E740481C1C}">
+                                <a14:useLocalDpi xmlns:a14="http://schemas.microsoft.com/office/drawing/2010/main" val="0"/>
+                              </a:ext>
+                            </a:extLst>
+                          </a:blip>
+                          <a:stretch>
+                            <a:fillRect/>
+                          </a:stretch>
+                        </pic:blipFill>
+                        <pic:spPr>
+                          <a:xfrm>
+                            <a:off x="0" y="0"/>
+                            <a:ext cx="1943100" cy="3305175"/>
+                          </a:xfrm>
+                          <a:prstGeom prst="rect">
+                            <a:avLst/>
+                          </a:prstGeom>
+                        </pic:spPr>
+                      </pic:pic>
+                    </a:graphicData>
+                  </a:graphic>
+                </wp:inline>
+              </w:drawing>
+            </w:r>
+          </w:p>
+        </w:tc>
+      </w:tr>
+      <w:tr>
+        <w:tc>
+          <w:tcPr>
+            <w:tcW w:w="9350" w:type="dxa"/>
+          </w:tcPr>
+          <w:p>
+            <w:pPr>
+              <w:rPr>
+                <w:noProof/>
+                <w:sz w:val="24"/>
+                <w:szCs w:val="24"/>
+              </w:rPr>
+            </w:pPr>
+            <w:r>
+              <w:rPr>
+                <w:noProof/>
+                <w:sz w:val="24"/>
+                <w:szCs w:val="24"/>
+              </w:rPr>
+              <w:drawing>
+                <wp:inline distT="0" distB="0" distL="0" distR="0" wp14:anchorId="20AFEFCF" wp14:editId="07811382">
+                  <wp:extent cx="1943100" cy="3305175"/>
+                  <wp:effectExtent l="0" t="0" r="0" b="9525"/>
+                  <wp:docPr id="44" name="Picture 44"/>
+                  <wp:cNvGraphicFramePr>
+                    <a:graphicFrameLocks xmlns:a="http://schemas.openxmlformats.org/drawingml/2006/main" noChangeAspect="1"/>
+                  </wp:cNvGraphicFramePr>
+                  <a:graphic xmlns:a="http://schemas.openxmlformats.org/drawingml/2006/main">
+                    <a:graphicData uri="http://schemas.openxmlformats.org/drawingml/2006/picture">
+                      <pic:pic xmlns:pic="http://schemas.openxmlformats.org/drawingml/2006/picture">
+                        <pic:nvPicPr>
+                          <pic:cNvPr id="44" name="Picture 44"/>
+                          <pic:cNvPicPr/>
+                        </pic:nvPicPr>
+                        <pic:blipFill>
+                          <a:blip r:embed="rId32">
+                            <a:extLst>
+                              <a:ext uri="{28A0092B-C50C-407E-A947-70E740481C1C}">
+                                <a14:useLocalDpi xmlns:a14="http://schemas.microsoft.com/office/drawing/2010/main" val="0"/>
+                              </a:ext>
+                            </a:extLst>
+                          </a:blip>
+                          <a:stretch>
+                            <a:fillRect/>
+                          </a:stretch>
+                        </pic:blipFill>
+                        <pic:spPr>
+                          <a:xfrm>
+                            <a:off x="0" y="0"/>
+                            <a:ext cx="1943100" cy="3305175"/>
+                          </a:xfrm>
+                          <a:prstGeom prst="rect">
+                            <a:avLst/>
+                          </a:prstGeom>
+                        </pic:spPr>
+                      </pic:pic>
+                    </a:graphicData>
+                  </a:graphic>
+                </wp:inline>
+              </w:drawing>
+            </w:r>
+          </w:p>
+        </w:tc>
+      </w:tr>
+      <w:tr>
+        <w:tc>
+          <w:tcPr>
+            <w:tcW w:w="9350" w:type="dxa"/>
+          </w:tcPr>
+          <w:p>
+            <w:pPr>
+              <w:rPr>
+                <w:noProof/>
+                <w:sz w:val="24"/>
+                <w:szCs w:val="24"/>
+              </w:rPr>
+            </w:pPr>
+            <w:r>
+              <w:rPr>
+                <w:noProof/>
+                <w:sz w:val="24"/>
+                <w:szCs w:val="24"/>
+              </w:rPr>
+              <w:drawing>
+                <wp:inline distT="0" distB="0" distL="0" distR="0" wp14:anchorId="252AEC24" wp14:editId="56E8D586">
+                  <wp:extent cx="3533775" cy="561975"/>
+                  <wp:effectExtent l="0" t="0" r="9525" b="9525"/>
+                  <wp:docPr id="45" name="Picture 45"/>
+                  <wp:cNvGraphicFramePr>
+                    <a:graphicFrameLocks xmlns:a="http://schemas.openxmlformats.org/drawingml/2006/main" noChangeAspect="1"/>
+                  </wp:cNvGraphicFramePr>
+                  <a:graphic xmlns:a="http://schemas.openxmlformats.org/drawingml/2006/main">
+                    <a:graphicData uri="http://schemas.openxmlformats.org/drawingml/2006/picture">
+                      <pic:pic xmlns:pic="http://schemas.openxmlformats.org/drawingml/2006/picture">
+                        <pic:nvPicPr>
+                          <pic:cNvPr id="45" name="Picture 45"/>
+                          <pic:cNvPicPr/>
+                        </pic:nvPicPr>
+                        <pic:blipFill>
+                          <a:blip r:embed="rId33">
+                            <a:extLst>
+                              <a:ext uri="{28A0092B-C50C-407E-A947-70E740481C1C}">
+                                <a14:useLocalDpi xmlns:a14="http://schemas.microsoft.com/office/drawing/2010/main" val="0"/>
+                              </a:ext>
+                            </a:extLst>
+                          </a:blip>
+                          <a:stretch>
+                            <a:fillRect/>
+                          </a:stretch>
+                        </pic:blipFill>
+                        <pic:spPr>
+                          <a:xfrm>
+                            <a:off x="0" y="0"/>
+                            <a:ext cx="3533775" cy="561975"/>
+                          </a:xfrm>
+                          <a:prstGeom prst="rect">
+                            <a:avLst/>
+                          </a:prstGeom>
+                        </pic:spPr>
+                      </pic:pic>
+                    </a:graphicData>
+                  </a:graphic>
+                </wp:inline>
+              </w:drawing>
+            </w:r>
+          </w:p>
+        </w:tc>
+      </w:tr>
+      <w:tr>
+        <w:tc>
+          <w:tcPr>
+            <w:tcW w:w="9350" w:type="dxa"/>
+          </w:tcPr>
+          <w:p>
+            <w:pPr>
+              <w:rPr>
+                <w:noProof/>
+                <w:sz w:val="24"/>
+                <w:szCs w:val="24"/>
+              </w:rPr>
+            </w:pPr>
+            <w:r>
+              <w:rPr>
+                <w:noProof/>
+                <w:sz w:val="24"/>
+                <w:szCs w:val="24"/>
+              </w:rPr>
+              <w:lastRenderedPageBreak/>
+              <w:drawing>
+                <wp:inline distT="0" distB="0" distL="0" distR="0" wp14:anchorId="03018B7D" wp14:editId="443099EA">
+                  <wp:extent cx="5534108" cy="3151505"/>
+                  <wp:effectExtent l="0" t="0" r="9525" b="0"/>
+                  <wp:docPr id="46" name="Picture 46"/>
+                  <wp:cNvGraphicFramePr>
+                    <a:graphicFrameLocks xmlns:a="http://schemas.openxmlformats.org/drawingml/2006/main" noChangeAspect="1"/>
+                  </wp:cNvGraphicFramePr>
+                  <a:graphic xmlns:a="http://schemas.openxmlformats.org/drawingml/2006/main">
+                    <a:graphicData uri="http://schemas.openxmlformats.org/drawingml/2006/picture">
+                      <pic:pic xmlns:pic="http://schemas.openxmlformats.org/drawingml/2006/picture">
+                        <pic:nvPicPr>
+                          <pic:cNvPr id="46" name="Picture 46"/>
+                          <pic:cNvPicPr/>
+                        </pic:nvPicPr>
+                        <pic:blipFill>
+                          <a:blip r:embed="rId34" cstate="print">
+                            <a:extLst>
+                              <a:ext uri="{28A0092B-C50C-407E-A947-70E740481C1C}">
+                                <a14:useLocalDpi xmlns:a14="http://schemas.microsoft.com/office/drawing/2010/main" val="0"/>
+                              </a:ext>
+                            </a:extLst>
+                          </a:blip>
+                          <a:stretch>
+                            <a:fillRect/>
+                          </a:stretch>
+                        </pic:blipFill>
+                        <pic:spPr>
+                          <a:xfrm>
+                            <a:off x="0" y="0"/>
+                            <a:ext cx="5534690" cy="3151836"/>
+                          </a:xfrm>
+                          <a:prstGeom prst="rect">
+                            <a:avLst/>
+                          </a:prstGeom>
+                        </pic:spPr>
+                      </pic:pic>
+                    </a:graphicData>
+                  </a:graphic>
+                </wp:inline>
+              </w:drawing>
+            </w:r>
+          </w:p>
+        </w:tc>
+      </w:tr>
+      <w:tr>
+        <w:tc>
+          <w:tcPr>
+            <w:tcW w:w="9350" w:type="dxa"/>
+          </w:tcPr>
+          <w:p>
+            <w:pPr>
+              <w:rPr>
+                <w:noProof/>
+                <w:sz w:val="24"/>
+                <w:szCs w:val="24"/>
+              </w:rPr>
+            </w:pPr>
+            <w:r>
+              <w:rPr>
+                <w:noProof/>
+                <w:sz w:val="24"/>
+                <w:szCs w:val="24"/>
+              </w:rPr>
+              <w:drawing>
+                <wp:inline distT="0" distB="0" distL="0" distR="0" wp14:anchorId="0CCFB4B1" wp14:editId="04C03AE6">
+                  <wp:extent cx="5621572" cy="3151505"/>
+                  <wp:effectExtent l="0" t="0" r="0" b="0"/>
+                  <wp:docPr id="47" name="Picture 47"/>
+                  <wp:cNvGraphicFramePr>
+                    <a:graphicFrameLocks xmlns:a="http://schemas.openxmlformats.org/drawingml/2006/main" noChangeAspect="1"/>
+                  </wp:cNvGraphicFramePr>
+                  <a:graphic xmlns:a="http://schemas.openxmlformats.org/drawingml/2006/main">
+                    <a:graphicData uri="http://schemas.openxmlformats.org/drawingml/2006/picture">
+                      <pic:pic xmlns:pic="http://schemas.openxmlformats.org/drawingml/2006/picture">
+                        <pic:nvPicPr>
+                          <pic:cNvPr id="47" name="Picture 47"/>
+                          <pic:cNvPicPr/>
+                        </pic:nvPicPr>
+                        <pic:blipFill>
+                          <a:blip r:embed="rId35" cstate="print">
+                            <a:extLst>
+                              <a:ext uri="{28A0092B-C50C-407E-A947-70E740481C1C}">
+                                <a14:useLocalDpi xmlns:a14="http://schemas.microsoft.com/office/drawing/2010/main" val="0"/>
+                              </a:ext>
+                            </a:extLst>
+                          </a:blip>
+                          <a:stretch>
+                            <a:fillRect/>
+                          </a:stretch>
+                        </pic:blipFill>
+                        <pic:spPr>
+                          <a:xfrm>
+                            <a:off x="0" y="0"/>
+                            <a:ext cx="5622442" cy="3151993"/>
+                          </a:xfrm>
+                          <a:prstGeom prst="rect">
+                            <a:avLst/>
+                          </a:prstGeom>
+                        </pic:spPr>
+                      </pic:pic>
+                    </a:graphicData>
+                  </a:graphic>
+                </wp:inline>
+              </w:drawing>
+            </w:r>
+          </w:p>
+        </w:tc>
+      </w:tr>
+      <w:tr>
+        <w:tc>
+          <w:tcPr>
+            <w:tcW w:w="9350" w:type="dxa"/>
+          </w:tcPr>
+          <w:p>
+            <w:pPr>
+              <w:rPr>
+                <w:noProof/>
+                <w:sz w:val="24"/>
+                <w:szCs w:val="24"/>
+              </w:rPr>
+            </w:pPr>
+            <w:r>
+              <w:rPr>
+                <w:noProof/>
+                <w:sz w:val="24"/>
+                <w:szCs w:val="24"/>
+              </w:rPr>
+              <w:lastRenderedPageBreak/>
+              <w:drawing>
+                <wp:inline distT="0" distB="0" distL="0" distR="0" wp14:anchorId="33D497FD" wp14:editId="6F6E4F44">
+                  <wp:extent cx="5637475" cy="2799715"/>
+                  <wp:effectExtent l="0" t="0" r="1905" b="635"/>
+                  <wp:docPr id="48" name="Picture 48"/>
+                  <wp:cNvGraphicFramePr>
+                    <a:graphicFrameLocks xmlns:a="http://schemas.openxmlformats.org/drawingml/2006/main" noChangeAspect="1"/>
+                  </wp:cNvGraphicFramePr>
+                  <a:graphic xmlns:a="http://schemas.openxmlformats.org/drawingml/2006/main">
+                    <a:graphicData uri="http://schemas.openxmlformats.org/drawingml/2006/picture">
+                      <pic:pic xmlns:pic="http://schemas.openxmlformats.org/drawingml/2006/picture">
+                        <pic:nvPicPr>
+                          <pic:cNvPr id="48" name="Picture 48"/>
+                          <pic:cNvPicPr/>
+                        </pic:nvPicPr>
+                        <pic:blipFill>
+                          <a:blip r:embed="rId36" cstate="print">
+                            <a:extLst>
+                              <a:ext uri="{28A0092B-C50C-407E-A947-70E740481C1C}">
+                                <a14:useLocalDpi xmlns:a14="http://schemas.microsoft.com/office/drawing/2010/main" val="0"/>
+                              </a:ext>
+                            </a:extLst>
+                          </a:blip>
+                          <a:stretch>
+                            <a:fillRect/>
+                          </a:stretch>
+                        </pic:blipFill>
+                        <pic:spPr>
+                          <a:xfrm>
+                            <a:off x="0" y="0"/>
+                            <a:ext cx="5639068" cy="2800506"/>
+                          </a:xfrm>
+                          <a:prstGeom prst="rect">
+                            <a:avLst/>
+                          </a:prstGeom>
+                        </pic:spPr>
+                      </pic:pic>
+                    </a:graphicData>
+                  </a:graphic>
+                </wp:inline>
+              </w:drawing>
+            </w:r>
+          </w:p>
+        </w:tc>
+      </w:tr>
+      <w:tr>
+        <w:tc>
+          <w:tcPr>
+            <w:tcW w:w="9350" w:type="dxa"/>
+          </w:tcPr>
+          <w:p>
+            <w:pPr>
+              <w:rPr>
+                <w:noProof/>
+                <w:sz w:val="24"/>
+                <w:szCs w:val="24"/>
+              </w:rPr>
+            </w:pPr>
+            <w:r>
+              <w:rPr>
+                <w:noProof/>
+                <w:sz w:val="24"/>
+                <w:szCs w:val="24"/>
+              </w:rPr>
+              <w:drawing>
+                <wp:inline distT="0" distB="0" distL="0" distR="0" wp14:anchorId="18E8082A" wp14:editId="648386F4">
+                  <wp:extent cx="5589767" cy="2799715"/>
+                  <wp:effectExtent l="0" t="0" r="0" b="635"/>
+                  <wp:docPr id="49" name="Picture 49"/>
+                  <wp:cNvGraphicFramePr>
+                    <a:graphicFrameLocks xmlns:a="http://schemas.openxmlformats.org/drawingml/2006/main" noChangeAspect="1"/>
+                  </wp:cNvGraphicFramePr>
+                  <a:graphic xmlns:a="http://schemas.openxmlformats.org/drawingml/2006/main">
+                    <a:graphicData uri="http://schemas.openxmlformats.org/drawingml/2006/picture">
+                      <pic:pic xmlns:pic="http://schemas.openxmlformats.org/drawingml/2006/picture">
+                        <pic:nvPicPr>
+                          <pic:cNvPr id="49" name="Picture 49"/>
+                          <pic:cNvPicPr/>
+                        </pic:nvPicPr>
+                        <pic:blipFill>
+                          <a:blip r:embed="rId37" cstate="print">
+                            <a:extLst>
+                              <a:ext uri="{28A0092B-C50C-407E-A947-70E740481C1C}">
+                                <a14:useLocalDpi xmlns:a14="http://schemas.microsoft.com/office/drawing/2010/main" val="0"/>
+                              </a:ext>
+                            </a:extLst>
+                          </a:blip>
+                          <a:stretch>
+                            <a:fillRect/>
+                          </a:stretch>
+                        </pic:blipFill>
+                        <pic:spPr>
+                          <a:xfrm>
+                            <a:off x="0" y="0"/>
+                            <a:ext cx="5591488" cy="2800577"/>
+                          </a:xfrm>
+                          <a:prstGeom prst="rect">
+                            <a:avLst/>
+                          </a:prstGeom>
+                        </pic:spPr>
+                      </pic:pic>
+                    </a:graphicData>
+                  </a:graphic>
+                </wp:inline>
+              </w:drawing>
+            </w:r>
+          </w:p>
+        </w:tc>
+      </w:tr>
+    </w:tbl>
+    <w:p>
+      <w:pPr>
+        <w:rPr>
+          <w:sz w:val="24"/>
+          <w:szCs w:val="24"/>
+        </w:rPr>
+      </w:pPr>
+    </w:p>
+    <w:p>
+      <w:pPr>
+        <w:rPr>
+          <w:sz w:val="24"/>
+          <w:szCs w:val="24"/>
+        </w:rPr>
+      </w:pPr>
+    </w:p>
+    <w:tbl>
+      <w:tblPr>
+        <w:tblStyle w:val="TableGrid"/>
+        <w:tblW w:w="0" w:type="auto"/>
+        <w:tblLook w:val="04A0" w:firstRow="1" w:lastRow="0" w:firstColumn="1" w:lastColumn="0" w:noHBand="0" w:noVBand="1"/>
+      </w:tblPr>
+      <w:tblGrid>
+        <w:gridCol w:w="9350"/>
+      </w:tblGrid>
+      <w:tr>
+        <w:tc>
+          <w:tcPr>
+            <w:tcW w:w="9350" w:type="dxa"/>
+          </w:tcPr>
+          <w:p>
+            <w:pPr>
+              <w:rPr>
+                <w:sz w:val="24"/>
+                <w:szCs w:val="24"/>
+              </w:rPr>
+            </w:pPr>
+            <w:r>
+              <w:rPr>
+                <w:sz w:val="24"/>
+                <w:szCs w:val="24"/>
+              </w:rPr>
+              <w:t>M</w:t>
+            </w:r>
+            <w:r>
+              <w:t xml:space="preserve">ain tool codes (for better view, please refer to text file attachment) best application to view C# codes is </w:t>
+            </w:r>
+            <w:proofErr w:type="spellStart"/>
+            <w:r>
+              <w:t>NodePad</w:t>
+            </w:r>
+            <w:proofErr w:type="spellEnd"/>
+            <w:r>
+              <w:t xml:space="preserve">++ - </w:t>
+            </w:r>
+            <w:r>
+              <w:t xml:space="preserve">(file name: </w:t>
+            </w:r>
+            <w:r>
+              <w:t>MainToolCodesInCSharp.txt</w:t>
+            </w:r>
+            <w:r>
+              <w:t>)</w:t>
+            </w:r>
+          </w:p>
+        </w:tc>
+      </w:tr>
+      <w:tr>
+        <w:tc>
+          <w:tcPr>
+            <w:tcW w:w="9350" w:type="dxa"/>
+          </w:tcPr>
+          <w:p>
+            <w:pPr>
+              <w:rPr>
+                <w:sz w:val="24"/>
+                <w:szCs w:val="24"/>
+              </w:rPr>
+            </w:pPr>
+            <w:r>
+              <w:rPr>
+                <w:sz w:val="24"/>
+                <w:szCs w:val="24"/>
+              </w:rPr>
               <w:t>using System;</w:t>
             </w:r>
           </w:p>
@@ -2544,8 +4837,198 @@
                 <w:sz w:val="24"/>
                 <w:szCs w:val="24"/>
               </w:rPr>
+              <w:t xml:space="preserve">using </w:t>
+            </w:r>
+            <w:proofErr w:type="spellStart"/>
+            <w:r>
+              <w:rPr>
+                <w:sz w:val="24"/>
+                <w:szCs w:val="24"/>
+              </w:rPr>
+              <w:t>System.Diagnostics</w:t>
+            </w:r>
+            <w:proofErr w:type="spellEnd"/>
+            <w:r>
+              <w:rPr>
+                <w:sz w:val="24"/>
+                <w:szCs w:val="24"/>
+              </w:rPr>
+              <w:t>;</w:t>
+            </w:r>
+          </w:p>
+          <w:p>
+            <w:pPr>
+              <w:rPr>
+                <w:sz w:val="24"/>
+                <w:szCs w:val="24"/>
+              </w:rPr>
+            </w:pPr>
+            <w:r>
+              <w:rPr>
+                <w:sz w:val="24"/>
+                <w:szCs w:val="24"/>
+              </w:rPr>
+              <w:t>using System.IO;</w:t>
+            </w:r>
+          </w:p>
+          <w:p>
+            <w:pPr>
+              <w:rPr>
+                <w:sz w:val="24"/>
+                <w:szCs w:val="24"/>
+              </w:rPr>
+            </w:pPr>
+          </w:p>
+          <w:p>
+            <w:pPr>
+              <w:rPr>
+                <w:sz w:val="24"/>
+                <w:szCs w:val="24"/>
+              </w:rPr>
+            </w:pPr>
+            <w:r>
+              <w:rPr>
+                <w:sz w:val="24"/>
+                <w:szCs w:val="24"/>
+              </w:rPr>
+              <w:t>/// &lt;summary&gt;</w:t>
+            </w:r>
+          </w:p>
+          <w:p>
+            <w:pPr>
+              <w:rPr>
+                <w:sz w:val="24"/>
+                <w:szCs w:val="24"/>
+              </w:rPr>
+            </w:pPr>
+            <w:r>
+              <w:rPr>
+                <w:sz w:val="24"/>
+                <w:szCs w:val="24"/>
+              </w:rPr>
+              <w:t>/// Homework 6</w:t>
+            </w:r>
+          </w:p>
+          <w:p>
+            <w:pPr>
+              <w:rPr>
+                <w:sz w:val="24"/>
+                <w:szCs w:val="24"/>
+              </w:rPr>
+            </w:pPr>
+            <w:r>
+              <w:rPr>
+                <w:sz w:val="24"/>
+                <w:szCs w:val="24"/>
+              </w:rPr>
+              <w:t>/// developer: David Nguyen</w:t>
+            </w:r>
+          </w:p>
+          <w:p>
+            <w:pPr>
+              <w:rPr>
+                <w:sz w:val="24"/>
+                <w:szCs w:val="24"/>
+              </w:rPr>
+            </w:pPr>
+            <w:r>
+              <w:rPr>
+                <w:sz w:val="24"/>
+                <w:szCs w:val="24"/>
+              </w:rPr>
               <w:lastRenderedPageBreak/>
-              <w:t xml:space="preserve">using </w:t>
+              <w:t>/// &lt;/summary&gt;</w:t>
+            </w:r>
+          </w:p>
+          <w:p>
+            <w:pPr>
+              <w:rPr>
+                <w:sz w:val="24"/>
+                <w:szCs w:val="24"/>
+              </w:rPr>
+            </w:pPr>
+            <w:r>
+              <w:rPr>
+                <w:sz w:val="24"/>
+                <w:szCs w:val="24"/>
+              </w:rPr>
+              <w:t>namespace cpsc5031_hw6</w:t>
+            </w:r>
+          </w:p>
+          <w:p>
+            <w:pPr>
+              <w:rPr>
+                <w:sz w:val="24"/>
+                <w:szCs w:val="24"/>
+              </w:rPr>
+            </w:pPr>
+            <w:r>
+              <w:rPr>
+                <w:sz w:val="24"/>
+                <w:szCs w:val="24"/>
+              </w:rPr>
+              <w:t>{</w:t>
+            </w:r>
+          </w:p>
+          <w:p>
+            <w:pPr>
+              <w:rPr>
+                <w:sz w:val="24"/>
+                <w:szCs w:val="24"/>
+              </w:rPr>
+            </w:pPr>
+            <w:r>
+              <w:rPr>
+                <w:sz w:val="24"/>
+                <w:szCs w:val="24"/>
+              </w:rPr>
+              <w:t xml:space="preserve">    public class Program</w:t>
+            </w:r>
+          </w:p>
+          <w:p>
+            <w:pPr>
+              <w:rPr>
+                <w:sz w:val="24"/>
+                <w:szCs w:val="24"/>
+              </w:rPr>
+            </w:pPr>
+            <w:r>
+              <w:rPr>
+                <w:sz w:val="24"/>
+                <w:szCs w:val="24"/>
+              </w:rPr>
+              <w:t xml:space="preserve">    {</w:t>
+            </w:r>
+          </w:p>
+          <w:p>
+            <w:pPr>
+              <w:rPr>
+                <w:sz w:val="24"/>
+                <w:szCs w:val="24"/>
+              </w:rPr>
+            </w:pPr>
+            <w:r>
+              <w:rPr>
+                <w:sz w:val="24"/>
+                <w:szCs w:val="24"/>
+              </w:rPr>
+              <w:t xml:space="preserve">        public static void Main(</w:t>
+            </w:r>
+            <w:proofErr w:type="gramStart"/>
+            <w:r>
+              <w:rPr>
+                <w:sz w:val="24"/>
+                <w:szCs w:val="24"/>
+              </w:rPr>
+              <w:t>string[</w:t>
+            </w:r>
+            <w:proofErr w:type="gramEnd"/>
+            <w:r>
+              <w:rPr>
+                <w:sz w:val="24"/>
+                <w:szCs w:val="24"/>
+              </w:rPr>
+              <w:t xml:space="preserve">] </w:t>
             </w:r>
             <w:proofErr w:type="spellStart"/>
             <w:r>
@@ -2553,7 +5036,7 @@
                 <w:sz w:val="24"/>
                 <w:szCs w:val="24"/>
               </w:rPr>
-              <w:t>System.Diagnostics</w:t>
+              <w:t>args</w:t>
             </w:r>
             <w:proofErr w:type="spellEnd"/>
             <w:r>
@@ -2561,181 +5044,37 @@
                 <w:sz w:val="24"/>
                 <w:szCs w:val="24"/>
               </w:rPr>
-              <w:t>;</w:t>
-            </w:r>
-          </w:p>
-          <w:p>
-            <w:pPr>
-              <w:rPr>
-                <w:sz w:val="24"/>
-                <w:szCs w:val="24"/>
-              </w:rPr>
-            </w:pPr>
-            <w:r>
-              <w:rPr>
-                <w:sz w:val="24"/>
-                <w:szCs w:val="24"/>
-              </w:rPr>
-              <w:t>using System.IO;</w:t>
-            </w:r>
-          </w:p>
-          <w:p>
-            <w:pPr>
-              <w:rPr>
-                <w:sz w:val="24"/>
-                <w:szCs w:val="24"/>
-              </w:rPr>
-            </w:pPr>
-          </w:p>
-          <w:p>
-            <w:pPr>
-              <w:rPr>
-                <w:sz w:val="24"/>
-                <w:szCs w:val="24"/>
-              </w:rPr>
-            </w:pPr>
-            <w:r>
-              <w:rPr>
-                <w:sz w:val="24"/>
-                <w:szCs w:val="24"/>
-              </w:rPr>
-              <w:t>/// &lt;summary&gt;</w:t>
-            </w:r>
-          </w:p>
-          <w:p>
-            <w:pPr>
-              <w:rPr>
-                <w:sz w:val="24"/>
-                <w:szCs w:val="24"/>
-              </w:rPr>
-            </w:pPr>
-            <w:r>
-              <w:rPr>
-                <w:sz w:val="24"/>
-                <w:szCs w:val="24"/>
-              </w:rPr>
-              <w:t>/// Homework 6</w:t>
-            </w:r>
-          </w:p>
-          <w:p>
-            <w:pPr>
-              <w:rPr>
-                <w:sz w:val="24"/>
-                <w:szCs w:val="24"/>
-              </w:rPr>
-            </w:pPr>
-            <w:r>
-              <w:rPr>
-                <w:sz w:val="24"/>
-                <w:szCs w:val="24"/>
-              </w:rPr>
-              <w:t>/// developer: David Nguyen</w:t>
-            </w:r>
-          </w:p>
-          <w:p>
-            <w:pPr>
-              <w:rPr>
-                <w:sz w:val="24"/>
-                <w:szCs w:val="24"/>
-              </w:rPr>
-            </w:pPr>
-            <w:r>
-              <w:rPr>
-                <w:sz w:val="24"/>
-                <w:szCs w:val="24"/>
-              </w:rPr>
-              <w:t>/// &lt;/summary&gt;</w:t>
-            </w:r>
-          </w:p>
-          <w:p>
-            <w:pPr>
-              <w:rPr>
-                <w:sz w:val="24"/>
-                <w:szCs w:val="24"/>
-              </w:rPr>
-            </w:pPr>
-            <w:r>
-              <w:rPr>
-                <w:sz w:val="24"/>
-                <w:szCs w:val="24"/>
-              </w:rPr>
-              <w:t>namespace cpsc5031_hw6</w:t>
-            </w:r>
-          </w:p>
-          <w:p>
-            <w:pPr>
-              <w:rPr>
-                <w:sz w:val="24"/>
-                <w:szCs w:val="24"/>
-              </w:rPr>
-            </w:pPr>
-            <w:r>
-              <w:rPr>
-                <w:sz w:val="24"/>
-                <w:szCs w:val="24"/>
-              </w:rPr>
-              <w:t>{</w:t>
-            </w:r>
-          </w:p>
-          <w:p>
-            <w:pPr>
-              <w:rPr>
-                <w:sz w:val="24"/>
-                <w:szCs w:val="24"/>
-              </w:rPr>
-            </w:pPr>
-            <w:r>
-              <w:rPr>
-                <w:sz w:val="24"/>
-                <w:szCs w:val="24"/>
-              </w:rPr>
-              <w:t xml:space="preserve">    public class Program</w:t>
-            </w:r>
-          </w:p>
-          <w:p>
-            <w:pPr>
-              <w:rPr>
-                <w:sz w:val="24"/>
-                <w:szCs w:val="24"/>
-              </w:rPr>
-            </w:pPr>
-            <w:r>
-              <w:rPr>
-                <w:sz w:val="24"/>
-                <w:szCs w:val="24"/>
-              </w:rPr>
-              <w:t xml:space="preserve">    {</w:t>
-            </w:r>
-          </w:p>
-          <w:p>
-            <w:pPr>
-              <w:rPr>
-                <w:sz w:val="24"/>
-                <w:szCs w:val="24"/>
-              </w:rPr>
-            </w:pPr>
-            <w:r>
-              <w:rPr>
-                <w:sz w:val="24"/>
-                <w:szCs w:val="24"/>
-              </w:rPr>
-              <w:t xml:space="preserve">        public static void Main(</w:t>
-            </w:r>
-            <w:proofErr w:type="gramStart"/>
-            <w:r>
-              <w:rPr>
-                <w:sz w:val="24"/>
-                <w:szCs w:val="24"/>
-              </w:rPr>
-              <w:t>string[</w:t>
-            </w:r>
-            <w:proofErr w:type="gramEnd"/>
-            <w:r>
-              <w:rPr>
-                <w:sz w:val="24"/>
-                <w:szCs w:val="24"/>
-              </w:rPr>
-              <w:t xml:space="preserve">] </w:t>
+              <w:t>)</w:t>
+            </w:r>
+          </w:p>
+          <w:p>
+            <w:pPr>
+              <w:rPr>
+                <w:sz w:val="24"/>
+                <w:szCs w:val="24"/>
+              </w:rPr>
+            </w:pPr>
+            <w:r>
+              <w:rPr>
+                <w:sz w:val="24"/>
+                <w:szCs w:val="24"/>
+              </w:rPr>
+              <w:t xml:space="preserve">        {</w:t>
+            </w:r>
+          </w:p>
+          <w:p>
+            <w:pPr>
+              <w:rPr>
+                <w:sz w:val="24"/>
+                <w:szCs w:val="24"/>
+              </w:rPr>
+            </w:pPr>
+            <w:r>
+              <w:rPr>
+                <w:sz w:val="24"/>
+                <w:szCs w:val="24"/>
+              </w:rPr>
+              <w:t xml:space="preserve">            </w:t>
             </w:r>
             <w:proofErr w:type="spellStart"/>
             <w:r>
@@ -2743,7 +5082,7 @@
                 <w:sz w:val="24"/>
                 <w:szCs w:val="24"/>
               </w:rPr>
-              <w:t>args</w:t>
+              <w:t>Console.WriteLine</w:t>
             </w:r>
             <w:proofErr w:type="spellEnd"/>
             <w:r>
@@ -2751,52 +5090,6 @@
                 <w:sz w:val="24"/>
                 <w:szCs w:val="24"/>
               </w:rPr>
-              <w:t>)</w:t>
-            </w:r>
-          </w:p>
-          <w:p>
-            <w:pPr>
-              <w:rPr>
-                <w:sz w:val="24"/>
-                <w:szCs w:val="24"/>
-              </w:rPr>
-            </w:pPr>
-            <w:r>
-              <w:rPr>
-                <w:sz w:val="24"/>
-                <w:szCs w:val="24"/>
-              </w:rPr>
-              <w:t xml:space="preserve">        {</w:t>
-            </w:r>
-          </w:p>
-          <w:p>
-            <w:pPr>
-              <w:rPr>
-                <w:sz w:val="24"/>
-                <w:szCs w:val="24"/>
-              </w:rPr>
-            </w:pPr>
-            <w:r>
-              <w:rPr>
-                <w:sz w:val="24"/>
-                <w:szCs w:val="24"/>
-              </w:rPr>
-              <w:t xml:space="preserve">            </w:t>
-            </w:r>
-            <w:proofErr w:type="spellStart"/>
-            <w:r>
-              <w:rPr>
-                <w:sz w:val="24"/>
-                <w:szCs w:val="24"/>
-              </w:rPr>
-              <w:t>Console.WriteLine</w:t>
-            </w:r>
-            <w:proofErr w:type="spellEnd"/>
-            <w:r>
-              <w:rPr>
-                <w:sz w:val="24"/>
-                <w:szCs w:val="24"/>
-              </w:rPr>
               <w:t>("Homework 6");</w:t>
             </w:r>
           </w:p>
@@ -2842,7 +5135,7 @@
                 <w:sz w:val="24"/>
                 <w:szCs w:val="24"/>
               </w:rPr>
-              <w:t xml:space="preserve">            </w:t>
+              <w:t xml:space="preserve">            //</w:t>
             </w:r>
             <w:proofErr w:type="spellStart"/>
             <w:proofErr w:type="gramStart"/>
@@ -2882,7 +5175,7 @@
                 <w:sz w:val="24"/>
                 <w:szCs w:val="24"/>
               </w:rPr>
-              <w:t xml:space="preserve">            </w:t>
+              <w:t xml:space="preserve">            //</w:t>
             </w:r>
             <w:proofErr w:type="spellStart"/>
             <w:proofErr w:type="gramStart"/>
@@ -2922,7 +5215,7 @@
                 <w:sz w:val="24"/>
                 <w:szCs w:val="24"/>
               </w:rPr>
-              <w:t xml:space="preserve">            </w:t>
+              <w:t xml:space="preserve">            //</w:t>
             </w:r>
             <w:proofErr w:type="spellStart"/>
             <w:proofErr w:type="gramStart"/>
@@ -2962,7 +5255,7 @@
                 <w:sz w:val="24"/>
                 <w:szCs w:val="24"/>
               </w:rPr>
-              <w:t xml:space="preserve">            </w:t>
+              <w:t xml:space="preserve">            //</w:t>
             </w:r>
             <w:proofErr w:type="spellStart"/>
             <w:proofErr w:type="gramStart"/>
@@ -3010,7 +5303,7 @@
                 <w:sz w:val="24"/>
                 <w:szCs w:val="24"/>
               </w:rPr>
-              <w:t xml:space="preserve">            </w:t>
+              <w:t xml:space="preserve">            //</w:t>
             </w:r>
             <w:proofErr w:type="spellStart"/>
             <w:proofErr w:type="gramStart"/>
@@ -3050,7 +5343,7 @@
                 <w:sz w:val="24"/>
                 <w:szCs w:val="24"/>
               </w:rPr>
-              <w:t xml:space="preserve">            </w:t>
+              <w:t xml:space="preserve">            //</w:t>
             </w:r>
             <w:proofErr w:type="spellStart"/>
             <w:proofErr w:type="gramStart"/>
@@ -3090,7 +5383,7 @@
                 <w:sz w:val="24"/>
                 <w:szCs w:val="24"/>
               </w:rPr>
-              <w:t xml:space="preserve">            </w:t>
+              <w:t xml:space="preserve">            //</w:t>
             </w:r>
             <w:proofErr w:type="spellStart"/>
             <w:proofErr w:type="gramStart"/>
@@ -3130,7 +5423,7 @@
                 <w:sz w:val="24"/>
                 <w:szCs w:val="24"/>
               </w:rPr>
-              <w:t xml:space="preserve">            </w:t>
+              <w:t xml:space="preserve">            //</w:t>
             </w:r>
             <w:proofErr w:type="spellStart"/>
             <w:proofErr w:type="gramStart"/>
@@ -3165,195 +5458,20 @@
                 <w:szCs w:val="24"/>
               </w:rPr>
             </w:pPr>
-            <w:r>
-              <w:rPr>
-                <w:sz w:val="24"/>
-                <w:szCs w:val="24"/>
-              </w:rPr>
-              <w:t xml:space="preserve">        }</w:t>
-            </w:r>
-          </w:p>
-          <w:p>
-            <w:pPr>
-              <w:rPr>
-                <w:sz w:val="24"/>
-                <w:szCs w:val="24"/>
-              </w:rPr>
-            </w:pPr>
-            <w:r>
-              <w:rPr>
-                <w:sz w:val="24"/>
-                <w:szCs w:val="24"/>
-              </w:rPr>
-              <w:t xml:space="preserve">     </w:t>
-            </w:r>
-          </w:p>
-          <w:p>
-            <w:pPr>
-              <w:rPr>
-                <w:sz w:val="24"/>
-                <w:szCs w:val="24"/>
-              </w:rPr>
-            </w:pPr>
-            <w:r>
-              <w:rPr>
-                <w:sz w:val="24"/>
-                <w:szCs w:val="24"/>
-              </w:rPr>
-              <w:t xml:space="preserve">        /// &lt;summary&gt;</w:t>
-            </w:r>
-          </w:p>
-          <w:p>
-            <w:pPr>
-              <w:rPr>
-                <w:sz w:val="24"/>
-                <w:szCs w:val="24"/>
-              </w:rPr>
-            </w:pPr>
-            <w:r>
-              <w:rPr>
-                <w:sz w:val="24"/>
-                <w:szCs w:val="24"/>
-              </w:rPr>
-              <w:t xml:space="preserve">        /// Generate a graph base on matrix of binary number (0 and 1)</w:t>
-            </w:r>
-          </w:p>
-          <w:p>
-            <w:pPr>
-              <w:rPr>
-                <w:sz w:val="24"/>
-                <w:szCs w:val="24"/>
-              </w:rPr>
-            </w:pPr>
-            <w:r>
-              <w:rPr>
-                <w:sz w:val="24"/>
-                <w:szCs w:val="24"/>
-              </w:rPr>
-              <w:t xml:space="preserve">        /// &lt;/summary&gt;</w:t>
-            </w:r>
-          </w:p>
-          <w:p>
-            <w:pPr>
-              <w:rPr>
-                <w:sz w:val="24"/>
-                <w:szCs w:val="24"/>
-              </w:rPr>
-            </w:pPr>
-            <w:r>
-              <w:rPr>
-                <w:sz w:val="24"/>
-                <w:szCs w:val="24"/>
-              </w:rPr>
-              <w:t xml:space="preserve">        /// &lt;param name="</w:t>
-            </w:r>
-            <w:proofErr w:type="spellStart"/>
-            <w:r>
-              <w:rPr>
-                <w:sz w:val="24"/>
-                <w:szCs w:val="24"/>
-              </w:rPr>
-              <w:t>textFileName</w:t>
-            </w:r>
-            <w:proofErr w:type="spellEnd"/>
-            <w:r>
-              <w:rPr>
-                <w:sz w:val="24"/>
-                <w:szCs w:val="24"/>
-              </w:rPr>
-              <w:t>"&gt;matrix text file name provide by user&lt;/param&gt;</w:t>
-            </w:r>
-          </w:p>
-          <w:p>
-            <w:pPr>
-              <w:rPr>
-                <w:sz w:val="24"/>
-                <w:szCs w:val="24"/>
-              </w:rPr>
-            </w:pPr>
-            <w:r>
-              <w:rPr>
-                <w:sz w:val="24"/>
-                <w:szCs w:val="24"/>
-              </w:rPr>
-              <w:t xml:space="preserve">        /// &lt;param name="</w:t>
-            </w:r>
-            <w:proofErr w:type="spellStart"/>
-            <w:r>
-              <w:rPr>
-                <w:sz w:val="24"/>
-                <w:szCs w:val="24"/>
-              </w:rPr>
-              <w:t>imageFileName</w:t>
-            </w:r>
-            <w:proofErr w:type="spellEnd"/>
-            <w:r>
-              <w:rPr>
-                <w:sz w:val="24"/>
-                <w:szCs w:val="24"/>
-              </w:rPr>
-              <w:t>"&gt;image file name provide by user&lt;/param&gt;</w:t>
-            </w:r>
-          </w:p>
-          <w:p>
-            <w:pPr>
-              <w:rPr>
-                <w:sz w:val="24"/>
-                <w:szCs w:val="24"/>
-              </w:rPr>
-            </w:pPr>
-            <w:r>
-              <w:rPr>
-                <w:sz w:val="24"/>
-                <w:szCs w:val="24"/>
-              </w:rPr>
-              <w:t xml:space="preserve">        /// &lt;param name="</w:t>
-            </w:r>
-            <w:proofErr w:type="spellStart"/>
-            <w:r>
-              <w:rPr>
-                <w:sz w:val="24"/>
-                <w:szCs w:val="24"/>
-              </w:rPr>
-              <w:t>dotFileName</w:t>
-            </w:r>
-            <w:proofErr w:type="spellEnd"/>
-            <w:r>
-              <w:rPr>
-                <w:sz w:val="24"/>
-                <w:szCs w:val="24"/>
-              </w:rPr>
-              <w:t>"&gt;dot file name provide by user&lt;/param&gt;</w:t>
-            </w:r>
-          </w:p>
-          <w:p>
-            <w:pPr>
-              <w:rPr>
-                <w:sz w:val="24"/>
-                <w:szCs w:val="24"/>
-              </w:rPr>
-            </w:pPr>
-            <w:r>
-              <w:rPr>
-                <w:sz w:val="24"/>
-                <w:szCs w:val="24"/>
-              </w:rPr>
-              <w:t xml:space="preserve">        /// &lt;param name="directory"&gt;location where to get text file, to save dot file and to save image file&lt;/param&gt;</w:t>
-            </w:r>
-          </w:p>
-          <w:p>
-            <w:pPr>
-              <w:rPr>
-                <w:sz w:val="24"/>
-                <w:szCs w:val="24"/>
-              </w:rPr>
-            </w:pPr>
-            <w:r>
-              <w:rPr>
-                <w:sz w:val="24"/>
-                <w:szCs w:val="24"/>
-              </w:rPr>
-              <w:t xml:space="preserve">        public static bool </w:t>
+          </w:p>
+          <w:p>
+            <w:pPr>
+              <w:rPr>
+                <w:sz w:val="24"/>
+                <w:szCs w:val="24"/>
+              </w:rPr>
+            </w:pPr>
+            <w:r>
+              <w:rPr>
+                <w:sz w:val="24"/>
+                <w:szCs w:val="24"/>
+              </w:rPr>
+              <w:t xml:space="preserve">            </w:t>
             </w:r>
             <w:proofErr w:type="spellStart"/>
             <w:proofErr w:type="gramStart"/>
@@ -3378,6 +5496,229 @@
                 <w:sz w:val="24"/>
                 <w:szCs w:val="24"/>
               </w:rPr>
+              <w:t>"adj24.txt", "adj17.png", "adj17.dot", directory, false);</w:t>
+            </w:r>
+          </w:p>
+          <w:p>
+            <w:pPr>
+              <w:rPr>
+                <w:sz w:val="24"/>
+                <w:szCs w:val="24"/>
+              </w:rPr>
+            </w:pPr>
+            <w:r>
+              <w:rPr>
+                <w:sz w:val="24"/>
+                <w:szCs w:val="24"/>
+              </w:rPr>
+              <w:t xml:space="preserve">        }</w:t>
+            </w:r>
+          </w:p>
+          <w:p>
+            <w:pPr>
+              <w:rPr>
+                <w:sz w:val="24"/>
+                <w:szCs w:val="24"/>
+              </w:rPr>
+            </w:pPr>
+            <w:r>
+              <w:rPr>
+                <w:sz w:val="24"/>
+                <w:szCs w:val="24"/>
+              </w:rPr>
+              <w:t xml:space="preserve">     </w:t>
+            </w:r>
+          </w:p>
+          <w:p>
+            <w:pPr>
+              <w:rPr>
+                <w:sz w:val="24"/>
+                <w:szCs w:val="24"/>
+              </w:rPr>
+            </w:pPr>
+            <w:r>
+              <w:rPr>
+                <w:sz w:val="24"/>
+                <w:szCs w:val="24"/>
+              </w:rPr>
+              <w:t xml:space="preserve">        /// &lt;summary&gt;</w:t>
+            </w:r>
+          </w:p>
+          <w:p>
+            <w:pPr>
+              <w:rPr>
+                <w:sz w:val="24"/>
+                <w:szCs w:val="24"/>
+              </w:rPr>
+            </w:pPr>
+            <w:r>
+              <w:rPr>
+                <w:sz w:val="24"/>
+                <w:szCs w:val="24"/>
+              </w:rPr>
+              <w:t xml:space="preserve">        /// Generate a graph base on matrix of binary number (0 and 1)</w:t>
+            </w:r>
+          </w:p>
+          <w:p>
+            <w:pPr>
+              <w:rPr>
+                <w:sz w:val="24"/>
+                <w:szCs w:val="24"/>
+              </w:rPr>
+            </w:pPr>
+            <w:r>
+              <w:rPr>
+                <w:sz w:val="24"/>
+                <w:szCs w:val="24"/>
+              </w:rPr>
+              <w:t xml:space="preserve">        /// &lt;/summary&gt;</w:t>
+            </w:r>
+          </w:p>
+          <w:p>
+            <w:pPr>
+              <w:rPr>
+                <w:sz w:val="24"/>
+                <w:szCs w:val="24"/>
+              </w:rPr>
+            </w:pPr>
+            <w:r>
+              <w:rPr>
+                <w:sz w:val="24"/>
+                <w:szCs w:val="24"/>
+              </w:rPr>
+              <w:t xml:space="preserve">        /// &lt;param name="</w:t>
+            </w:r>
+            <w:proofErr w:type="spellStart"/>
+            <w:r>
+              <w:rPr>
+                <w:sz w:val="24"/>
+                <w:szCs w:val="24"/>
+              </w:rPr>
+              <w:t>textFileName</w:t>
+            </w:r>
+            <w:proofErr w:type="spellEnd"/>
+            <w:r>
+              <w:rPr>
+                <w:sz w:val="24"/>
+                <w:szCs w:val="24"/>
+              </w:rPr>
+              <w:t>"&gt;matrix text file name provide by user&lt;/param&gt;</w:t>
+            </w:r>
+          </w:p>
+          <w:p>
+            <w:pPr>
+              <w:rPr>
+                <w:sz w:val="24"/>
+                <w:szCs w:val="24"/>
+              </w:rPr>
+            </w:pPr>
+            <w:r>
+              <w:rPr>
+                <w:sz w:val="24"/>
+                <w:szCs w:val="24"/>
+              </w:rPr>
+              <w:t xml:space="preserve">        /// &lt;param name="</w:t>
+            </w:r>
+            <w:proofErr w:type="spellStart"/>
+            <w:r>
+              <w:rPr>
+                <w:sz w:val="24"/>
+                <w:szCs w:val="24"/>
+              </w:rPr>
+              <w:t>imageFileName</w:t>
+            </w:r>
+            <w:proofErr w:type="spellEnd"/>
+            <w:r>
+              <w:rPr>
+                <w:sz w:val="24"/>
+                <w:szCs w:val="24"/>
+              </w:rPr>
+              <w:t>"&gt;image file name provide by user&lt;/param&gt;</w:t>
+            </w:r>
+          </w:p>
+          <w:p>
+            <w:pPr>
+              <w:rPr>
+                <w:sz w:val="24"/>
+                <w:szCs w:val="24"/>
+              </w:rPr>
+            </w:pPr>
+            <w:r>
+              <w:rPr>
+                <w:sz w:val="24"/>
+                <w:szCs w:val="24"/>
+              </w:rPr>
+              <w:t xml:space="preserve">        /// &lt;param name="</w:t>
+            </w:r>
+            <w:proofErr w:type="spellStart"/>
+            <w:r>
+              <w:rPr>
+                <w:sz w:val="24"/>
+                <w:szCs w:val="24"/>
+              </w:rPr>
+              <w:t>dotFileName</w:t>
+            </w:r>
+            <w:proofErr w:type="spellEnd"/>
+            <w:r>
+              <w:rPr>
+                <w:sz w:val="24"/>
+                <w:szCs w:val="24"/>
+              </w:rPr>
+              <w:t>"&gt;dot file name provide by user&lt;/param&gt;</w:t>
+            </w:r>
+          </w:p>
+          <w:p>
+            <w:pPr>
+              <w:rPr>
+                <w:sz w:val="24"/>
+                <w:szCs w:val="24"/>
+              </w:rPr>
+            </w:pPr>
+            <w:r>
+              <w:rPr>
+                <w:sz w:val="24"/>
+                <w:szCs w:val="24"/>
+              </w:rPr>
+              <w:t xml:space="preserve">        /// &lt;param name="directory"&gt;location where to get text file, to save dot file and to save image file&lt;/param&gt;</w:t>
+            </w:r>
+          </w:p>
+          <w:p>
+            <w:pPr>
+              <w:rPr>
+                <w:sz w:val="24"/>
+                <w:szCs w:val="24"/>
+              </w:rPr>
+            </w:pPr>
+            <w:r>
+              <w:rPr>
+                <w:sz w:val="24"/>
+                <w:szCs w:val="24"/>
+              </w:rPr>
+              <w:t xml:space="preserve">        public static bool </w:t>
+            </w:r>
+            <w:proofErr w:type="spellStart"/>
+            <w:proofErr w:type="gramStart"/>
+            <w:r>
+              <w:rPr>
+                <w:sz w:val="24"/>
+                <w:szCs w:val="24"/>
+              </w:rPr>
+              <w:t>GraphVizGenerator</w:t>
+            </w:r>
+            <w:proofErr w:type="spellEnd"/>
+            <w:r>
+              <w:rPr>
+                <w:sz w:val="24"/>
+                <w:szCs w:val="24"/>
+              </w:rPr>
+              <w:t>(</w:t>
+            </w:r>
+            <w:proofErr w:type="gramEnd"/>
+            <w:r>
+              <w:rPr>
+                <w:sz w:val="24"/>
+                <w:szCs w:val="24"/>
+              </w:rPr>
               <w:t xml:space="preserve">string </w:t>
             </w:r>
             <w:proofErr w:type="spellStart"/>
@@ -3558,7 +5899,6 @@
                 <w:sz w:val="24"/>
                 <w:szCs w:val="24"/>
               </w:rPr>
-              <w:lastRenderedPageBreak/>
               <w:t xml:space="preserve">                //check to make sure user don't provide empty string for any inputs</w:t>
             </w:r>
           </w:p>
@@ -3741,6 +6081,7 @@
                 <w:sz w:val="24"/>
                 <w:szCs w:val="24"/>
               </w:rPr>
+              <w:lastRenderedPageBreak/>
               <w:t xml:space="preserve">                    var lines = </w:t>
             </w:r>
             <w:proofErr w:type="spellStart"/>
@@ -4728,67 +7069,67 @@
                 <w:sz w:val="24"/>
                 <w:szCs w:val="24"/>
               </w:rPr>
+              <w:t xml:space="preserve">        /// read text file</w:t>
+            </w:r>
+          </w:p>
+          <w:p>
+            <w:pPr>
+              <w:rPr>
+                <w:sz w:val="24"/>
+                <w:szCs w:val="24"/>
+              </w:rPr>
+            </w:pPr>
+            <w:r>
+              <w:rPr>
+                <w:sz w:val="24"/>
+                <w:szCs w:val="24"/>
+              </w:rPr>
+              <w:t xml:space="preserve">        /// &lt;/summary&gt;</w:t>
+            </w:r>
+          </w:p>
+          <w:p>
+            <w:pPr>
+              <w:rPr>
+                <w:sz w:val="24"/>
+                <w:szCs w:val="24"/>
+              </w:rPr>
+            </w:pPr>
+            <w:r>
+              <w:rPr>
+                <w:sz w:val="24"/>
+                <w:szCs w:val="24"/>
+              </w:rPr>
+              <w:t xml:space="preserve">        /// &lt;param name="path"&gt;file location&lt;/param&gt;</w:t>
+            </w:r>
+          </w:p>
+          <w:p>
+            <w:pPr>
+              <w:rPr>
+                <w:sz w:val="24"/>
+                <w:szCs w:val="24"/>
+              </w:rPr>
+            </w:pPr>
+            <w:r>
+              <w:rPr>
+                <w:sz w:val="24"/>
+                <w:szCs w:val="24"/>
+              </w:rPr>
+              <w:t xml:space="preserve">        /// &lt;returns&gt;lines of text files&lt;/returns&gt;</w:t>
+            </w:r>
+          </w:p>
+          <w:p>
+            <w:pPr>
+              <w:rPr>
+                <w:sz w:val="24"/>
+                <w:szCs w:val="24"/>
+              </w:rPr>
+            </w:pPr>
+            <w:r>
+              <w:rPr>
+                <w:sz w:val="24"/>
+                <w:szCs w:val="24"/>
+              </w:rPr>
               <w:lastRenderedPageBreak/>
-              <w:t xml:space="preserve">        /// read text file</w:t>
-            </w:r>
-          </w:p>
-          <w:p>
-            <w:pPr>
-              <w:rPr>
-                <w:sz w:val="24"/>
-                <w:szCs w:val="24"/>
-              </w:rPr>
-            </w:pPr>
-            <w:r>
-              <w:rPr>
-                <w:sz w:val="24"/>
-                <w:szCs w:val="24"/>
-              </w:rPr>
-              <w:t xml:space="preserve">        /// &lt;/summary&gt;</w:t>
-            </w:r>
-          </w:p>
-          <w:p>
-            <w:pPr>
-              <w:rPr>
-                <w:sz w:val="24"/>
-                <w:szCs w:val="24"/>
-              </w:rPr>
-            </w:pPr>
-            <w:r>
-              <w:rPr>
-                <w:sz w:val="24"/>
-                <w:szCs w:val="24"/>
-              </w:rPr>
-              <w:t xml:space="preserve">        /// &lt;param name="path"&gt;file location&lt;/param&gt;</w:t>
-            </w:r>
-          </w:p>
-          <w:p>
-            <w:pPr>
-              <w:rPr>
-                <w:sz w:val="24"/>
-                <w:szCs w:val="24"/>
-              </w:rPr>
-            </w:pPr>
-            <w:r>
-              <w:rPr>
-                <w:sz w:val="24"/>
-                <w:szCs w:val="24"/>
-              </w:rPr>
-              <w:t xml:space="preserve">        /// &lt;returns&gt;lines of text files&lt;/returns&gt;</w:t>
-            </w:r>
-          </w:p>
-          <w:p>
-            <w:pPr>
-              <w:rPr>
-                <w:sz w:val="24"/>
-                <w:szCs w:val="24"/>
-              </w:rPr>
-            </w:pPr>
-            <w:r>
-              <w:rPr>
-                <w:sz w:val="24"/>
-                <w:szCs w:val="24"/>
-              </w:rPr>
               <w:t xml:space="preserve">        private static </w:t>
             </w:r>
             <w:proofErr w:type="gramStart"/>
@@ -5538,60 +7879,60 @@
                 <w:sz w:val="24"/>
                 <w:szCs w:val="24"/>
               </w:rPr>
+              <w:t xml:space="preserve">            return letters;</w:t>
+            </w:r>
+          </w:p>
+          <w:p>
+            <w:pPr>
+              <w:rPr>
+                <w:sz w:val="24"/>
+                <w:szCs w:val="24"/>
+              </w:rPr>
+            </w:pPr>
+            <w:r>
+              <w:rPr>
+                <w:sz w:val="24"/>
+                <w:szCs w:val="24"/>
+              </w:rPr>
+              <w:t xml:space="preserve">        }</w:t>
+            </w:r>
+          </w:p>
+          <w:p>
+            <w:pPr>
+              <w:rPr>
+                <w:sz w:val="24"/>
+                <w:szCs w:val="24"/>
+              </w:rPr>
+            </w:pPr>
+          </w:p>
+          <w:p>
+            <w:pPr>
+              <w:rPr>
+                <w:sz w:val="24"/>
+                <w:szCs w:val="24"/>
+              </w:rPr>
+            </w:pPr>
+            <w:r>
+              <w:rPr>
+                <w:sz w:val="24"/>
+                <w:szCs w:val="24"/>
+              </w:rPr>
+              <w:t xml:space="preserve">        /// &lt;summary&gt;</w:t>
+            </w:r>
+          </w:p>
+          <w:p>
+            <w:pPr>
+              <w:rPr>
+                <w:sz w:val="24"/>
+                <w:szCs w:val="24"/>
+              </w:rPr>
+            </w:pPr>
+            <w:r>
+              <w:rPr>
+                <w:sz w:val="24"/>
+                <w:szCs w:val="24"/>
+              </w:rPr>
               <w:lastRenderedPageBreak/>
-              <w:t xml:space="preserve">            return letters;</w:t>
-            </w:r>
-          </w:p>
-          <w:p>
-            <w:pPr>
-              <w:rPr>
-                <w:sz w:val="24"/>
-                <w:szCs w:val="24"/>
-              </w:rPr>
-            </w:pPr>
-            <w:r>
-              <w:rPr>
-                <w:sz w:val="24"/>
-                <w:szCs w:val="24"/>
-              </w:rPr>
-              <w:t xml:space="preserve">        }</w:t>
-            </w:r>
-          </w:p>
-          <w:p>
-            <w:pPr>
-              <w:rPr>
-                <w:sz w:val="24"/>
-                <w:szCs w:val="24"/>
-              </w:rPr>
-            </w:pPr>
-          </w:p>
-          <w:p>
-            <w:pPr>
-              <w:rPr>
-                <w:sz w:val="24"/>
-                <w:szCs w:val="24"/>
-              </w:rPr>
-            </w:pPr>
-            <w:r>
-              <w:rPr>
-                <w:sz w:val="24"/>
-                <w:szCs w:val="24"/>
-              </w:rPr>
-              <w:t xml:space="preserve">        /// &lt;summary&gt;</w:t>
-            </w:r>
-          </w:p>
-          <w:p>
-            <w:pPr>
-              <w:rPr>
-                <w:sz w:val="24"/>
-                <w:szCs w:val="24"/>
-              </w:rPr>
-            </w:pPr>
-            <w:r>
-              <w:rPr>
-                <w:sz w:val="24"/>
-                <w:szCs w:val="24"/>
-              </w:rPr>
               <w:t xml:space="preserve">        /// Take array of string and generate a file body for a dot file</w:t>
             </w:r>
           </w:p>
@@ -6554,7 +8895,7 @@
                 <w:sz w:val="24"/>
                 <w:szCs w:val="24"/>
               </w:rPr>
-              <w:t xml:space="preserve">                        if (list[j</w:t>
+              <w:t xml:space="preserve">                        </w:t>
             </w:r>
             <w:proofErr w:type="gramStart"/>
             <w:r>
@@ -6562,6 +8903,100 @@
                 <w:sz w:val="24"/>
                 <w:szCs w:val="24"/>
               </w:rPr>
+              <w:t>if(</w:t>
+            </w:r>
+            <w:proofErr w:type="gramEnd"/>
+            <w:r>
+              <w:rPr>
+                <w:sz w:val="24"/>
+                <w:szCs w:val="24"/>
+              </w:rPr>
+              <w:t xml:space="preserve">j &lt; </w:t>
+            </w:r>
+            <w:proofErr w:type="spellStart"/>
+            <w:r>
+              <w:rPr>
+                <w:sz w:val="24"/>
+                <w:szCs w:val="24"/>
+              </w:rPr>
+              <w:t>list.Length</w:t>
+            </w:r>
+            <w:proofErr w:type="spellEnd"/>
+            <w:r>
+              <w:rPr>
+                <w:sz w:val="24"/>
+                <w:szCs w:val="24"/>
+              </w:rPr>
+              <w:t xml:space="preserve"> &amp;&amp; </w:t>
+            </w:r>
+            <w:proofErr w:type="spellStart"/>
+            <w:r>
+              <w:rPr>
+                <w:sz w:val="24"/>
+                <w:szCs w:val="24"/>
+              </w:rPr>
+              <w:t>i</w:t>
+            </w:r>
+            <w:proofErr w:type="spellEnd"/>
+            <w:r>
+              <w:rPr>
+                <w:sz w:val="24"/>
+                <w:szCs w:val="24"/>
+              </w:rPr>
+              <w:t xml:space="preserve"> &lt; </w:t>
+            </w:r>
+            <w:proofErr w:type="spellStart"/>
+            <w:r>
+              <w:rPr>
+                <w:sz w:val="24"/>
+                <w:szCs w:val="24"/>
+              </w:rPr>
+              <w:t>list.Length</w:t>
+            </w:r>
+            <w:proofErr w:type="spellEnd"/>
+            <w:r>
+              <w:rPr>
+                <w:sz w:val="24"/>
+                <w:szCs w:val="24"/>
+              </w:rPr>
+              <w:t>)</w:t>
+            </w:r>
+          </w:p>
+          <w:p>
+            <w:pPr>
+              <w:rPr>
+                <w:sz w:val="24"/>
+                <w:szCs w:val="24"/>
+              </w:rPr>
+            </w:pPr>
+            <w:r>
+              <w:rPr>
+                <w:sz w:val="24"/>
+                <w:szCs w:val="24"/>
+              </w:rPr>
+              <w:t xml:space="preserve">                        {</w:t>
+            </w:r>
+          </w:p>
+          <w:p>
+            <w:pPr>
+              <w:rPr>
+                <w:sz w:val="24"/>
+                <w:szCs w:val="24"/>
+              </w:rPr>
+            </w:pPr>
+            <w:r>
+              <w:rPr>
+                <w:sz w:val="24"/>
+                <w:szCs w:val="24"/>
+              </w:rPr>
+              <w:t xml:space="preserve">                            if (list[j</w:t>
+            </w:r>
+            <w:proofErr w:type="gramStart"/>
+            <w:r>
+              <w:rPr>
+                <w:sz w:val="24"/>
+                <w:szCs w:val="24"/>
+              </w:rPr>
               <w:t>].Equals</w:t>
             </w:r>
             <w:proofErr w:type="gramEnd"/>
@@ -6585,22 +9020,22 @@
                 <w:sz w:val="24"/>
                 <w:szCs w:val="24"/>
               </w:rPr>
-              <w:t xml:space="preserve">                        {</w:t>
-            </w:r>
-          </w:p>
-          <w:p>
-            <w:pPr>
-              <w:rPr>
-                <w:sz w:val="24"/>
-                <w:szCs w:val="24"/>
-              </w:rPr>
-            </w:pPr>
-            <w:r>
-              <w:rPr>
-                <w:sz w:val="24"/>
-                <w:szCs w:val="24"/>
-              </w:rPr>
-              <w:t xml:space="preserve">                            string part1 = nodes[</w:t>
+              <w:t xml:space="preserve">                            {</w:t>
+            </w:r>
+          </w:p>
+          <w:p>
+            <w:pPr>
+              <w:rPr>
+                <w:sz w:val="24"/>
+                <w:szCs w:val="24"/>
+              </w:rPr>
+            </w:pPr>
+            <w:r>
+              <w:rPr>
+                <w:sz w:val="24"/>
+                <w:szCs w:val="24"/>
+              </w:rPr>
+              <w:t xml:space="preserve">                                string part1 = nodes[</w:t>
             </w:r>
             <w:proofErr w:type="spellStart"/>
             <w:r>
@@ -6631,7 +9066,7 @@
                 <w:sz w:val="24"/>
                 <w:szCs w:val="24"/>
               </w:rPr>
-              <w:t xml:space="preserve">                            string part2 = nodes[j] + connector + nodes[</w:t>
+              <w:t xml:space="preserve">                                string part2 = nodes[j] + connector + nodes[</w:t>
             </w:r>
             <w:proofErr w:type="spellStart"/>
             <w:r>
@@ -6662,8 +9097,7 @@
                 <w:sz w:val="24"/>
                 <w:szCs w:val="24"/>
               </w:rPr>
-              <w:lastRenderedPageBreak/>
-              <w:t xml:space="preserve">                            if </w:t>
+              <w:t xml:space="preserve">                                if </w:t>
             </w:r>
             <w:proofErr w:type="gramStart"/>
             <w:r>
@@ -6719,6 +9153,208 @@
                 <w:sz w:val="24"/>
                 <w:szCs w:val="24"/>
               </w:rPr>
+              <w:lastRenderedPageBreak/>
+              <w:t xml:space="preserve">                                {</w:t>
+            </w:r>
+          </w:p>
+          <w:p>
+            <w:pPr>
+              <w:rPr>
+                <w:sz w:val="24"/>
+                <w:szCs w:val="24"/>
+              </w:rPr>
+            </w:pPr>
+            <w:r>
+              <w:rPr>
+                <w:sz w:val="24"/>
+                <w:szCs w:val="24"/>
+              </w:rPr>
+              <w:t xml:space="preserve">                                    </w:t>
+            </w:r>
+            <w:proofErr w:type="spellStart"/>
+            <w:r>
+              <w:rPr>
+                <w:sz w:val="24"/>
+                <w:szCs w:val="24"/>
+              </w:rPr>
+              <w:t>dotFileoBody</w:t>
+            </w:r>
+            <w:proofErr w:type="spellEnd"/>
+            <w:r>
+              <w:rPr>
+                <w:sz w:val="24"/>
+                <w:szCs w:val="24"/>
+              </w:rPr>
+              <w:t xml:space="preserve"> = </w:t>
+            </w:r>
+            <w:proofErr w:type="spellStart"/>
+            <w:r>
+              <w:rPr>
+                <w:sz w:val="24"/>
+                <w:szCs w:val="24"/>
+              </w:rPr>
+              <w:t>dotFileoBody</w:t>
+            </w:r>
+            <w:proofErr w:type="spellEnd"/>
+            <w:r>
+              <w:rPr>
+                <w:sz w:val="24"/>
+                <w:szCs w:val="24"/>
+              </w:rPr>
+              <w:t xml:space="preserve"> + nodes[</w:t>
+            </w:r>
+            <w:proofErr w:type="spellStart"/>
+            <w:r>
+              <w:rPr>
+                <w:sz w:val="24"/>
+                <w:szCs w:val="24"/>
+              </w:rPr>
+              <w:t>i</w:t>
+            </w:r>
+            <w:proofErr w:type="spellEnd"/>
+            <w:r>
+              <w:rPr>
+                <w:sz w:val="24"/>
+                <w:szCs w:val="24"/>
+              </w:rPr>
+              <w:t>] + connector + nodes[j] + "\n";</w:t>
+            </w:r>
+          </w:p>
+          <w:p>
+            <w:pPr>
+              <w:rPr>
+                <w:sz w:val="24"/>
+                <w:szCs w:val="24"/>
+              </w:rPr>
+            </w:pPr>
+            <w:r>
+              <w:rPr>
+                <w:sz w:val="24"/>
+                <w:szCs w:val="24"/>
+              </w:rPr>
+              <w:t xml:space="preserve">                                    </w:t>
+            </w:r>
+            <w:proofErr w:type="spellStart"/>
+            <w:r>
+              <w:rPr>
+                <w:sz w:val="24"/>
+                <w:szCs w:val="24"/>
+              </w:rPr>
+              <w:t>completedNodes.Add</w:t>
+            </w:r>
+            <w:proofErr w:type="spellEnd"/>
+            <w:r>
+              <w:rPr>
+                <w:sz w:val="24"/>
+                <w:szCs w:val="24"/>
+              </w:rPr>
+              <w:t>(part1);</w:t>
+            </w:r>
+          </w:p>
+          <w:p>
+            <w:pPr>
+              <w:rPr>
+                <w:sz w:val="24"/>
+                <w:szCs w:val="24"/>
+              </w:rPr>
+            </w:pPr>
+            <w:r>
+              <w:rPr>
+                <w:sz w:val="24"/>
+                <w:szCs w:val="24"/>
+              </w:rPr>
+              <w:t xml:space="preserve">                                    </w:t>
+            </w:r>
+            <w:proofErr w:type="spellStart"/>
+            <w:r>
+              <w:rPr>
+                <w:sz w:val="24"/>
+                <w:szCs w:val="24"/>
+              </w:rPr>
+              <w:t>completedNodes.Add</w:t>
+            </w:r>
+            <w:proofErr w:type="spellEnd"/>
+            <w:r>
+              <w:rPr>
+                <w:sz w:val="24"/>
+                <w:szCs w:val="24"/>
+              </w:rPr>
+              <w:t>(part2);</w:t>
+            </w:r>
+          </w:p>
+          <w:p>
+            <w:pPr>
+              <w:rPr>
+                <w:sz w:val="24"/>
+                <w:szCs w:val="24"/>
+              </w:rPr>
+            </w:pPr>
+            <w:r>
+              <w:rPr>
+                <w:sz w:val="24"/>
+                <w:szCs w:val="24"/>
+              </w:rPr>
+              <w:t xml:space="preserve">                                }</w:t>
+            </w:r>
+          </w:p>
+          <w:p>
+            <w:pPr>
+              <w:rPr>
+                <w:sz w:val="24"/>
+                <w:szCs w:val="24"/>
+              </w:rPr>
+            </w:pPr>
+            <w:r>
+              <w:rPr>
+                <w:sz w:val="24"/>
+                <w:szCs w:val="24"/>
+              </w:rPr>
+              <w:t xml:space="preserve">                            }</w:t>
+            </w:r>
+          </w:p>
+          <w:p>
+            <w:pPr>
+              <w:rPr>
+                <w:sz w:val="24"/>
+                <w:szCs w:val="24"/>
+              </w:rPr>
+            </w:pPr>
+            <w:r>
+              <w:rPr>
+                <w:sz w:val="24"/>
+                <w:szCs w:val="24"/>
+              </w:rPr>
+              <w:t xml:space="preserve">                            else if (list[j</w:t>
+            </w:r>
+            <w:proofErr w:type="gramStart"/>
+            <w:r>
+              <w:rPr>
+                <w:sz w:val="24"/>
+                <w:szCs w:val="24"/>
+              </w:rPr>
+              <w:t>].Equals</w:t>
+            </w:r>
+            <w:proofErr w:type="gramEnd"/>
+            <w:r>
+              <w:rPr>
+                <w:sz w:val="24"/>
+                <w:szCs w:val="24"/>
+              </w:rPr>
+              <w:t>('0'))</w:t>
+            </w:r>
+          </w:p>
+          <w:p>
+            <w:pPr>
+              <w:rPr>
+                <w:sz w:val="24"/>
+                <w:szCs w:val="24"/>
+              </w:rPr>
+            </w:pPr>
+            <w:r>
+              <w:rPr>
+                <w:sz w:val="24"/>
+                <w:szCs w:val="24"/>
+              </w:rPr>
               <w:t xml:space="preserve">                            {</w:t>
             </w:r>
           </w:p>
@@ -6734,208 +9370,7 @@
                 <w:sz w:val="24"/>
                 <w:szCs w:val="24"/>
               </w:rPr>
-              <w:t xml:space="preserve">                                </w:t>
-            </w:r>
-            <w:proofErr w:type="spellStart"/>
-            <w:r>
-              <w:rPr>
-                <w:sz w:val="24"/>
-                <w:szCs w:val="24"/>
-              </w:rPr>
-              <w:t>dotFileoBody</w:t>
-            </w:r>
-            <w:proofErr w:type="spellEnd"/>
-            <w:r>
-              <w:rPr>
-                <w:sz w:val="24"/>
-                <w:szCs w:val="24"/>
-              </w:rPr>
-              <w:t xml:space="preserve"> = </w:t>
-            </w:r>
-            <w:proofErr w:type="spellStart"/>
-            <w:r>
-              <w:rPr>
-                <w:sz w:val="24"/>
-                <w:szCs w:val="24"/>
-              </w:rPr>
-              <w:t>dotFileoBody</w:t>
-            </w:r>
-            <w:proofErr w:type="spellEnd"/>
-            <w:r>
-              <w:rPr>
-                <w:sz w:val="24"/>
-                <w:szCs w:val="24"/>
-              </w:rPr>
-              <w:t xml:space="preserve"> + nodes[</w:t>
-            </w:r>
-            <w:proofErr w:type="spellStart"/>
-            <w:r>
-              <w:rPr>
-                <w:sz w:val="24"/>
-                <w:szCs w:val="24"/>
-              </w:rPr>
-              <w:t>i</w:t>
-            </w:r>
-            <w:proofErr w:type="spellEnd"/>
-            <w:r>
-              <w:rPr>
-                <w:sz w:val="24"/>
-                <w:szCs w:val="24"/>
-              </w:rPr>
-              <w:t>] + connector + nodes[j] + "\n";</w:t>
-            </w:r>
-          </w:p>
-          <w:p>
-            <w:pPr>
-              <w:rPr>
-                <w:sz w:val="24"/>
-                <w:szCs w:val="24"/>
-              </w:rPr>
-            </w:pPr>
-            <w:r>
-              <w:rPr>
-                <w:sz w:val="24"/>
-                <w:szCs w:val="24"/>
-              </w:rPr>
-              <w:t xml:space="preserve">                                </w:t>
-            </w:r>
-            <w:proofErr w:type="spellStart"/>
-            <w:r>
-              <w:rPr>
-                <w:sz w:val="24"/>
-                <w:szCs w:val="24"/>
-              </w:rPr>
-              <w:t>completedNodes.Add</w:t>
-            </w:r>
-            <w:proofErr w:type="spellEnd"/>
-            <w:r>
-              <w:rPr>
-                <w:sz w:val="24"/>
-                <w:szCs w:val="24"/>
-              </w:rPr>
-              <w:t>(part1);</w:t>
-            </w:r>
-          </w:p>
-          <w:p>
-            <w:pPr>
-              <w:rPr>
-                <w:sz w:val="24"/>
-                <w:szCs w:val="24"/>
-              </w:rPr>
-            </w:pPr>
-            <w:r>
-              <w:rPr>
-                <w:sz w:val="24"/>
-                <w:szCs w:val="24"/>
-              </w:rPr>
-              <w:t xml:space="preserve">                                </w:t>
-            </w:r>
-            <w:proofErr w:type="spellStart"/>
-            <w:r>
-              <w:rPr>
-                <w:sz w:val="24"/>
-                <w:szCs w:val="24"/>
-              </w:rPr>
-              <w:t>completedNodes.Add</w:t>
-            </w:r>
-            <w:proofErr w:type="spellEnd"/>
-            <w:r>
-              <w:rPr>
-                <w:sz w:val="24"/>
-                <w:szCs w:val="24"/>
-              </w:rPr>
-              <w:t>(part2);</w:t>
-            </w:r>
-          </w:p>
-          <w:p>
-            <w:pPr>
-              <w:rPr>
-                <w:sz w:val="24"/>
-                <w:szCs w:val="24"/>
-              </w:rPr>
-            </w:pPr>
-            <w:r>
-              <w:rPr>
-                <w:sz w:val="24"/>
-                <w:szCs w:val="24"/>
-              </w:rPr>
-              <w:t xml:space="preserve">                            }</w:t>
-            </w:r>
-          </w:p>
-          <w:p>
-            <w:pPr>
-              <w:rPr>
-                <w:sz w:val="24"/>
-                <w:szCs w:val="24"/>
-              </w:rPr>
-            </w:pPr>
-            <w:r>
-              <w:rPr>
-                <w:sz w:val="24"/>
-                <w:szCs w:val="24"/>
-              </w:rPr>
-              <w:t xml:space="preserve">                        }</w:t>
-            </w:r>
-          </w:p>
-          <w:p>
-            <w:pPr>
-              <w:rPr>
-                <w:sz w:val="24"/>
-                <w:szCs w:val="24"/>
-              </w:rPr>
-            </w:pPr>
-            <w:r>
-              <w:rPr>
-                <w:sz w:val="24"/>
-                <w:szCs w:val="24"/>
-              </w:rPr>
-              <w:t xml:space="preserve">                        else if (list[j</w:t>
-            </w:r>
-            <w:proofErr w:type="gramStart"/>
-            <w:r>
-              <w:rPr>
-                <w:sz w:val="24"/>
-                <w:szCs w:val="24"/>
-              </w:rPr>
-              <w:t>].Equals</w:t>
-            </w:r>
-            <w:proofErr w:type="gramEnd"/>
-            <w:r>
-              <w:rPr>
-                <w:sz w:val="24"/>
-                <w:szCs w:val="24"/>
-              </w:rPr>
-              <w:t>('0'))</w:t>
-            </w:r>
-          </w:p>
-          <w:p>
-            <w:pPr>
-              <w:rPr>
-                <w:sz w:val="24"/>
-                <w:szCs w:val="24"/>
-              </w:rPr>
-            </w:pPr>
-            <w:r>
-              <w:rPr>
-                <w:sz w:val="24"/>
-                <w:szCs w:val="24"/>
-              </w:rPr>
-              <w:t xml:space="preserve">                        {</w:t>
-            </w:r>
-          </w:p>
-          <w:p>
-            <w:pPr>
-              <w:rPr>
-                <w:sz w:val="24"/>
-                <w:szCs w:val="24"/>
-              </w:rPr>
-            </w:pPr>
-            <w:r>
-              <w:rPr>
-                <w:sz w:val="24"/>
-                <w:szCs w:val="24"/>
-              </w:rPr>
-              <w:t xml:space="preserve">                            string part1 = nodes[</w:t>
+              <w:t xml:space="preserve">                                string part1 = nodes[</w:t>
             </w:r>
             <w:proofErr w:type="spellStart"/>
             <w:r>
@@ -6984,7 +9419,7 @@
                 <w:sz w:val="24"/>
                 <w:szCs w:val="24"/>
               </w:rPr>
-              <w:t xml:space="preserve">                            string part2 = nodes[j</w:t>
+              <w:t xml:space="preserve">                                string part2 = nodes[j</w:t>
             </w:r>
             <w:proofErr w:type="gramStart"/>
             <w:r>
@@ -7024,7 +9459,7 @@
                 <w:sz w:val="24"/>
                 <w:szCs w:val="24"/>
               </w:rPr>
-              <w:t xml:space="preserve">                            if </w:t>
+              <w:t xml:space="preserve">                                if </w:t>
             </w:r>
             <w:proofErr w:type="gramStart"/>
             <w:r>
@@ -7080,22 +9515,22 @@
                 <w:sz w:val="24"/>
                 <w:szCs w:val="24"/>
               </w:rPr>
-              <w:t xml:space="preserve">                            {</w:t>
-            </w:r>
-          </w:p>
-          <w:p>
-            <w:pPr>
-              <w:rPr>
-                <w:sz w:val="24"/>
-                <w:szCs w:val="24"/>
-              </w:rPr>
-            </w:pPr>
-            <w:r>
-              <w:rPr>
-                <w:sz w:val="24"/>
-                <w:szCs w:val="24"/>
-              </w:rPr>
-              <w:t xml:space="preserve">                                </w:t>
+              <w:t xml:space="preserve">                                {</w:t>
+            </w:r>
+          </w:p>
+          <w:p>
+            <w:pPr>
+              <w:rPr>
+                <w:sz w:val="24"/>
+                <w:szCs w:val="24"/>
+              </w:rPr>
+            </w:pPr>
+            <w:r>
+              <w:rPr>
+                <w:sz w:val="24"/>
+                <w:szCs w:val="24"/>
+              </w:rPr>
+              <w:t xml:space="preserve">                                    </w:t>
             </w:r>
             <w:proofErr w:type="spellStart"/>
             <w:r>
@@ -7142,7 +9577,7 @@
                 <w:sz w:val="24"/>
                 <w:szCs w:val="24"/>
               </w:rPr>
-              <w:t xml:space="preserve">                                </w:t>
+              <w:t xml:space="preserve">                                    </w:t>
             </w:r>
             <w:proofErr w:type="spellStart"/>
             <w:r>
@@ -7173,7 +9608,7 @@
                 <w:sz w:val="24"/>
                 <w:szCs w:val="24"/>
               </w:rPr>
-              <w:t xml:space="preserve">                                </w:t>
+              <w:t xml:space="preserve">                                    </w:t>
             </w:r>
             <w:proofErr w:type="spellStart"/>
             <w:r>
@@ -7204,6 +9639,21 @@
                 <w:sz w:val="24"/>
                 <w:szCs w:val="24"/>
               </w:rPr>
+              <w:t xml:space="preserve">                                }</w:t>
+            </w:r>
+          </w:p>
+          <w:p>
+            <w:pPr>
+              <w:rPr>
+                <w:sz w:val="24"/>
+                <w:szCs w:val="24"/>
+              </w:rPr>
+            </w:pPr>
+            <w:r>
+              <w:rPr>
+                <w:sz w:val="24"/>
+                <w:szCs w:val="24"/>
+              </w:rPr>
               <w:t xml:space="preserve">                            }</w:t>
             </w:r>
           </w:p>
@@ -7219,7 +9669,7 @@
                 <w:sz w:val="24"/>
                 <w:szCs w:val="24"/>
               </w:rPr>
-              <w:t xml:space="preserve">                        }</w:t>
+              <w:t xml:space="preserve">                        }                        </w:t>
             </w:r>
           </w:p>
           <w:p>
@@ -7837,6 +10287,7 @@
                 <w:sz w:val="24"/>
                 <w:szCs w:val="24"/>
               </w:rPr>
+              <w:lastRenderedPageBreak/>
               <w:t xml:space="preserve">            {</w:t>
             </w:r>
           </w:p>
@@ -7852,7 +10303,6 @@
                 <w:sz w:val="24"/>
                 <w:szCs w:val="24"/>
               </w:rPr>
-              <w:lastRenderedPageBreak/>
               <w:t xml:space="preserve">                using (</w:t>
             </w:r>
             <w:proofErr w:type="spellStart"/>
@@ -9070,6 +11520,7 @@
                 <w:sz w:val="24"/>
                 <w:szCs w:val="24"/>
               </w:rPr>
+              <w:lastRenderedPageBreak/>
               <w:t xml:space="preserve">                };</w:t>
             </w:r>
           </w:p>
@@ -9085,7 +11536,6 @@
                 <w:sz w:val="24"/>
                 <w:szCs w:val="24"/>
               </w:rPr>
-              <w:lastRenderedPageBreak/>
               <w:t xml:space="preserve">                </w:t>
             </w:r>
             <w:proofErr w:type="spellStart"/>
@@ -11156,7 +13606,6 @@
                 <w:sz w:val="19"/>
                 <w:szCs w:val="19"/>
               </w:rPr>
-              <w:lastRenderedPageBreak/>
               <w:t xml:space="preserve">        </w:t>
             </w:r>
             <w:r>
@@ -13871,6 +16320,7 @@
                 <w:sz w:val="19"/>
                 <w:szCs w:val="19"/>
               </w:rPr>
+              <w:lastRenderedPageBreak/>
               <w:t xml:space="preserve">            Program graph = </w:t>
             </w:r>
             <w:r>
@@ -13931,7 +16381,6 @@
                 <w:sz w:val="19"/>
                 <w:szCs w:val="19"/>
               </w:rPr>
-              <w:lastRenderedPageBreak/>
               <w:t xml:space="preserve">            </w:t>
             </w:r>
             <w:r>
@@ -16778,6 +19227,7 @@
                 <w:sz w:val="19"/>
                 <w:szCs w:val="19"/>
               </w:rPr>
+              <w:lastRenderedPageBreak/>
               <w:t xml:space="preserve">        }</w:t>
             </w:r>
           </w:p>
@@ -18509,15 +20959,6 @@
                 <w:szCs w:val="19"/>
               </w:rPr>
             </w:pPr>
-            <w:r>
-              <w:rPr>
-                <w:rFonts w:ascii="Consolas" w:hAnsi="Consolas" w:cs="Consolas"/>
-                <w:color w:val="000000"/>
-                <w:sz w:val="19"/>
-                <w:szCs w:val="19"/>
-              </w:rPr>
-              <w:t xml:space="preserve">    }</w:t>
-            </w:r>
           </w:p>
           <w:p>
             <w:pPr>
@@ -18538,11 +20979,1740 @@
                 <w:sz w:val="19"/>
                 <w:szCs w:val="19"/>
               </w:rPr>
+              <w:t xml:space="preserve">        [</w:t>
+            </w:r>
+            <w:proofErr w:type="spellStart"/>
+            <w:r>
+              <w:rPr>
+                <w:rFonts w:ascii="Consolas" w:hAnsi="Consolas" w:cs="Consolas"/>
+                <w:color w:val="000000"/>
+                <w:sz w:val="19"/>
+                <w:szCs w:val="19"/>
+              </w:rPr>
+              <w:t>TestMethod</w:t>
+            </w:r>
+            <w:proofErr w:type="spellEnd"/>
+            <w:r>
+              <w:rPr>
+                <w:rFonts w:ascii="Consolas" w:hAnsi="Consolas" w:cs="Consolas"/>
+                <w:color w:val="000000"/>
+                <w:sz w:val="19"/>
+                <w:szCs w:val="19"/>
+              </w:rPr>
+              <w:t>]</w:t>
+            </w:r>
+          </w:p>
+          <w:p>
+            <w:pPr>
+              <w:autoSpaceDE w:val="0"/>
+              <w:autoSpaceDN w:val="0"/>
+              <w:adjustRightInd w:val="0"/>
+              <w:rPr>
+                <w:rFonts w:ascii="Consolas" w:hAnsi="Consolas" w:cs="Consolas"/>
+                <w:color w:val="000000"/>
+                <w:sz w:val="19"/>
+                <w:szCs w:val="19"/>
+              </w:rPr>
+            </w:pPr>
+            <w:r>
+              <w:rPr>
+                <w:rFonts w:ascii="Consolas" w:hAnsi="Consolas" w:cs="Consolas"/>
+                <w:color w:val="000000"/>
+                <w:sz w:val="19"/>
+                <w:szCs w:val="19"/>
+              </w:rPr>
+              <w:t xml:space="preserve">        </w:t>
+            </w:r>
+            <w:r>
+              <w:rPr>
+                <w:rFonts w:ascii="Consolas" w:hAnsi="Consolas" w:cs="Consolas"/>
+                <w:color w:val="0000FF"/>
+                <w:sz w:val="19"/>
+                <w:szCs w:val="19"/>
+              </w:rPr>
+              <w:t>public</w:t>
+            </w:r>
+            <w:r>
+              <w:rPr>
+                <w:rFonts w:ascii="Consolas" w:hAnsi="Consolas" w:cs="Consolas"/>
+                <w:color w:val="000000"/>
+                <w:sz w:val="19"/>
+                <w:szCs w:val="19"/>
+              </w:rPr>
+              <w:t xml:space="preserve"> </w:t>
+            </w:r>
+            <w:r>
+              <w:rPr>
+                <w:rFonts w:ascii="Consolas" w:hAnsi="Consolas" w:cs="Consolas"/>
+                <w:color w:val="0000FF"/>
+                <w:sz w:val="19"/>
+                <w:szCs w:val="19"/>
+              </w:rPr>
+              <w:t>void</w:t>
+            </w:r>
+            <w:r>
+              <w:rPr>
+                <w:rFonts w:ascii="Consolas" w:hAnsi="Consolas" w:cs="Consolas"/>
+                <w:color w:val="000000"/>
+                <w:sz w:val="19"/>
+                <w:szCs w:val="19"/>
+              </w:rPr>
+              <w:t xml:space="preserve"> TestCase_Check_TextFileHas_24_nodes_</w:t>
+            </w:r>
+            <w:proofErr w:type="gramStart"/>
+            <w:r>
+              <w:rPr>
+                <w:rFonts w:ascii="Consolas" w:hAnsi="Consolas" w:cs="Consolas"/>
+                <w:color w:val="000000"/>
+                <w:sz w:val="19"/>
+                <w:szCs w:val="19"/>
+              </w:rPr>
+              <w:t>Graph(</w:t>
+            </w:r>
+            <w:proofErr w:type="gramEnd"/>
+            <w:r>
+              <w:rPr>
+                <w:rFonts w:ascii="Consolas" w:hAnsi="Consolas" w:cs="Consolas"/>
+                <w:color w:val="000000"/>
+                <w:sz w:val="19"/>
+                <w:szCs w:val="19"/>
+              </w:rPr>
+              <w:t>)</w:t>
+            </w:r>
+          </w:p>
+          <w:p>
+            <w:pPr>
+              <w:autoSpaceDE w:val="0"/>
+              <w:autoSpaceDN w:val="0"/>
+              <w:adjustRightInd w:val="0"/>
+              <w:rPr>
+                <w:rFonts w:ascii="Consolas" w:hAnsi="Consolas" w:cs="Consolas"/>
+                <w:color w:val="000000"/>
+                <w:sz w:val="19"/>
+                <w:szCs w:val="19"/>
+              </w:rPr>
+            </w:pPr>
+            <w:r>
+              <w:rPr>
+                <w:rFonts w:ascii="Consolas" w:hAnsi="Consolas" w:cs="Consolas"/>
+                <w:color w:val="000000"/>
+                <w:sz w:val="19"/>
+                <w:szCs w:val="19"/>
+              </w:rPr>
+              <w:t xml:space="preserve">        {</w:t>
+            </w:r>
+          </w:p>
+          <w:p>
+            <w:pPr>
+              <w:autoSpaceDE w:val="0"/>
+              <w:autoSpaceDN w:val="0"/>
+              <w:adjustRightInd w:val="0"/>
+              <w:rPr>
+                <w:rFonts w:ascii="Consolas" w:hAnsi="Consolas" w:cs="Consolas"/>
+                <w:color w:val="000000"/>
+                <w:sz w:val="19"/>
+                <w:szCs w:val="19"/>
+              </w:rPr>
+            </w:pPr>
+            <w:r>
+              <w:rPr>
+                <w:rFonts w:ascii="Consolas" w:hAnsi="Consolas" w:cs="Consolas"/>
+                <w:color w:val="000000"/>
+                <w:sz w:val="19"/>
+                <w:szCs w:val="19"/>
+              </w:rPr>
+              <w:t xml:space="preserve">            Program graph = </w:t>
+            </w:r>
+            <w:r>
+              <w:rPr>
+                <w:rFonts w:ascii="Consolas" w:hAnsi="Consolas" w:cs="Consolas"/>
+                <w:color w:val="0000FF"/>
+                <w:sz w:val="19"/>
+                <w:szCs w:val="19"/>
+              </w:rPr>
+              <w:t>new</w:t>
+            </w:r>
+            <w:r>
+              <w:rPr>
+                <w:rFonts w:ascii="Consolas" w:hAnsi="Consolas" w:cs="Consolas"/>
+                <w:color w:val="000000"/>
+                <w:sz w:val="19"/>
+                <w:szCs w:val="19"/>
+              </w:rPr>
+              <w:t xml:space="preserve"> </w:t>
+            </w:r>
+            <w:proofErr w:type="gramStart"/>
+            <w:r>
+              <w:rPr>
+                <w:rFonts w:ascii="Consolas" w:hAnsi="Consolas" w:cs="Consolas"/>
+                <w:color w:val="000000"/>
+                <w:sz w:val="19"/>
+                <w:szCs w:val="19"/>
+              </w:rPr>
+              <w:t>Program(</w:t>
+            </w:r>
+            <w:proofErr w:type="gramEnd"/>
+            <w:r>
+              <w:rPr>
+                <w:rFonts w:ascii="Consolas" w:hAnsi="Consolas" w:cs="Consolas"/>
+                <w:color w:val="000000"/>
+                <w:sz w:val="19"/>
+                <w:szCs w:val="19"/>
+              </w:rPr>
+              <w:t>);</w:t>
+            </w:r>
+          </w:p>
+          <w:p>
+            <w:pPr>
+              <w:autoSpaceDE w:val="0"/>
+              <w:autoSpaceDN w:val="0"/>
+              <w:adjustRightInd w:val="0"/>
+              <w:rPr>
+                <w:rFonts w:ascii="Consolas" w:hAnsi="Consolas" w:cs="Consolas"/>
+                <w:color w:val="000000"/>
+                <w:sz w:val="19"/>
+                <w:szCs w:val="19"/>
+              </w:rPr>
+            </w:pPr>
+            <w:r>
+              <w:rPr>
+                <w:rFonts w:ascii="Consolas" w:hAnsi="Consolas" w:cs="Consolas"/>
+                <w:color w:val="000000"/>
+                <w:sz w:val="19"/>
+                <w:szCs w:val="19"/>
+              </w:rPr>
+              <w:t xml:space="preserve">            </w:t>
+            </w:r>
+            <w:r>
+              <w:rPr>
+                <w:rFonts w:ascii="Consolas" w:hAnsi="Consolas" w:cs="Consolas"/>
+                <w:color w:val="0000FF"/>
+                <w:sz w:val="19"/>
+                <w:szCs w:val="19"/>
+              </w:rPr>
+              <w:t>var</w:t>
+            </w:r>
+            <w:r>
+              <w:rPr>
+                <w:rFonts w:ascii="Consolas" w:hAnsi="Consolas" w:cs="Consolas"/>
+                <w:color w:val="000000"/>
+                <w:sz w:val="19"/>
+                <w:szCs w:val="19"/>
+              </w:rPr>
+              <w:t xml:space="preserve"> check = </w:t>
+            </w:r>
+            <w:proofErr w:type="gramStart"/>
+            <w:r>
+              <w:rPr>
+                <w:rFonts w:ascii="Consolas" w:hAnsi="Consolas" w:cs="Consolas"/>
+                <w:color w:val="000000"/>
+                <w:sz w:val="19"/>
+                <w:szCs w:val="19"/>
+              </w:rPr>
+              <w:t>graph.GraphVizGeneratorV</w:t>
+            </w:r>
+            <w:proofErr w:type="gramEnd"/>
+            <w:r>
+              <w:rPr>
+                <w:rFonts w:ascii="Consolas" w:hAnsi="Consolas" w:cs="Consolas"/>
+                <w:color w:val="000000"/>
+                <w:sz w:val="19"/>
+                <w:szCs w:val="19"/>
+              </w:rPr>
+              <w:t>2(</w:t>
+            </w:r>
+            <w:r>
+              <w:rPr>
+                <w:rFonts w:ascii="Consolas" w:hAnsi="Consolas" w:cs="Consolas"/>
+                <w:color w:val="A31515"/>
+                <w:sz w:val="19"/>
+                <w:szCs w:val="19"/>
+              </w:rPr>
+              <w:t>"adj24.txt"</w:t>
+            </w:r>
+            <w:r>
+              <w:rPr>
+                <w:rFonts w:ascii="Consolas" w:hAnsi="Consolas" w:cs="Consolas"/>
+                <w:color w:val="000000"/>
+                <w:sz w:val="19"/>
+                <w:szCs w:val="19"/>
+              </w:rPr>
+              <w:t xml:space="preserve">, </w:t>
+            </w:r>
+            <w:r>
+              <w:rPr>
+                <w:rFonts w:ascii="Consolas" w:hAnsi="Consolas" w:cs="Consolas"/>
+                <w:color w:val="A31515"/>
+                <w:sz w:val="19"/>
+                <w:szCs w:val="19"/>
+              </w:rPr>
+              <w:t>"adj16.png"</w:t>
+            </w:r>
+            <w:r>
+              <w:rPr>
+                <w:rFonts w:ascii="Consolas" w:hAnsi="Consolas" w:cs="Consolas"/>
+                <w:color w:val="000000"/>
+                <w:sz w:val="19"/>
+                <w:szCs w:val="19"/>
+              </w:rPr>
+              <w:t xml:space="preserve">, </w:t>
+            </w:r>
+            <w:r>
+              <w:rPr>
+                <w:rFonts w:ascii="Consolas" w:hAnsi="Consolas" w:cs="Consolas"/>
+                <w:color w:val="A31515"/>
+                <w:sz w:val="19"/>
+                <w:szCs w:val="19"/>
+              </w:rPr>
+              <w:t>"adj16.dot"</w:t>
+            </w:r>
+            <w:r>
+              <w:rPr>
+                <w:rFonts w:ascii="Consolas" w:hAnsi="Consolas" w:cs="Consolas"/>
+                <w:color w:val="000000"/>
+                <w:sz w:val="19"/>
+                <w:szCs w:val="19"/>
+              </w:rPr>
+              <w:t xml:space="preserve">, directory, </w:t>
+            </w:r>
+            <w:r>
+              <w:rPr>
+                <w:rFonts w:ascii="Consolas" w:hAnsi="Consolas" w:cs="Consolas"/>
+                <w:color w:val="0000FF"/>
+                <w:sz w:val="19"/>
+                <w:szCs w:val="19"/>
+              </w:rPr>
+              <w:t>false</w:t>
+            </w:r>
+            <w:r>
+              <w:rPr>
+                <w:rFonts w:ascii="Consolas" w:hAnsi="Consolas" w:cs="Consolas"/>
+                <w:color w:val="000000"/>
+                <w:sz w:val="19"/>
+                <w:szCs w:val="19"/>
+              </w:rPr>
+              <w:t>);</w:t>
+            </w:r>
+          </w:p>
+          <w:p>
+            <w:pPr>
+              <w:autoSpaceDE w:val="0"/>
+              <w:autoSpaceDN w:val="0"/>
+              <w:adjustRightInd w:val="0"/>
+              <w:rPr>
+                <w:rFonts w:ascii="Consolas" w:hAnsi="Consolas" w:cs="Consolas"/>
+                <w:color w:val="000000"/>
+                <w:sz w:val="19"/>
+                <w:szCs w:val="19"/>
+              </w:rPr>
+            </w:pPr>
+            <w:r>
+              <w:rPr>
+                <w:rFonts w:ascii="Consolas" w:hAnsi="Consolas" w:cs="Consolas"/>
+                <w:color w:val="000000"/>
+                <w:sz w:val="19"/>
+                <w:szCs w:val="19"/>
+              </w:rPr>
+              <w:t xml:space="preserve">            </w:t>
+            </w:r>
+            <w:proofErr w:type="spellStart"/>
+            <w:r>
+              <w:rPr>
+                <w:rFonts w:ascii="Consolas" w:hAnsi="Consolas" w:cs="Consolas"/>
+                <w:color w:val="000000"/>
+                <w:sz w:val="19"/>
+                <w:szCs w:val="19"/>
+              </w:rPr>
+              <w:t>Assert.AreEqual</w:t>
+            </w:r>
+            <w:proofErr w:type="spellEnd"/>
+            <w:r>
+              <w:rPr>
+                <w:rFonts w:ascii="Consolas" w:hAnsi="Consolas" w:cs="Consolas"/>
+                <w:color w:val="000000"/>
+                <w:sz w:val="19"/>
+                <w:szCs w:val="19"/>
+              </w:rPr>
+              <w:t>(</w:t>
+            </w:r>
+            <w:r>
+              <w:rPr>
+                <w:rFonts w:ascii="Consolas" w:hAnsi="Consolas" w:cs="Consolas"/>
+                <w:color w:val="0000FF"/>
+                <w:sz w:val="19"/>
+                <w:szCs w:val="19"/>
+              </w:rPr>
+              <w:t>true</w:t>
+            </w:r>
+            <w:r>
+              <w:rPr>
+                <w:rFonts w:ascii="Consolas" w:hAnsi="Consolas" w:cs="Consolas"/>
+                <w:color w:val="000000"/>
+                <w:sz w:val="19"/>
+                <w:szCs w:val="19"/>
+              </w:rPr>
+              <w:t>, check);</w:t>
+            </w:r>
+          </w:p>
+          <w:p>
+            <w:pPr>
+              <w:autoSpaceDE w:val="0"/>
+              <w:autoSpaceDN w:val="0"/>
+              <w:adjustRightInd w:val="0"/>
+              <w:rPr>
+                <w:rFonts w:ascii="Consolas" w:hAnsi="Consolas" w:cs="Consolas"/>
+                <w:color w:val="000000"/>
+                <w:sz w:val="19"/>
+                <w:szCs w:val="19"/>
+              </w:rPr>
+            </w:pPr>
+            <w:r>
+              <w:rPr>
+                <w:rFonts w:ascii="Consolas" w:hAnsi="Consolas" w:cs="Consolas"/>
+                <w:color w:val="000000"/>
+                <w:sz w:val="19"/>
+                <w:szCs w:val="19"/>
+              </w:rPr>
+              <w:t xml:space="preserve">        }</w:t>
+            </w:r>
+          </w:p>
+          <w:p>
+            <w:pPr>
+              <w:autoSpaceDE w:val="0"/>
+              <w:autoSpaceDN w:val="0"/>
+              <w:adjustRightInd w:val="0"/>
+              <w:rPr>
+                <w:rFonts w:ascii="Consolas" w:hAnsi="Consolas" w:cs="Consolas"/>
+                <w:color w:val="000000"/>
+                <w:sz w:val="19"/>
+                <w:szCs w:val="19"/>
+              </w:rPr>
+            </w:pPr>
+          </w:p>
+          <w:p>
+            <w:pPr>
+              <w:autoSpaceDE w:val="0"/>
+              <w:autoSpaceDN w:val="0"/>
+              <w:adjustRightInd w:val="0"/>
+              <w:rPr>
+                <w:rFonts w:ascii="Consolas" w:hAnsi="Consolas" w:cs="Consolas"/>
+                <w:color w:val="000000"/>
+                <w:sz w:val="19"/>
+                <w:szCs w:val="19"/>
+              </w:rPr>
+            </w:pPr>
+            <w:r>
+              <w:rPr>
+                <w:rFonts w:ascii="Consolas" w:hAnsi="Consolas" w:cs="Consolas"/>
+                <w:color w:val="000000"/>
+                <w:sz w:val="19"/>
+                <w:szCs w:val="19"/>
+              </w:rPr>
+              <w:t xml:space="preserve">        [</w:t>
+            </w:r>
+            <w:proofErr w:type="spellStart"/>
+            <w:r>
+              <w:rPr>
+                <w:rFonts w:ascii="Consolas" w:hAnsi="Consolas" w:cs="Consolas"/>
+                <w:color w:val="000000"/>
+                <w:sz w:val="19"/>
+                <w:szCs w:val="19"/>
+              </w:rPr>
+              <w:t>TestMethod</w:t>
+            </w:r>
+            <w:proofErr w:type="spellEnd"/>
+            <w:r>
+              <w:rPr>
+                <w:rFonts w:ascii="Consolas" w:hAnsi="Consolas" w:cs="Consolas"/>
+                <w:color w:val="000000"/>
+                <w:sz w:val="19"/>
+                <w:szCs w:val="19"/>
+              </w:rPr>
+              <w:t>]</w:t>
+            </w:r>
+          </w:p>
+          <w:p>
+            <w:pPr>
+              <w:autoSpaceDE w:val="0"/>
+              <w:autoSpaceDN w:val="0"/>
+              <w:adjustRightInd w:val="0"/>
+              <w:rPr>
+                <w:rFonts w:ascii="Consolas" w:hAnsi="Consolas" w:cs="Consolas"/>
+                <w:color w:val="000000"/>
+                <w:sz w:val="19"/>
+                <w:szCs w:val="19"/>
+              </w:rPr>
+            </w:pPr>
+            <w:r>
+              <w:rPr>
+                <w:rFonts w:ascii="Consolas" w:hAnsi="Consolas" w:cs="Consolas"/>
+                <w:color w:val="000000"/>
+                <w:sz w:val="19"/>
+                <w:szCs w:val="19"/>
+              </w:rPr>
+              <w:t xml:space="preserve">        </w:t>
+            </w:r>
+            <w:r>
+              <w:rPr>
+                <w:rFonts w:ascii="Consolas" w:hAnsi="Consolas" w:cs="Consolas"/>
+                <w:color w:val="0000FF"/>
+                <w:sz w:val="19"/>
+                <w:szCs w:val="19"/>
+              </w:rPr>
+              <w:t>public</w:t>
+            </w:r>
+            <w:r>
+              <w:rPr>
+                <w:rFonts w:ascii="Consolas" w:hAnsi="Consolas" w:cs="Consolas"/>
+                <w:color w:val="000000"/>
+                <w:sz w:val="19"/>
+                <w:szCs w:val="19"/>
+              </w:rPr>
+              <w:t xml:space="preserve"> </w:t>
+            </w:r>
+            <w:r>
+              <w:rPr>
+                <w:rFonts w:ascii="Consolas" w:hAnsi="Consolas" w:cs="Consolas"/>
+                <w:color w:val="0000FF"/>
+                <w:sz w:val="19"/>
+                <w:szCs w:val="19"/>
+              </w:rPr>
+              <w:t>void</w:t>
+            </w:r>
+            <w:r>
+              <w:rPr>
+                <w:rFonts w:ascii="Consolas" w:hAnsi="Consolas" w:cs="Consolas"/>
+                <w:color w:val="000000"/>
+                <w:sz w:val="19"/>
+                <w:szCs w:val="19"/>
+              </w:rPr>
+              <w:t xml:space="preserve"> TestCase_Check_TextFileHas_24_nodes_</w:t>
+            </w:r>
+            <w:proofErr w:type="gramStart"/>
+            <w:r>
+              <w:rPr>
+                <w:rFonts w:ascii="Consolas" w:hAnsi="Consolas" w:cs="Consolas"/>
+                <w:color w:val="000000"/>
+                <w:sz w:val="19"/>
+                <w:szCs w:val="19"/>
+              </w:rPr>
+              <w:t>dgraph(</w:t>
+            </w:r>
+            <w:proofErr w:type="gramEnd"/>
+            <w:r>
+              <w:rPr>
+                <w:rFonts w:ascii="Consolas" w:hAnsi="Consolas" w:cs="Consolas"/>
+                <w:color w:val="000000"/>
+                <w:sz w:val="19"/>
+                <w:szCs w:val="19"/>
+              </w:rPr>
+              <w:t>)</w:t>
+            </w:r>
+          </w:p>
+          <w:p>
+            <w:pPr>
+              <w:autoSpaceDE w:val="0"/>
+              <w:autoSpaceDN w:val="0"/>
+              <w:adjustRightInd w:val="0"/>
+              <w:rPr>
+                <w:rFonts w:ascii="Consolas" w:hAnsi="Consolas" w:cs="Consolas"/>
+                <w:color w:val="000000"/>
+                <w:sz w:val="19"/>
+                <w:szCs w:val="19"/>
+              </w:rPr>
+            </w:pPr>
+            <w:r>
+              <w:rPr>
+                <w:rFonts w:ascii="Consolas" w:hAnsi="Consolas" w:cs="Consolas"/>
+                <w:color w:val="000000"/>
+                <w:sz w:val="19"/>
+                <w:szCs w:val="19"/>
+              </w:rPr>
+              <w:t xml:space="preserve">        {</w:t>
+            </w:r>
+          </w:p>
+          <w:p>
+            <w:pPr>
+              <w:autoSpaceDE w:val="0"/>
+              <w:autoSpaceDN w:val="0"/>
+              <w:adjustRightInd w:val="0"/>
+              <w:rPr>
+                <w:rFonts w:ascii="Consolas" w:hAnsi="Consolas" w:cs="Consolas"/>
+                <w:color w:val="000000"/>
+                <w:sz w:val="19"/>
+                <w:szCs w:val="19"/>
+              </w:rPr>
+            </w:pPr>
+            <w:r>
+              <w:rPr>
+                <w:rFonts w:ascii="Consolas" w:hAnsi="Consolas" w:cs="Consolas"/>
+                <w:color w:val="000000"/>
+                <w:sz w:val="19"/>
+                <w:szCs w:val="19"/>
+              </w:rPr>
+              <w:t xml:space="preserve">            Program graph = </w:t>
+            </w:r>
+            <w:r>
+              <w:rPr>
+                <w:rFonts w:ascii="Consolas" w:hAnsi="Consolas" w:cs="Consolas"/>
+                <w:color w:val="0000FF"/>
+                <w:sz w:val="19"/>
+                <w:szCs w:val="19"/>
+              </w:rPr>
+              <w:t>new</w:t>
+            </w:r>
+            <w:r>
+              <w:rPr>
+                <w:rFonts w:ascii="Consolas" w:hAnsi="Consolas" w:cs="Consolas"/>
+                <w:color w:val="000000"/>
+                <w:sz w:val="19"/>
+                <w:szCs w:val="19"/>
+              </w:rPr>
+              <w:t xml:space="preserve"> </w:t>
+            </w:r>
+            <w:proofErr w:type="gramStart"/>
+            <w:r>
+              <w:rPr>
+                <w:rFonts w:ascii="Consolas" w:hAnsi="Consolas" w:cs="Consolas"/>
+                <w:color w:val="000000"/>
+                <w:sz w:val="19"/>
+                <w:szCs w:val="19"/>
+              </w:rPr>
+              <w:t>Program(</w:t>
+            </w:r>
+            <w:proofErr w:type="gramEnd"/>
+            <w:r>
+              <w:rPr>
+                <w:rFonts w:ascii="Consolas" w:hAnsi="Consolas" w:cs="Consolas"/>
+                <w:color w:val="000000"/>
+                <w:sz w:val="19"/>
+                <w:szCs w:val="19"/>
+              </w:rPr>
+              <w:t>);</w:t>
+            </w:r>
+          </w:p>
+          <w:p>
+            <w:pPr>
+              <w:autoSpaceDE w:val="0"/>
+              <w:autoSpaceDN w:val="0"/>
+              <w:adjustRightInd w:val="0"/>
+              <w:rPr>
+                <w:rFonts w:ascii="Consolas" w:hAnsi="Consolas" w:cs="Consolas"/>
+                <w:color w:val="000000"/>
+                <w:sz w:val="19"/>
+                <w:szCs w:val="19"/>
+              </w:rPr>
+            </w:pPr>
+            <w:r>
+              <w:rPr>
+                <w:rFonts w:ascii="Consolas" w:hAnsi="Consolas" w:cs="Consolas"/>
+                <w:color w:val="000000"/>
+                <w:sz w:val="19"/>
+                <w:szCs w:val="19"/>
+              </w:rPr>
+              <w:t xml:space="preserve">            </w:t>
+            </w:r>
+            <w:r>
+              <w:rPr>
+                <w:rFonts w:ascii="Consolas" w:hAnsi="Consolas" w:cs="Consolas"/>
+                <w:color w:val="0000FF"/>
+                <w:sz w:val="19"/>
+                <w:szCs w:val="19"/>
+              </w:rPr>
+              <w:t>var</w:t>
+            </w:r>
+            <w:r>
+              <w:rPr>
+                <w:rFonts w:ascii="Consolas" w:hAnsi="Consolas" w:cs="Consolas"/>
+                <w:color w:val="000000"/>
+                <w:sz w:val="19"/>
+                <w:szCs w:val="19"/>
+              </w:rPr>
+              <w:t xml:space="preserve"> check = </w:t>
+            </w:r>
+            <w:proofErr w:type="gramStart"/>
+            <w:r>
+              <w:rPr>
+                <w:rFonts w:ascii="Consolas" w:hAnsi="Consolas" w:cs="Consolas"/>
+                <w:color w:val="000000"/>
+                <w:sz w:val="19"/>
+                <w:szCs w:val="19"/>
+              </w:rPr>
+              <w:t>graph.GraphVizGeneratorV</w:t>
+            </w:r>
+            <w:proofErr w:type="gramEnd"/>
+            <w:r>
+              <w:rPr>
+                <w:rFonts w:ascii="Consolas" w:hAnsi="Consolas" w:cs="Consolas"/>
+                <w:color w:val="000000"/>
+                <w:sz w:val="19"/>
+                <w:szCs w:val="19"/>
+              </w:rPr>
+              <w:t>2(</w:t>
+            </w:r>
+            <w:r>
+              <w:rPr>
+                <w:rFonts w:ascii="Consolas" w:hAnsi="Consolas" w:cs="Consolas"/>
+                <w:color w:val="A31515"/>
+                <w:sz w:val="19"/>
+                <w:szCs w:val="19"/>
+              </w:rPr>
+              <w:t>"adj24.txt"</w:t>
+            </w:r>
+            <w:r>
+              <w:rPr>
+                <w:rFonts w:ascii="Consolas" w:hAnsi="Consolas" w:cs="Consolas"/>
+                <w:color w:val="000000"/>
+                <w:sz w:val="19"/>
+                <w:szCs w:val="19"/>
+              </w:rPr>
+              <w:t xml:space="preserve">, </w:t>
+            </w:r>
+            <w:r>
+              <w:rPr>
+                <w:rFonts w:ascii="Consolas" w:hAnsi="Consolas" w:cs="Consolas"/>
+                <w:color w:val="A31515"/>
+                <w:sz w:val="19"/>
+                <w:szCs w:val="19"/>
+              </w:rPr>
+              <w:t>"adj17.png"</w:t>
+            </w:r>
+            <w:r>
+              <w:rPr>
+                <w:rFonts w:ascii="Consolas" w:hAnsi="Consolas" w:cs="Consolas"/>
+                <w:color w:val="000000"/>
+                <w:sz w:val="19"/>
+                <w:szCs w:val="19"/>
+              </w:rPr>
+              <w:t xml:space="preserve">, </w:t>
+            </w:r>
+            <w:r>
+              <w:rPr>
+                <w:rFonts w:ascii="Consolas" w:hAnsi="Consolas" w:cs="Consolas"/>
+                <w:color w:val="A31515"/>
+                <w:sz w:val="19"/>
+                <w:szCs w:val="19"/>
+              </w:rPr>
+              <w:t>"adj17.dot"</w:t>
+            </w:r>
+            <w:r>
+              <w:rPr>
+                <w:rFonts w:ascii="Consolas" w:hAnsi="Consolas" w:cs="Consolas"/>
+                <w:color w:val="000000"/>
+                <w:sz w:val="19"/>
+                <w:szCs w:val="19"/>
+              </w:rPr>
+              <w:t xml:space="preserve">, directory, </w:t>
+            </w:r>
+            <w:r>
+              <w:rPr>
+                <w:rFonts w:ascii="Consolas" w:hAnsi="Consolas" w:cs="Consolas"/>
+                <w:color w:val="0000FF"/>
+                <w:sz w:val="19"/>
+                <w:szCs w:val="19"/>
+              </w:rPr>
+              <w:t>true</w:t>
+            </w:r>
+            <w:r>
+              <w:rPr>
+                <w:rFonts w:ascii="Consolas" w:hAnsi="Consolas" w:cs="Consolas"/>
+                <w:color w:val="000000"/>
+                <w:sz w:val="19"/>
+                <w:szCs w:val="19"/>
+              </w:rPr>
+              <w:t>);</w:t>
+            </w:r>
+          </w:p>
+          <w:p>
+            <w:pPr>
+              <w:autoSpaceDE w:val="0"/>
+              <w:autoSpaceDN w:val="0"/>
+              <w:adjustRightInd w:val="0"/>
+              <w:rPr>
+                <w:rFonts w:ascii="Consolas" w:hAnsi="Consolas" w:cs="Consolas"/>
+                <w:color w:val="000000"/>
+                <w:sz w:val="19"/>
+                <w:szCs w:val="19"/>
+              </w:rPr>
+            </w:pPr>
+            <w:r>
+              <w:rPr>
+                <w:rFonts w:ascii="Consolas" w:hAnsi="Consolas" w:cs="Consolas"/>
+                <w:color w:val="000000"/>
+                <w:sz w:val="19"/>
+                <w:szCs w:val="19"/>
+              </w:rPr>
+              <w:t xml:space="preserve">            </w:t>
+            </w:r>
+            <w:proofErr w:type="spellStart"/>
+            <w:r>
+              <w:rPr>
+                <w:rFonts w:ascii="Consolas" w:hAnsi="Consolas" w:cs="Consolas"/>
+                <w:color w:val="000000"/>
+                <w:sz w:val="19"/>
+                <w:szCs w:val="19"/>
+              </w:rPr>
+              <w:t>Assert.AreEqual</w:t>
+            </w:r>
+            <w:proofErr w:type="spellEnd"/>
+            <w:r>
+              <w:rPr>
+                <w:rFonts w:ascii="Consolas" w:hAnsi="Consolas" w:cs="Consolas"/>
+                <w:color w:val="000000"/>
+                <w:sz w:val="19"/>
+                <w:szCs w:val="19"/>
+              </w:rPr>
+              <w:t>(</w:t>
+            </w:r>
+            <w:r>
+              <w:rPr>
+                <w:rFonts w:ascii="Consolas" w:hAnsi="Consolas" w:cs="Consolas"/>
+                <w:color w:val="0000FF"/>
+                <w:sz w:val="19"/>
+                <w:szCs w:val="19"/>
+              </w:rPr>
+              <w:t>true</w:t>
+            </w:r>
+            <w:r>
+              <w:rPr>
+                <w:rFonts w:ascii="Consolas" w:hAnsi="Consolas" w:cs="Consolas"/>
+                <w:color w:val="000000"/>
+                <w:sz w:val="19"/>
+                <w:szCs w:val="19"/>
+              </w:rPr>
+              <w:t>, check);</w:t>
+            </w:r>
+          </w:p>
+          <w:p>
+            <w:pPr>
+              <w:autoSpaceDE w:val="0"/>
+              <w:autoSpaceDN w:val="0"/>
+              <w:adjustRightInd w:val="0"/>
+              <w:rPr>
+                <w:rFonts w:ascii="Consolas" w:hAnsi="Consolas" w:cs="Consolas"/>
+                <w:color w:val="000000"/>
+                <w:sz w:val="19"/>
+                <w:szCs w:val="19"/>
+              </w:rPr>
+            </w:pPr>
+            <w:r>
+              <w:rPr>
+                <w:rFonts w:ascii="Consolas" w:hAnsi="Consolas" w:cs="Consolas"/>
+                <w:color w:val="000000"/>
+                <w:sz w:val="19"/>
+                <w:szCs w:val="19"/>
+              </w:rPr>
+              <w:t xml:space="preserve">        }</w:t>
+            </w:r>
+          </w:p>
+          <w:p>
+            <w:pPr>
+              <w:autoSpaceDE w:val="0"/>
+              <w:autoSpaceDN w:val="0"/>
+              <w:adjustRightInd w:val="0"/>
+              <w:rPr>
+                <w:rFonts w:ascii="Consolas" w:hAnsi="Consolas" w:cs="Consolas"/>
+                <w:color w:val="000000"/>
+                <w:sz w:val="19"/>
+                <w:szCs w:val="19"/>
+              </w:rPr>
+            </w:pPr>
+          </w:p>
+          <w:p>
+            <w:pPr>
+              <w:autoSpaceDE w:val="0"/>
+              <w:autoSpaceDN w:val="0"/>
+              <w:adjustRightInd w:val="0"/>
+              <w:rPr>
+                <w:rFonts w:ascii="Consolas" w:hAnsi="Consolas" w:cs="Consolas"/>
+                <w:color w:val="000000"/>
+                <w:sz w:val="19"/>
+                <w:szCs w:val="19"/>
+              </w:rPr>
+            </w:pPr>
+            <w:r>
+              <w:rPr>
+                <w:rFonts w:ascii="Consolas" w:hAnsi="Consolas" w:cs="Consolas"/>
+                <w:color w:val="000000"/>
+                <w:sz w:val="19"/>
+                <w:szCs w:val="19"/>
+              </w:rPr>
+              <w:t xml:space="preserve">        [</w:t>
+            </w:r>
+            <w:proofErr w:type="spellStart"/>
+            <w:r>
+              <w:rPr>
+                <w:rFonts w:ascii="Consolas" w:hAnsi="Consolas" w:cs="Consolas"/>
+                <w:color w:val="000000"/>
+                <w:sz w:val="19"/>
+                <w:szCs w:val="19"/>
+              </w:rPr>
+              <w:t>TestMethod</w:t>
+            </w:r>
+            <w:proofErr w:type="spellEnd"/>
+            <w:r>
+              <w:rPr>
+                <w:rFonts w:ascii="Consolas" w:hAnsi="Consolas" w:cs="Consolas"/>
+                <w:color w:val="000000"/>
+                <w:sz w:val="19"/>
+                <w:szCs w:val="19"/>
+              </w:rPr>
+              <w:t>]</w:t>
+            </w:r>
+          </w:p>
+          <w:p>
+            <w:pPr>
+              <w:autoSpaceDE w:val="0"/>
+              <w:autoSpaceDN w:val="0"/>
+              <w:adjustRightInd w:val="0"/>
+              <w:rPr>
+                <w:rFonts w:ascii="Consolas" w:hAnsi="Consolas" w:cs="Consolas"/>
+                <w:color w:val="000000"/>
+                <w:sz w:val="19"/>
+                <w:szCs w:val="19"/>
+              </w:rPr>
+            </w:pPr>
+            <w:r>
+              <w:rPr>
+                <w:rFonts w:ascii="Consolas" w:hAnsi="Consolas" w:cs="Consolas"/>
+                <w:color w:val="000000"/>
+                <w:sz w:val="19"/>
+                <w:szCs w:val="19"/>
+              </w:rPr>
+              <w:t xml:space="preserve">        </w:t>
+            </w:r>
+            <w:r>
+              <w:rPr>
+                <w:rFonts w:ascii="Consolas" w:hAnsi="Consolas" w:cs="Consolas"/>
+                <w:color w:val="0000FF"/>
+                <w:sz w:val="19"/>
+                <w:szCs w:val="19"/>
+              </w:rPr>
+              <w:t>public</w:t>
+            </w:r>
+            <w:r>
+              <w:rPr>
+                <w:rFonts w:ascii="Consolas" w:hAnsi="Consolas" w:cs="Consolas"/>
+                <w:color w:val="000000"/>
+                <w:sz w:val="19"/>
+                <w:szCs w:val="19"/>
+              </w:rPr>
+              <w:t xml:space="preserve"> </w:t>
+            </w:r>
+            <w:r>
+              <w:rPr>
+                <w:rFonts w:ascii="Consolas" w:hAnsi="Consolas" w:cs="Consolas"/>
+                <w:color w:val="0000FF"/>
+                <w:sz w:val="19"/>
+                <w:szCs w:val="19"/>
+              </w:rPr>
+              <w:t>void</w:t>
+            </w:r>
+            <w:r>
+              <w:rPr>
+                <w:rFonts w:ascii="Consolas" w:hAnsi="Consolas" w:cs="Consolas"/>
+                <w:color w:val="000000"/>
+                <w:sz w:val="19"/>
+                <w:szCs w:val="19"/>
+              </w:rPr>
+              <w:t xml:space="preserve"> TestCase_Check_TextFileHas_25_nodes_Graph_</w:t>
+            </w:r>
+            <w:proofErr w:type="gramStart"/>
+            <w:r>
+              <w:rPr>
+                <w:rFonts w:ascii="Consolas" w:hAnsi="Consolas" w:cs="Consolas"/>
+                <w:color w:val="000000"/>
+                <w:sz w:val="19"/>
+                <w:szCs w:val="19"/>
+              </w:rPr>
+              <w:t>EdgeCase(</w:t>
+            </w:r>
+            <w:proofErr w:type="gramEnd"/>
+            <w:r>
+              <w:rPr>
+                <w:rFonts w:ascii="Consolas" w:hAnsi="Consolas" w:cs="Consolas"/>
+                <w:color w:val="000000"/>
+                <w:sz w:val="19"/>
+                <w:szCs w:val="19"/>
+              </w:rPr>
+              <w:t>)</w:t>
+            </w:r>
+          </w:p>
+          <w:p>
+            <w:pPr>
+              <w:autoSpaceDE w:val="0"/>
+              <w:autoSpaceDN w:val="0"/>
+              <w:adjustRightInd w:val="0"/>
+              <w:rPr>
+                <w:rFonts w:ascii="Consolas" w:hAnsi="Consolas" w:cs="Consolas"/>
+                <w:color w:val="000000"/>
+                <w:sz w:val="19"/>
+                <w:szCs w:val="19"/>
+              </w:rPr>
+            </w:pPr>
+            <w:r>
+              <w:rPr>
+                <w:rFonts w:ascii="Consolas" w:hAnsi="Consolas" w:cs="Consolas"/>
+                <w:color w:val="000000"/>
+                <w:sz w:val="19"/>
+                <w:szCs w:val="19"/>
+              </w:rPr>
+              <w:lastRenderedPageBreak/>
+              <w:t xml:space="preserve">        {</w:t>
+            </w:r>
+          </w:p>
+          <w:p>
+            <w:pPr>
+              <w:autoSpaceDE w:val="0"/>
+              <w:autoSpaceDN w:val="0"/>
+              <w:adjustRightInd w:val="0"/>
+              <w:rPr>
+                <w:rFonts w:ascii="Consolas" w:hAnsi="Consolas" w:cs="Consolas"/>
+                <w:color w:val="000000"/>
+                <w:sz w:val="19"/>
+                <w:szCs w:val="19"/>
+              </w:rPr>
+            </w:pPr>
+            <w:r>
+              <w:rPr>
+                <w:rFonts w:ascii="Consolas" w:hAnsi="Consolas" w:cs="Consolas"/>
+                <w:color w:val="000000"/>
+                <w:sz w:val="19"/>
+                <w:szCs w:val="19"/>
+              </w:rPr>
+              <w:t xml:space="preserve">            Program graph = </w:t>
+            </w:r>
+            <w:r>
+              <w:rPr>
+                <w:rFonts w:ascii="Consolas" w:hAnsi="Consolas" w:cs="Consolas"/>
+                <w:color w:val="0000FF"/>
+                <w:sz w:val="19"/>
+                <w:szCs w:val="19"/>
+              </w:rPr>
+              <w:t>new</w:t>
+            </w:r>
+            <w:r>
+              <w:rPr>
+                <w:rFonts w:ascii="Consolas" w:hAnsi="Consolas" w:cs="Consolas"/>
+                <w:color w:val="000000"/>
+                <w:sz w:val="19"/>
+                <w:szCs w:val="19"/>
+              </w:rPr>
+              <w:t xml:space="preserve"> </w:t>
+            </w:r>
+            <w:proofErr w:type="gramStart"/>
+            <w:r>
+              <w:rPr>
+                <w:rFonts w:ascii="Consolas" w:hAnsi="Consolas" w:cs="Consolas"/>
+                <w:color w:val="000000"/>
+                <w:sz w:val="19"/>
+                <w:szCs w:val="19"/>
+              </w:rPr>
+              <w:t>Program(</w:t>
+            </w:r>
+            <w:proofErr w:type="gramEnd"/>
+            <w:r>
+              <w:rPr>
+                <w:rFonts w:ascii="Consolas" w:hAnsi="Consolas" w:cs="Consolas"/>
+                <w:color w:val="000000"/>
+                <w:sz w:val="19"/>
+                <w:szCs w:val="19"/>
+              </w:rPr>
+              <w:t>);</w:t>
+            </w:r>
+          </w:p>
+          <w:p>
+            <w:pPr>
+              <w:autoSpaceDE w:val="0"/>
+              <w:autoSpaceDN w:val="0"/>
+              <w:adjustRightInd w:val="0"/>
+              <w:rPr>
+                <w:rFonts w:ascii="Consolas" w:hAnsi="Consolas" w:cs="Consolas"/>
+                <w:color w:val="000000"/>
+                <w:sz w:val="19"/>
+                <w:szCs w:val="19"/>
+              </w:rPr>
+            </w:pPr>
+            <w:r>
+              <w:rPr>
+                <w:rFonts w:ascii="Consolas" w:hAnsi="Consolas" w:cs="Consolas"/>
+                <w:color w:val="000000"/>
+                <w:sz w:val="19"/>
+                <w:szCs w:val="19"/>
+              </w:rPr>
+              <w:t xml:space="preserve">            </w:t>
+            </w:r>
+            <w:r>
+              <w:rPr>
+                <w:rFonts w:ascii="Consolas" w:hAnsi="Consolas" w:cs="Consolas"/>
+                <w:color w:val="0000FF"/>
+                <w:sz w:val="19"/>
+                <w:szCs w:val="19"/>
+              </w:rPr>
+              <w:t>var</w:t>
+            </w:r>
+            <w:r>
+              <w:rPr>
+                <w:rFonts w:ascii="Consolas" w:hAnsi="Consolas" w:cs="Consolas"/>
+                <w:color w:val="000000"/>
+                <w:sz w:val="19"/>
+                <w:szCs w:val="19"/>
+              </w:rPr>
+              <w:t xml:space="preserve"> check = </w:t>
+            </w:r>
+            <w:proofErr w:type="gramStart"/>
+            <w:r>
+              <w:rPr>
+                <w:rFonts w:ascii="Consolas" w:hAnsi="Consolas" w:cs="Consolas"/>
+                <w:color w:val="000000"/>
+                <w:sz w:val="19"/>
+                <w:szCs w:val="19"/>
+              </w:rPr>
+              <w:t>graph.GraphVizGeneratorV</w:t>
+            </w:r>
+            <w:proofErr w:type="gramEnd"/>
+            <w:r>
+              <w:rPr>
+                <w:rFonts w:ascii="Consolas" w:hAnsi="Consolas" w:cs="Consolas"/>
+                <w:color w:val="000000"/>
+                <w:sz w:val="19"/>
+                <w:szCs w:val="19"/>
+              </w:rPr>
+              <w:t>2(</w:t>
+            </w:r>
+            <w:r>
+              <w:rPr>
+                <w:rFonts w:ascii="Consolas" w:hAnsi="Consolas" w:cs="Consolas"/>
+                <w:color w:val="A31515"/>
+                <w:sz w:val="19"/>
+                <w:szCs w:val="19"/>
+              </w:rPr>
+              <w:t>"adj25.txt"</w:t>
+            </w:r>
+            <w:r>
+              <w:rPr>
+                <w:rFonts w:ascii="Consolas" w:hAnsi="Consolas" w:cs="Consolas"/>
+                <w:color w:val="000000"/>
+                <w:sz w:val="19"/>
+                <w:szCs w:val="19"/>
+              </w:rPr>
+              <w:t xml:space="preserve">, </w:t>
+            </w:r>
+            <w:r>
+              <w:rPr>
+                <w:rFonts w:ascii="Consolas" w:hAnsi="Consolas" w:cs="Consolas"/>
+                <w:color w:val="A31515"/>
+                <w:sz w:val="19"/>
+                <w:szCs w:val="19"/>
+              </w:rPr>
+              <w:t>"adj18.png"</w:t>
+            </w:r>
+            <w:r>
+              <w:rPr>
+                <w:rFonts w:ascii="Consolas" w:hAnsi="Consolas" w:cs="Consolas"/>
+                <w:color w:val="000000"/>
+                <w:sz w:val="19"/>
+                <w:szCs w:val="19"/>
+              </w:rPr>
+              <w:t xml:space="preserve">, </w:t>
+            </w:r>
+            <w:r>
+              <w:rPr>
+                <w:rFonts w:ascii="Consolas" w:hAnsi="Consolas" w:cs="Consolas"/>
+                <w:color w:val="A31515"/>
+                <w:sz w:val="19"/>
+                <w:szCs w:val="19"/>
+              </w:rPr>
+              <w:t>"adj18.dot"</w:t>
+            </w:r>
+            <w:r>
+              <w:rPr>
+                <w:rFonts w:ascii="Consolas" w:hAnsi="Consolas" w:cs="Consolas"/>
+                <w:color w:val="000000"/>
+                <w:sz w:val="19"/>
+                <w:szCs w:val="19"/>
+              </w:rPr>
+              <w:t xml:space="preserve">, directory, </w:t>
+            </w:r>
+            <w:r>
+              <w:rPr>
+                <w:rFonts w:ascii="Consolas" w:hAnsi="Consolas" w:cs="Consolas"/>
+                <w:color w:val="0000FF"/>
+                <w:sz w:val="19"/>
+                <w:szCs w:val="19"/>
+              </w:rPr>
+              <w:t>false</w:t>
+            </w:r>
+            <w:r>
+              <w:rPr>
+                <w:rFonts w:ascii="Consolas" w:hAnsi="Consolas" w:cs="Consolas"/>
+                <w:color w:val="000000"/>
+                <w:sz w:val="19"/>
+                <w:szCs w:val="19"/>
+              </w:rPr>
+              <w:t>);</w:t>
+            </w:r>
+          </w:p>
+          <w:p>
+            <w:pPr>
+              <w:autoSpaceDE w:val="0"/>
+              <w:autoSpaceDN w:val="0"/>
+              <w:adjustRightInd w:val="0"/>
+              <w:rPr>
+                <w:rFonts w:ascii="Consolas" w:hAnsi="Consolas" w:cs="Consolas"/>
+                <w:color w:val="000000"/>
+                <w:sz w:val="19"/>
+                <w:szCs w:val="19"/>
+              </w:rPr>
+            </w:pPr>
+            <w:r>
+              <w:rPr>
+                <w:rFonts w:ascii="Consolas" w:hAnsi="Consolas" w:cs="Consolas"/>
+                <w:color w:val="000000"/>
+                <w:sz w:val="19"/>
+                <w:szCs w:val="19"/>
+              </w:rPr>
+              <w:t xml:space="preserve">            </w:t>
+            </w:r>
+            <w:proofErr w:type="spellStart"/>
+            <w:r>
+              <w:rPr>
+                <w:rFonts w:ascii="Consolas" w:hAnsi="Consolas" w:cs="Consolas"/>
+                <w:color w:val="000000"/>
+                <w:sz w:val="19"/>
+                <w:szCs w:val="19"/>
+              </w:rPr>
+              <w:t>Assert.AreEqual</w:t>
+            </w:r>
+            <w:proofErr w:type="spellEnd"/>
+            <w:r>
+              <w:rPr>
+                <w:rFonts w:ascii="Consolas" w:hAnsi="Consolas" w:cs="Consolas"/>
+                <w:color w:val="000000"/>
+                <w:sz w:val="19"/>
+                <w:szCs w:val="19"/>
+              </w:rPr>
+              <w:t>(</w:t>
+            </w:r>
+            <w:r>
+              <w:rPr>
+                <w:rFonts w:ascii="Consolas" w:hAnsi="Consolas" w:cs="Consolas"/>
+                <w:color w:val="0000FF"/>
+                <w:sz w:val="19"/>
+                <w:szCs w:val="19"/>
+              </w:rPr>
+              <w:t>true</w:t>
+            </w:r>
+            <w:r>
+              <w:rPr>
+                <w:rFonts w:ascii="Consolas" w:hAnsi="Consolas" w:cs="Consolas"/>
+                <w:color w:val="000000"/>
+                <w:sz w:val="19"/>
+                <w:szCs w:val="19"/>
+              </w:rPr>
+              <w:t>, check);</w:t>
+            </w:r>
+          </w:p>
+          <w:p>
+            <w:pPr>
+              <w:autoSpaceDE w:val="0"/>
+              <w:autoSpaceDN w:val="0"/>
+              <w:adjustRightInd w:val="0"/>
+              <w:rPr>
+                <w:rFonts w:ascii="Consolas" w:hAnsi="Consolas" w:cs="Consolas"/>
+                <w:color w:val="000000"/>
+                <w:sz w:val="19"/>
+                <w:szCs w:val="19"/>
+              </w:rPr>
+            </w:pPr>
+            <w:r>
+              <w:rPr>
+                <w:rFonts w:ascii="Consolas" w:hAnsi="Consolas" w:cs="Consolas"/>
+                <w:color w:val="000000"/>
+                <w:sz w:val="19"/>
+                <w:szCs w:val="19"/>
+              </w:rPr>
+              <w:t xml:space="preserve">        }</w:t>
+            </w:r>
+          </w:p>
+          <w:p>
+            <w:pPr>
+              <w:autoSpaceDE w:val="0"/>
+              <w:autoSpaceDN w:val="0"/>
+              <w:adjustRightInd w:val="0"/>
+              <w:rPr>
+                <w:rFonts w:ascii="Consolas" w:hAnsi="Consolas" w:cs="Consolas"/>
+                <w:color w:val="000000"/>
+                <w:sz w:val="19"/>
+                <w:szCs w:val="19"/>
+              </w:rPr>
+            </w:pPr>
+          </w:p>
+          <w:p>
+            <w:pPr>
+              <w:autoSpaceDE w:val="0"/>
+              <w:autoSpaceDN w:val="0"/>
+              <w:adjustRightInd w:val="0"/>
+              <w:rPr>
+                <w:rFonts w:ascii="Consolas" w:hAnsi="Consolas" w:cs="Consolas"/>
+                <w:color w:val="000000"/>
+                <w:sz w:val="19"/>
+                <w:szCs w:val="19"/>
+              </w:rPr>
+            </w:pPr>
+            <w:r>
+              <w:rPr>
+                <w:rFonts w:ascii="Consolas" w:hAnsi="Consolas" w:cs="Consolas"/>
+                <w:color w:val="000000"/>
+                <w:sz w:val="19"/>
+                <w:szCs w:val="19"/>
+              </w:rPr>
+              <w:t xml:space="preserve">        [</w:t>
+            </w:r>
+            <w:proofErr w:type="spellStart"/>
+            <w:r>
+              <w:rPr>
+                <w:rFonts w:ascii="Consolas" w:hAnsi="Consolas" w:cs="Consolas"/>
+                <w:color w:val="000000"/>
+                <w:sz w:val="19"/>
+                <w:szCs w:val="19"/>
+              </w:rPr>
+              <w:t>TestMethod</w:t>
+            </w:r>
+            <w:proofErr w:type="spellEnd"/>
+            <w:r>
+              <w:rPr>
+                <w:rFonts w:ascii="Consolas" w:hAnsi="Consolas" w:cs="Consolas"/>
+                <w:color w:val="000000"/>
+                <w:sz w:val="19"/>
+                <w:szCs w:val="19"/>
+              </w:rPr>
+              <w:t>]</w:t>
+            </w:r>
+          </w:p>
+          <w:p>
+            <w:pPr>
+              <w:autoSpaceDE w:val="0"/>
+              <w:autoSpaceDN w:val="0"/>
+              <w:adjustRightInd w:val="0"/>
+              <w:rPr>
+                <w:rFonts w:ascii="Consolas" w:hAnsi="Consolas" w:cs="Consolas"/>
+                <w:color w:val="000000"/>
+                <w:sz w:val="19"/>
+                <w:szCs w:val="19"/>
+              </w:rPr>
+            </w:pPr>
+            <w:r>
+              <w:rPr>
+                <w:rFonts w:ascii="Consolas" w:hAnsi="Consolas" w:cs="Consolas"/>
+                <w:color w:val="000000"/>
+                <w:sz w:val="19"/>
+                <w:szCs w:val="19"/>
+              </w:rPr>
+              <w:t xml:space="preserve">        </w:t>
+            </w:r>
+            <w:r>
+              <w:rPr>
+                <w:rFonts w:ascii="Consolas" w:hAnsi="Consolas" w:cs="Consolas"/>
+                <w:color w:val="0000FF"/>
+                <w:sz w:val="19"/>
+                <w:szCs w:val="19"/>
+              </w:rPr>
+              <w:t>public</w:t>
+            </w:r>
+            <w:r>
+              <w:rPr>
+                <w:rFonts w:ascii="Consolas" w:hAnsi="Consolas" w:cs="Consolas"/>
+                <w:color w:val="000000"/>
+                <w:sz w:val="19"/>
+                <w:szCs w:val="19"/>
+              </w:rPr>
+              <w:t xml:space="preserve"> </w:t>
+            </w:r>
+            <w:r>
+              <w:rPr>
+                <w:rFonts w:ascii="Consolas" w:hAnsi="Consolas" w:cs="Consolas"/>
+                <w:color w:val="0000FF"/>
+                <w:sz w:val="19"/>
+                <w:szCs w:val="19"/>
+              </w:rPr>
+              <w:t>void</w:t>
+            </w:r>
+            <w:r>
+              <w:rPr>
+                <w:rFonts w:ascii="Consolas" w:hAnsi="Consolas" w:cs="Consolas"/>
+                <w:color w:val="000000"/>
+                <w:sz w:val="19"/>
+                <w:szCs w:val="19"/>
+              </w:rPr>
+              <w:t xml:space="preserve"> TestCase_Check_TextFileHas_25_nodes_dgraph_</w:t>
+            </w:r>
+            <w:proofErr w:type="gramStart"/>
+            <w:r>
+              <w:rPr>
+                <w:rFonts w:ascii="Consolas" w:hAnsi="Consolas" w:cs="Consolas"/>
+                <w:color w:val="000000"/>
+                <w:sz w:val="19"/>
+                <w:szCs w:val="19"/>
+              </w:rPr>
+              <w:t>EdgeCase(</w:t>
+            </w:r>
+            <w:proofErr w:type="gramEnd"/>
+            <w:r>
+              <w:rPr>
+                <w:rFonts w:ascii="Consolas" w:hAnsi="Consolas" w:cs="Consolas"/>
+                <w:color w:val="000000"/>
+                <w:sz w:val="19"/>
+                <w:szCs w:val="19"/>
+              </w:rPr>
+              <w:t>)</w:t>
+            </w:r>
+          </w:p>
+          <w:p>
+            <w:pPr>
+              <w:autoSpaceDE w:val="0"/>
+              <w:autoSpaceDN w:val="0"/>
+              <w:adjustRightInd w:val="0"/>
+              <w:rPr>
+                <w:rFonts w:ascii="Consolas" w:hAnsi="Consolas" w:cs="Consolas"/>
+                <w:color w:val="000000"/>
+                <w:sz w:val="19"/>
+                <w:szCs w:val="19"/>
+              </w:rPr>
+            </w:pPr>
+            <w:r>
+              <w:rPr>
+                <w:rFonts w:ascii="Consolas" w:hAnsi="Consolas" w:cs="Consolas"/>
+                <w:color w:val="000000"/>
+                <w:sz w:val="19"/>
+                <w:szCs w:val="19"/>
+              </w:rPr>
+              <w:t xml:space="preserve">        {</w:t>
+            </w:r>
+          </w:p>
+          <w:p>
+            <w:pPr>
+              <w:autoSpaceDE w:val="0"/>
+              <w:autoSpaceDN w:val="0"/>
+              <w:adjustRightInd w:val="0"/>
+              <w:rPr>
+                <w:rFonts w:ascii="Consolas" w:hAnsi="Consolas" w:cs="Consolas"/>
+                <w:color w:val="000000"/>
+                <w:sz w:val="19"/>
+                <w:szCs w:val="19"/>
+              </w:rPr>
+            </w:pPr>
+            <w:r>
+              <w:rPr>
+                <w:rFonts w:ascii="Consolas" w:hAnsi="Consolas" w:cs="Consolas"/>
+                <w:color w:val="000000"/>
+                <w:sz w:val="19"/>
+                <w:szCs w:val="19"/>
+              </w:rPr>
+              <w:t xml:space="preserve">            Program graph = </w:t>
+            </w:r>
+            <w:r>
+              <w:rPr>
+                <w:rFonts w:ascii="Consolas" w:hAnsi="Consolas" w:cs="Consolas"/>
+                <w:color w:val="0000FF"/>
+                <w:sz w:val="19"/>
+                <w:szCs w:val="19"/>
+              </w:rPr>
+              <w:t>new</w:t>
+            </w:r>
+            <w:r>
+              <w:rPr>
+                <w:rFonts w:ascii="Consolas" w:hAnsi="Consolas" w:cs="Consolas"/>
+                <w:color w:val="000000"/>
+                <w:sz w:val="19"/>
+                <w:szCs w:val="19"/>
+              </w:rPr>
+              <w:t xml:space="preserve"> </w:t>
+            </w:r>
+            <w:proofErr w:type="gramStart"/>
+            <w:r>
+              <w:rPr>
+                <w:rFonts w:ascii="Consolas" w:hAnsi="Consolas" w:cs="Consolas"/>
+                <w:color w:val="000000"/>
+                <w:sz w:val="19"/>
+                <w:szCs w:val="19"/>
+              </w:rPr>
+              <w:t>Program(</w:t>
+            </w:r>
+            <w:proofErr w:type="gramEnd"/>
+            <w:r>
+              <w:rPr>
+                <w:rFonts w:ascii="Consolas" w:hAnsi="Consolas" w:cs="Consolas"/>
+                <w:color w:val="000000"/>
+                <w:sz w:val="19"/>
+                <w:szCs w:val="19"/>
+              </w:rPr>
+              <w:t>);</w:t>
+            </w:r>
+          </w:p>
+          <w:p>
+            <w:pPr>
+              <w:autoSpaceDE w:val="0"/>
+              <w:autoSpaceDN w:val="0"/>
+              <w:adjustRightInd w:val="0"/>
+              <w:rPr>
+                <w:rFonts w:ascii="Consolas" w:hAnsi="Consolas" w:cs="Consolas"/>
+                <w:color w:val="000000"/>
+                <w:sz w:val="19"/>
+                <w:szCs w:val="19"/>
+              </w:rPr>
+            </w:pPr>
+            <w:r>
+              <w:rPr>
+                <w:rFonts w:ascii="Consolas" w:hAnsi="Consolas" w:cs="Consolas"/>
+                <w:color w:val="000000"/>
+                <w:sz w:val="19"/>
+                <w:szCs w:val="19"/>
+              </w:rPr>
+              <w:t xml:space="preserve">            </w:t>
+            </w:r>
+            <w:r>
+              <w:rPr>
+                <w:rFonts w:ascii="Consolas" w:hAnsi="Consolas" w:cs="Consolas"/>
+                <w:color w:val="0000FF"/>
+                <w:sz w:val="19"/>
+                <w:szCs w:val="19"/>
+              </w:rPr>
+              <w:t>var</w:t>
+            </w:r>
+            <w:r>
+              <w:rPr>
+                <w:rFonts w:ascii="Consolas" w:hAnsi="Consolas" w:cs="Consolas"/>
+                <w:color w:val="000000"/>
+                <w:sz w:val="19"/>
+                <w:szCs w:val="19"/>
+              </w:rPr>
+              <w:t xml:space="preserve"> check = </w:t>
+            </w:r>
+            <w:proofErr w:type="gramStart"/>
+            <w:r>
+              <w:rPr>
+                <w:rFonts w:ascii="Consolas" w:hAnsi="Consolas" w:cs="Consolas"/>
+                <w:color w:val="000000"/>
+                <w:sz w:val="19"/>
+                <w:szCs w:val="19"/>
+              </w:rPr>
+              <w:t>graph.GraphVizGeneratorV</w:t>
+            </w:r>
+            <w:proofErr w:type="gramEnd"/>
+            <w:r>
+              <w:rPr>
+                <w:rFonts w:ascii="Consolas" w:hAnsi="Consolas" w:cs="Consolas"/>
+                <w:color w:val="000000"/>
+                <w:sz w:val="19"/>
+                <w:szCs w:val="19"/>
+              </w:rPr>
+              <w:t>2(</w:t>
+            </w:r>
+            <w:r>
+              <w:rPr>
+                <w:rFonts w:ascii="Consolas" w:hAnsi="Consolas" w:cs="Consolas"/>
+                <w:color w:val="A31515"/>
+                <w:sz w:val="19"/>
+                <w:szCs w:val="19"/>
+              </w:rPr>
+              <w:t>"adj25.txt"</w:t>
+            </w:r>
+            <w:r>
+              <w:rPr>
+                <w:rFonts w:ascii="Consolas" w:hAnsi="Consolas" w:cs="Consolas"/>
+                <w:color w:val="000000"/>
+                <w:sz w:val="19"/>
+                <w:szCs w:val="19"/>
+              </w:rPr>
+              <w:t xml:space="preserve">, </w:t>
+            </w:r>
+            <w:r>
+              <w:rPr>
+                <w:rFonts w:ascii="Consolas" w:hAnsi="Consolas" w:cs="Consolas"/>
+                <w:color w:val="A31515"/>
+                <w:sz w:val="19"/>
+                <w:szCs w:val="19"/>
+              </w:rPr>
+              <w:t>"adj19.png"</w:t>
+            </w:r>
+            <w:r>
+              <w:rPr>
+                <w:rFonts w:ascii="Consolas" w:hAnsi="Consolas" w:cs="Consolas"/>
+                <w:color w:val="000000"/>
+                <w:sz w:val="19"/>
+                <w:szCs w:val="19"/>
+              </w:rPr>
+              <w:t xml:space="preserve">, </w:t>
+            </w:r>
+            <w:r>
+              <w:rPr>
+                <w:rFonts w:ascii="Consolas" w:hAnsi="Consolas" w:cs="Consolas"/>
+                <w:color w:val="A31515"/>
+                <w:sz w:val="19"/>
+                <w:szCs w:val="19"/>
+              </w:rPr>
+              <w:t>"adj19.dot"</w:t>
+            </w:r>
+            <w:r>
+              <w:rPr>
+                <w:rFonts w:ascii="Consolas" w:hAnsi="Consolas" w:cs="Consolas"/>
+                <w:color w:val="000000"/>
+                <w:sz w:val="19"/>
+                <w:szCs w:val="19"/>
+              </w:rPr>
+              <w:t xml:space="preserve">, directory, </w:t>
+            </w:r>
+            <w:r>
+              <w:rPr>
+                <w:rFonts w:ascii="Consolas" w:hAnsi="Consolas" w:cs="Consolas"/>
+                <w:color w:val="0000FF"/>
+                <w:sz w:val="19"/>
+                <w:szCs w:val="19"/>
+              </w:rPr>
+              <w:t>true</w:t>
+            </w:r>
+            <w:r>
+              <w:rPr>
+                <w:rFonts w:ascii="Consolas" w:hAnsi="Consolas" w:cs="Consolas"/>
+                <w:color w:val="000000"/>
+                <w:sz w:val="19"/>
+                <w:szCs w:val="19"/>
+              </w:rPr>
+              <w:t>);</w:t>
+            </w:r>
+          </w:p>
+          <w:p>
+            <w:pPr>
+              <w:autoSpaceDE w:val="0"/>
+              <w:autoSpaceDN w:val="0"/>
+              <w:adjustRightInd w:val="0"/>
+              <w:rPr>
+                <w:rFonts w:ascii="Consolas" w:hAnsi="Consolas" w:cs="Consolas"/>
+                <w:color w:val="000000"/>
+                <w:sz w:val="19"/>
+                <w:szCs w:val="19"/>
+              </w:rPr>
+            </w:pPr>
+            <w:r>
+              <w:rPr>
+                <w:rFonts w:ascii="Consolas" w:hAnsi="Consolas" w:cs="Consolas"/>
+                <w:color w:val="000000"/>
+                <w:sz w:val="19"/>
+                <w:szCs w:val="19"/>
+              </w:rPr>
+              <w:t xml:space="preserve">            </w:t>
+            </w:r>
+            <w:proofErr w:type="spellStart"/>
+            <w:r>
+              <w:rPr>
+                <w:rFonts w:ascii="Consolas" w:hAnsi="Consolas" w:cs="Consolas"/>
+                <w:color w:val="000000"/>
+                <w:sz w:val="19"/>
+                <w:szCs w:val="19"/>
+              </w:rPr>
+              <w:t>Assert.AreEqual</w:t>
+            </w:r>
+            <w:proofErr w:type="spellEnd"/>
+            <w:r>
+              <w:rPr>
+                <w:rFonts w:ascii="Consolas" w:hAnsi="Consolas" w:cs="Consolas"/>
+                <w:color w:val="000000"/>
+                <w:sz w:val="19"/>
+                <w:szCs w:val="19"/>
+              </w:rPr>
+              <w:t>(</w:t>
+            </w:r>
+            <w:r>
+              <w:rPr>
+                <w:rFonts w:ascii="Consolas" w:hAnsi="Consolas" w:cs="Consolas"/>
+                <w:color w:val="0000FF"/>
+                <w:sz w:val="19"/>
+                <w:szCs w:val="19"/>
+              </w:rPr>
+              <w:t>true</w:t>
+            </w:r>
+            <w:r>
+              <w:rPr>
+                <w:rFonts w:ascii="Consolas" w:hAnsi="Consolas" w:cs="Consolas"/>
+                <w:color w:val="000000"/>
+                <w:sz w:val="19"/>
+                <w:szCs w:val="19"/>
+              </w:rPr>
+              <w:t>, check);</w:t>
+            </w:r>
+          </w:p>
+          <w:p>
+            <w:pPr>
+              <w:autoSpaceDE w:val="0"/>
+              <w:autoSpaceDN w:val="0"/>
+              <w:adjustRightInd w:val="0"/>
+              <w:rPr>
+                <w:rFonts w:ascii="Consolas" w:hAnsi="Consolas" w:cs="Consolas"/>
+                <w:color w:val="000000"/>
+                <w:sz w:val="19"/>
+                <w:szCs w:val="19"/>
+              </w:rPr>
+            </w:pPr>
+            <w:r>
+              <w:rPr>
+                <w:rFonts w:ascii="Consolas" w:hAnsi="Consolas" w:cs="Consolas"/>
+                <w:color w:val="000000"/>
+                <w:sz w:val="19"/>
+                <w:szCs w:val="19"/>
+              </w:rPr>
+              <w:t xml:space="preserve">        }</w:t>
+            </w:r>
+          </w:p>
+          <w:p>
+            <w:pPr>
+              <w:autoSpaceDE w:val="0"/>
+              <w:autoSpaceDN w:val="0"/>
+              <w:adjustRightInd w:val="0"/>
+              <w:rPr>
+                <w:rFonts w:ascii="Consolas" w:hAnsi="Consolas" w:cs="Consolas"/>
+                <w:color w:val="000000"/>
+                <w:sz w:val="19"/>
+                <w:szCs w:val="19"/>
+              </w:rPr>
+            </w:pPr>
+            <w:r>
+              <w:rPr>
+                <w:rFonts w:ascii="Consolas" w:hAnsi="Consolas" w:cs="Consolas"/>
+                <w:color w:val="000000"/>
+                <w:sz w:val="19"/>
+                <w:szCs w:val="19"/>
+              </w:rPr>
+              <w:t xml:space="preserve">    }</w:t>
+            </w:r>
+          </w:p>
+          <w:p>
+            <w:pPr>
+              <w:autoSpaceDE w:val="0"/>
+              <w:autoSpaceDN w:val="0"/>
+              <w:adjustRightInd w:val="0"/>
+              <w:rPr>
+                <w:rFonts w:ascii="Consolas" w:hAnsi="Consolas" w:cs="Consolas"/>
+                <w:color w:val="000000"/>
+                <w:sz w:val="19"/>
+                <w:szCs w:val="19"/>
+              </w:rPr>
+            </w:pPr>
+            <w:r>
+              <w:rPr>
+                <w:rFonts w:ascii="Consolas" w:hAnsi="Consolas" w:cs="Consolas"/>
+                <w:color w:val="000000"/>
+                <w:sz w:val="19"/>
+                <w:szCs w:val="19"/>
+              </w:rPr>
               <w:t>}</w:t>
             </w:r>
           </w:p>
           <w:p>
             <w:pPr>
+              <w:autoSpaceDE w:val="0"/>
+              <w:autoSpaceDN w:val="0"/>
+              <w:adjustRightInd w:val="0"/>
               <w:rPr>
                 <w:sz w:val="24"/>
                 <w:szCs w:val="24"/>
@@ -18561,7 +22731,7 @@
       </w:pPr>
     </w:p>
     <w:sectPr>
-      <w:headerReference w:type="default" r:id="rId11"/>
+      <w:headerReference w:type="default" r:id="rId38"/>
       <w:pgSz w:w="12240" w:h="15840"/>
       <w:pgMar w:top="1440" w:right="1440" w:bottom="1440" w:left="1440" w:header="720" w:footer="720" w:gutter="0"/>
       <w:cols w:space="720"/>
